--- a/b-asc_gwas_manuscript_word.docx
+++ b/b-asc_gwas_manuscript_word.docx
@@ -1594,6 +1594,2213 @@
         <w:t xml:space="preserve">). ROSMAP participants that met inclusion for analysis had comparatively less B-ASC pathology (P-value = 0.002): 411 (34.5%) had no B-ASC, 408 (34.3%) had mild B-ASC, 286 (24.0%) had moderate B-ASC, and 85 (7.1%) had severe B-ASC. NACC participants were also significantly more likely to be male (50.2% vs. 32.5%, P-value &lt; 0.001) and had younger ages at death on average (mean age of death 81.9 vs. 89.6, P-value &lt; 0.001) compared to ROSMAP participants. These comparative differences in the cohort demographics largely held in the secondary analysis that included only participants whose ages of death were eighty years or above, with the caveat that the difference in mean age of death was smaller between NACC and ROSMAP (87.7 vs. 90.7, P-value &lt; 0.001).</w:t>
       </w:r>
     </w:p>
+    <w:tbl xmlns:w="http://schemas.openxmlformats.org/wordprocessingml/2006/main" xmlns:r="http://schemas.openxmlformats.org/officeDocument/2006/relationships" xmlns:w14="http://schemas.microsoft.com/office/word/2010/wordml" xmlns:wp="http://schemas.openxmlformats.org/drawingml/2006/wordprocessingDrawing" xmlns:a="http://schemas.openxmlformats.org/drawingml/2006/main" xmlns:pic="http://schemas.openxmlformats.org/drawingml/2006/picture">
+      <w:tblPr>
+        NA"/&gt;
+        <w:tblLayout w:type="fixed"/>
+        <w:jc w:val="center"/>
+        <w:tblLook w:firstRow="1" w:lastRow="0" w:firstColumn="0" w:lastColumn="0" w:noHBand="0" w:noVBand="1"/>
+      </w:tblPr>
+      <w:tblGrid>
+        <w:gridCol w:w="1853"/>
+        <w:gridCol w:w="2438"/>
+        <w:gridCol w:w="1911"/>
+        <w:gridCol w:w="1632"/>
+        <w:gridCol w:w="1911"/>
+        <w:gridCol w:w="1982"/>
+      </w:tblGrid>
+      <w:tr>
+        <w:trPr>
+          <w:cantSplit/>
+          <w:trHeight w:val="594" w:hRule="auto"/>
+          <w:tblHeader/>
+        </w:trPr>
+        <w:tc>
+          <w:tcPr>
+            <w:tcBorders>
+              <w:bottom w:val="single" w:sz="16" w:space="0" w:color="666666"/>
+              <w:top w:val="single" w:sz="16" w:space="0" w:color="666666"/>
+            </w:tcBorders>
+            <w:shd w:val="clear" w:color="auto" w:fill="FFFFFF"/>
+            <w:tcMar>
+              <w:top w:w="0" w:type="dxa"/>
+              <w:bottom w:w="0" w:type="dxa"/>
+              <w:left w:w="0" w:type="dxa"/>
+              <w:right w:w="0" w:type="dxa"/>
+            </w:tcMar>
+            <w:vAlign w:val="center"/>
+          </w:tcPr>
+          <w:p>
+            <w:pPr>
+              <w:jc w:val="left"/>
+              <w:spacing w:after="40" w:before="40" w:line="240"/>
+              <w:ind w:firstLine="0" w:left="40" w:right="40"/>
+            </w:pPr>
+            <w:r xmlns:w="http://schemas.openxmlformats.org/wordprocessingml/2006/main" xmlns:wp="http://schemas.openxmlformats.org/drawingml/2006/wordprocessingDrawing" xmlns:r="http://schemas.openxmlformats.org/officeDocument/2006/relationships" xmlns:w14="http://schemas.microsoft.com/office/word/2010/wordml">
+              <w:rPr>
+                <w:rFonts w:ascii="DejaVu Sans" w:hAnsi="DejaVu Sans" w:eastAsia="DejaVu Sans" w:cs="DejaVu Sans"/>
+                <w:sz w:val="22"/>
+                <w:szCs w:val="22"/>
+                <w:color w:val="000000"/>
+              </w:rPr>
+              <w:t xml:space="preserve">Variable</w:t>
+            </w:r>
+          </w:p>
+        </w:tc>
+        <w:tc>
+          <w:tcPr>
+            <w:tcBorders>
+              <w:bottom w:val="single" w:sz="16" w:space="0" w:color="666666"/>
+              <w:top w:val="single" w:sz="16" w:space="0" w:color="666666"/>
+            </w:tcBorders>
+            <w:shd w:val="clear" w:color="auto" w:fill="FFFFFF"/>
+            <w:tcMar>
+              <w:top w:w="0" w:type="dxa"/>
+              <w:bottom w:w="0" w:type="dxa"/>
+              <w:left w:w="0" w:type="dxa"/>
+              <w:right w:w="0" w:type="dxa"/>
+            </w:tcMar>
+            <w:vAlign w:val="center"/>
+          </w:tcPr>
+          <w:p>
+            <w:pPr>
+              <w:jc w:val="left"/>
+              <w:spacing w:after="40" w:before="40" w:line="240"/>
+              <w:ind w:firstLine="0" w:left="40" w:right="40"/>
+            </w:pPr>
+            <w:r xmlns:w="http://schemas.openxmlformats.org/wordprocessingml/2006/main" xmlns:wp="http://schemas.openxmlformats.org/drawingml/2006/wordprocessingDrawing" xmlns:r="http://schemas.openxmlformats.org/officeDocument/2006/relationships" xmlns:w14="http://schemas.microsoft.com/office/word/2010/wordml">
+              <w:rPr>
+                <w:rFonts w:ascii="DejaVu Sans" w:hAnsi="DejaVu Sans" w:eastAsia="DejaVu Sans" w:cs="DejaVu Sans"/>
+                <w:sz w:val="22"/>
+                <w:szCs w:val="22"/>
+                <w:color w:val="000000"/>
+              </w:rPr>
+              <w:t xml:space="preserve">Labels</w:t>
+            </w:r>
+          </w:p>
+        </w:tc>
+        <w:tc>
+          <w:tcPr>
+            <w:tcBorders>
+              <w:bottom w:val="single" w:sz="16" w:space="0" w:color="666666"/>
+              <w:top w:val="single" w:sz="16" w:space="0" w:color="666666"/>
+            </w:tcBorders>
+            <w:shd w:val="clear" w:color="auto" w:fill="FFFFFF"/>
+            <w:tcMar>
+              <w:top w:w="0" w:type="dxa"/>
+              <w:bottom w:w="0" w:type="dxa"/>
+              <w:left w:w="0" w:type="dxa"/>
+              <w:right w:w="0" w:type="dxa"/>
+            </w:tcMar>
+            <w:vAlign w:val="center"/>
+          </w:tcPr>
+          <w:p>
+            <w:pPr>
+              <w:jc w:val="left"/>
+              <w:spacing w:after="40" w:before="40" w:line="240"/>
+              <w:ind w:firstLine="0" w:left="40" w:right="40"/>
+            </w:pPr>
+            <w:r xmlns:w="http://schemas.openxmlformats.org/wordprocessingml/2006/main" xmlns:wp="http://schemas.openxmlformats.org/drawingml/2006/wordprocessingDrawing" xmlns:r="http://schemas.openxmlformats.org/officeDocument/2006/relationships" xmlns:w14="http://schemas.microsoft.com/office/word/2010/wordml">
+              <w:rPr>
+                <w:rFonts w:ascii="DejaVu Sans" w:hAnsi="DejaVu Sans" w:eastAsia="DejaVu Sans" w:cs="DejaVu Sans"/>
+                <w:sz w:val="22"/>
+                <w:szCs w:val="22"/>
+                <w:color w:val="000000"/>
+              </w:rPr>
+              <w:t xml:space="preserve">Overall</w:t>
+            </w:r>
+          </w:p>
+        </w:tc>
+        <w:tc>
+          <w:tcPr>
+            <w:tcBorders>
+              <w:bottom w:val="single" w:sz="16" w:space="0" w:color="666666"/>
+              <w:top w:val="single" w:sz="16" w:space="0" w:color="666666"/>
+            </w:tcBorders>
+            <w:shd w:val="clear" w:color="auto" w:fill="FFFFFF"/>
+            <w:tcMar>
+              <w:top w:w="0" w:type="dxa"/>
+              <w:bottom w:w="0" w:type="dxa"/>
+              <w:left w:w="0" w:type="dxa"/>
+              <w:right w:w="0" w:type="dxa"/>
+            </w:tcMar>
+            <w:vAlign w:val="center"/>
+          </w:tcPr>
+          <w:p>
+            <w:pPr>
+              <w:jc w:val="left"/>
+              <w:spacing w:after="40" w:before="40" w:line="240"/>
+              <w:ind w:firstLine="0" w:left="40" w:right="40"/>
+            </w:pPr>
+            <w:r xmlns:w="http://schemas.openxmlformats.org/wordprocessingml/2006/main" xmlns:wp="http://schemas.openxmlformats.org/drawingml/2006/wordprocessingDrawing" xmlns:r="http://schemas.openxmlformats.org/officeDocument/2006/relationships" xmlns:w14="http://schemas.microsoft.com/office/word/2010/wordml">
+              <w:rPr>
+                <w:rFonts w:ascii="DejaVu Sans" w:hAnsi="DejaVu Sans" w:eastAsia="DejaVu Sans" w:cs="DejaVu Sans"/>
+                <w:sz w:val="22"/>
+                <w:szCs w:val="22"/>
+                <w:color w:val="000000"/>
+              </w:rPr>
+              <w:t xml:space="preserve">ADNI</w:t>
+            </w:r>
+          </w:p>
+        </w:tc>
+        <w:tc>
+          <w:tcPr>
+            <w:tcBorders>
+              <w:bottom w:val="single" w:sz="16" w:space="0" w:color="666666"/>
+              <w:top w:val="single" w:sz="16" w:space="0" w:color="666666"/>
+            </w:tcBorders>
+            <w:shd w:val="clear" w:color="auto" w:fill="FFFFFF"/>
+            <w:tcMar>
+              <w:top w:w="0" w:type="dxa"/>
+              <w:bottom w:w="0" w:type="dxa"/>
+              <w:left w:w="0" w:type="dxa"/>
+              <w:right w:w="0" w:type="dxa"/>
+            </w:tcMar>
+            <w:vAlign w:val="center"/>
+          </w:tcPr>
+          <w:p>
+            <w:pPr>
+              <w:jc w:val="left"/>
+              <w:spacing w:after="40" w:before="40" w:line="240"/>
+              <w:ind w:firstLine="0" w:left="40" w:right="40"/>
+            </w:pPr>
+            <w:r xmlns:w="http://schemas.openxmlformats.org/wordprocessingml/2006/main" xmlns:wp="http://schemas.openxmlformats.org/drawingml/2006/wordprocessingDrawing" xmlns:r="http://schemas.openxmlformats.org/officeDocument/2006/relationships" xmlns:w14="http://schemas.microsoft.com/office/word/2010/wordml">
+              <w:rPr>
+                <w:rFonts w:ascii="DejaVu Sans" w:hAnsi="DejaVu Sans" w:eastAsia="DejaVu Sans" w:cs="DejaVu Sans"/>
+                <w:sz w:val="22"/>
+                <w:szCs w:val="22"/>
+                <w:color w:val="000000"/>
+              </w:rPr>
+              <w:t xml:space="preserve">NACC/ADGC</w:t>
+            </w:r>
+          </w:p>
+        </w:tc>
+        <w:tc>
+          <w:tcPr>
+            <w:tcBorders>
+              <w:bottom w:val="single" w:sz="16" w:space="0" w:color="666666"/>
+              <w:top w:val="single" w:sz="16" w:space="0" w:color="666666"/>
+            </w:tcBorders>
+            <w:shd w:val="clear" w:color="auto" w:fill="FFFFFF"/>
+            <w:tcMar>
+              <w:top w:w="0" w:type="dxa"/>
+              <w:bottom w:w="0" w:type="dxa"/>
+              <w:left w:w="0" w:type="dxa"/>
+              <w:right w:w="0" w:type="dxa"/>
+            </w:tcMar>
+            <w:vAlign w:val="center"/>
+          </w:tcPr>
+          <w:p>
+            <w:pPr>
+              <w:jc w:val="left"/>
+              <w:spacing w:after="40" w:before="40" w:line="240"/>
+              <w:ind w:firstLine="0" w:left="40" w:right="40"/>
+            </w:pPr>
+            <w:r xmlns:w="http://schemas.openxmlformats.org/wordprocessingml/2006/main" xmlns:wp="http://schemas.openxmlformats.org/drawingml/2006/wordprocessingDrawing" xmlns:r="http://schemas.openxmlformats.org/officeDocument/2006/relationships" xmlns:w14="http://schemas.microsoft.com/office/word/2010/wordml">
+              <w:rPr>
+                <w:rFonts w:ascii="DejaVu Sans" w:hAnsi="DejaVu Sans" w:eastAsia="DejaVu Sans" w:cs="DejaVu Sans"/>
+                <w:sz w:val="22"/>
+                <w:szCs w:val="22"/>
+                <w:color w:val="000000"/>
+              </w:rPr>
+              <w:t xml:space="preserve">ROSMAP</w:t>
+            </w:r>
+          </w:p>
+        </w:tc>
+      </w:tr>
+      <w:tr>
+        <w:trPr>
+          <w:cantSplit/>
+          <w:trHeight w:val="577" w:hRule="auto"/>
+        </w:trPr>
+        <w:tc>
+          <w:tcPr>
+            <w:tcBorders/>
+            <w:shd w:val="clear" w:color="auto" w:fill="FFFFFF"/>
+            <w:tcMar>
+              <w:top w:w="0" w:type="dxa"/>
+              <w:bottom w:w="0" w:type="dxa"/>
+              <w:left w:w="0" w:type="dxa"/>
+              <w:right w:w="0" w:type="dxa"/>
+            </w:tcMar>
+            <w:vAlign w:val="center"/>
+          </w:tcPr>
+          <w:p>
+            <w:pPr>
+              <w:jc w:val="left"/>
+              <w:spacing w:after="40" w:before="40" w:line="240"/>
+              <w:ind w:firstLine="0" w:left="40" w:right="40"/>
+            </w:pPr>
+            <w:r xmlns:w="http://schemas.openxmlformats.org/wordprocessingml/2006/main" xmlns:wp="http://schemas.openxmlformats.org/drawingml/2006/wordprocessingDrawing" xmlns:r="http://schemas.openxmlformats.org/officeDocument/2006/relationships" xmlns:w14="http://schemas.microsoft.com/office/word/2010/wordml">
+              <w:rPr>
+                <w:rFonts w:ascii="DejaVu Sans" w:hAnsi="DejaVu Sans" w:eastAsia="DejaVu Sans" w:cs="DejaVu Sans"/>
+                <w:sz w:val="22"/>
+                <w:szCs w:val="22"/>
+                <w:color w:val="000000"/>
+              </w:rPr>
+              <w:t xml:space="preserve">B-ASC</w:t>
+            </w:r>
+          </w:p>
+        </w:tc>
+        <w:tc>
+          <w:tcPr>
+            <w:tcBorders/>
+            <w:shd w:val="clear" w:color="auto" w:fill="FFFFFF"/>
+            <w:tcMar>
+              <w:top w:w="0" w:type="dxa"/>
+              <w:bottom w:w="0" w:type="dxa"/>
+              <w:left w:w="0" w:type="dxa"/>
+              <w:right w:w="0" w:type="dxa"/>
+            </w:tcMar>
+            <w:vAlign w:val="center"/>
+          </w:tcPr>
+          <w:p>
+            <w:pPr>
+              <w:jc w:val="left"/>
+              <w:spacing w:after="40" w:before="40" w:line="240"/>
+              <w:ind w:firstLine="0" w:left="40" w:right="40"/>
+            </w:pPr>
+            <w:r xmlns:w="http://schemas.openxmlformats.org/wordprocessingml/2006/main" xmlns:wp="http://schemas.openxmlformats.org/drawingml/2006/wordprocessingDrawing" xmlns:r="http://schemas.openxmlformats.org/officeDocument/2006/relationships" xmlns:w14="http://schemas.microsoft.com/office/word/2010/wordml">
+              <w:rPr>
+                <w:rFonts w:ascii="DejaVu Sans" w:hAnsi="DejaVu Sans" w:eastAsia="DejaVu Sans" w:cs="DejaVu Sans"/>
+                <w:sz w:val="22"/>
+                <w:szCs w:val="22"/>
+                <w:color w:val="000000"/>
+              </w:rPr>
+              <w:t xml:space="preserve"/>
+            </w:r>
+          </w:p>
+        </w:tc>
+        <w:tc>
+          <w:tcPr>
+            <w:tcBorders/>
+            <w:shd w:val="clear" w:color="auto" w:fill="FFFFFF"/>
+            <w:tcMar>
+              <w:top w:w="0" w:type="dxa"/>
+              <w:bottom w:w="0" w:type="dxa"/>
+              <w:left w:w="0" w:type="dxa"/>
+              <w:right w:w="0" w:type="dxa"/>
+            </w:tcMar>
+            <w:vAlign w:val="center"/>
+          </w:tcPr>
+          <w:p>
+            <w:pPr>
+              <w:jc w:val="left"/>
+              <w:spacing w:after="40" w:before="40" w:line="240"/>
+              <w:ind w:firstLine="0" w:left="40" w:right="40"/>
+            </w:pPr>
+            <w:r xmlns:w="http://schemas.openxmlformats.org/wordprocessingml/2006/main" xmlns:wp="http://schemas.openxmlformats.org/drawingml/2006/wordprocessingDrawing" xmlns:r="http://schemas.openxmlformats.org/officeDocument/2006/relationships" xmlns:w14="http://schemas.microsoft.com/office/word/2010/wordml">
+              <w:rPr>
+                <w:rFonts w:ascii="DejaVu Sans" w:hAnsi="DejaVu Sans" w:eastAsia="DejaVu Sans" w:cs="DejaVu Sans"/>
+                <w:sz w:val="22"/>
+                <w:szCs w:val="22"/>
+                <w:color w:val="000000"/>
+              </w:rPr>
+              <w:t xml:space="preserve"/>
+            </w:r>
+          </w:p>
+        </w:tc>
+        <w:tc>
+          <w:tcPr>
+            <w:tcBorders/>
+            <w:shd w:val="clear" w:color="auto" w:fill="FFFFFF"/>
+            <w:tcMar>
+              <w:top w:w="0" w:type="dxa"/>
+              <w:bottom w:w="0" w:type="dxa"/>
+              <w:left w:w="0" w:type="dxa"/>
+              <w:right w:w="0" w:type="dxa"/>
+            </w:tcMar>
+            <w:vAlign w:val="center"/>
+          </w:tcPr>
+          <w:p>
+            <w:pPr>
+              <w:jc w:val="left"/>
+              <w:spacing w:after="40" w:before="40" w:line="240"/>
+              <w:ind w:firstLine="0" w:left="40" w:right="40"/>
+            </w:pPr>
+            <w:r xmlns:w="http://schemas.openxmlformats.org/wordprocessingml/2006/main" xmlns:wp="http://schemas.openxmlformats.org/drawingml/2006/wordprocessingDrawing" xmlns:r="http://schemas.openxmlformats.org/officeDocument/2006/relationships" xmlns:w14="http://schemas.microsoft.com/office/word/2010/wordml">
+              <w:rPr>
+                <w:rFonts w:ascii="DejaVu Sans" w:hAnsi="DejaVu Sans" w:eastAsia="DejaVu Sans" w:cs="DejaVu Sans"/>
+                <w:sz w:val="22"/>
+                <w:szCs w:val="22"/>
+                <w:color w:val="000000"/>
+              </w:rPr>
+              <w:t xml:space="preserve"/>
+            </w:r>
+          </w:p>
+        </w:tc>
+        <w:tc>
+          <w:tcPr>
+            <w:tcBorders/>
+            <w:shd w:val="clear" w:color="auto" w:fill="FFFFFF"/>
+            <w:tcMar>
+              <w:top w:w="0" w:type="dxa"/>
+              <w:bottom w:w="0" w:type="dxa"/>
+              <w:left w:w="0" w:type="dxa"/>
+              <w:right w:w="0" w:type="dxa"/>
+            </w:tcMar>
+            <w:vAlign w:val="center"/>
+          </w:tcPr>
+          <w:p>
+            <w:pPr>
+              <w:jc w:val="left"/>
+              <w:spacing w:after="40" w:before="40" w:line="240"/>
+              <w:ind w:firstLine="0" w:left="40" w:right="40"/>
+            </w:pPr>
+            <w:r xmlns:w="http://schemas.openxmlformats.org/wordprocessingml/2006/main" xmlns:wp="http://schemas.openxmlformats.org/drawingml/2006/wordprocessingDrawing" xmlns:r="http://schemas.openxmlformats.org/officeDocument/2006/relationships" xmlns:w14="http://schemas.microsoft.com/office/word/2010/wordml">
+              <w:rPr>
+                <w:rFonts w:ascii="DejaVu Sans" w:hAnsi="DejaVu Sans" w:eastAsia="DejaVu Sans" w:cs="DejaVu Sans"/>
+                <w:sz w:val="22"/>
+                <w:szCs w:val="22"/>
+                <w:color w:val="000000"/>
+              </w:rPr>
+              <w:t xml:space="preserve"/>
+            </w:r>
+          </w:p>
+        </w:tc>
+        <w:tc>
+          <w:tcPr>
+            <w:tcBorders/>
+            <w:shd w:val="clear" w:color="auto" w:fill="FFFFFF"/>
+            <w:tcMar>
+              <w:top w:w="0" w:type="dxa"/>
+              <w:bottom w:w="0" w:type="dxa"/>
+              <w:left w:w="0" w:type="dxa"/>
+              <w:right w:w="0" w:type="dxa"/>
+            </w:tcMar>
+            <w:vAlign w:val="center"/>
+          </w:tcPr>
+          <w:p>
+            <w:pPr>
+              <w:jc w:val="left"/>
+              <w:spacing w:after="40" w:before="40" w:line="240"/>
+              <w:ind w:firstLine="0" w:left="40" w:right="40"/>
+            </w:pPr>
+            <w:r xmlns:w="http://schemas.openxmlformats.org/wordprocessingml/2006/main" xmlns:wp="http://schemas.openxmlformats.org/drawingml/2006/wordprocessingDrawing" xmlns:r="http://schemas.openxmlformats.org/officeDocument/2006/relationships" xmlns:w14="http://schemas.microsoft.com/office/word/2010/wordml">
+              <w:rPr>
+                <w:rFonts w:ascii="DejaVu Sans" w:hAnsi="DejaVu Sans" w:eastAsia="DejaVu Sans" w:cs="DejaVu Sans"/>
+                <w:sz w:val="22"/>
+                <w:szCs w:val="22"/>
+                <w:color w:val="000000"/>
+              </w:rPr>
+              <w:t xml:space="preserve"/>
+            </w:r>
+          </w:p>
+        </w:tc>
+      </w:tr>
+      <w:tr>
+        <w:trPr>
+          <w:cantSplit/>
+          <w:trHeight w:val="607" w:hRule="auto"/>
+        </w:trPr>
+        <w:tc>
+          <w:tcPr>
+            <w:tcBorders/>
+            <w:shd w:val="clear" w:color="auto" w:fill="FFFFFF"/>
+            <w:tcMar>
+              <w:top w:w="0" w:type="dxa"/>
+              <w:bottom w:w="0" w:type="dxa"/>
+              <w:left w:w="0" w:type="dxa"/>
+              <w:right w:w="0" w:type="dxa"/>
+            </w:tcMar>
+            <w:vAlign w:val="center"/>
+          </w:tcPr>
+          <w:p>
+            <w:pPr>
+              <w:jc w:val="left"/>
+              <w:spacing w:after="40" w:before="40" w:line="240"/>
+              <w:ind w:firstLine="0" w:left="40" w:right="40"/>
+            </w:pPr>
+            <w:r xmlns:w="http://schemas.openxmlformats.org/wordprocessingml/2006/main" xmlns:wp="http://schemas.openxmlformats.org/drawingml/2006/wordprocessingDrawing" xmlns:r="http://schemas.openxmlformats.org/officeDocument/2006/relationships" xmlns:w14="http://schemas.microsoft.com/office/word/2010/wordml">
+              <w:rPr>
+                <w:rFonts w:ascii="DejaVu Sans" w:hAnsi="DejaVu Sans" w:eastAsia="DejaVu Sans" w:cs="DejaVu Sans"/>
+                <w:sz w:val="22"/>
+                <w:szCs w:val="22"/>
+                <w:color w:val="000000"/>
+              </w:rPr>
+              <w:t xml:space="preserve"/>
+            </w:r>
+          </w:p>
+        </w:tc>
+        <w:tc>
+          <w:tcPr>
+            <w:tcBorders/>
+            <w:shd w:val="clear" w:color="auto" w:fill="FFFFFF"/>
+            <w:tcMar>
+              <w:top w:w="0" w:type="dxa"/>
+              <w:bottom w:w="0" w:type="dxa"/>
+              <w:left w:w="0" w:type="dxa"/>
+              <w:right w:w="0" w:type="dxa"/>
+            </w:tcMar>
+            <w:vAlign w:val="center"/>
+          </w:tcPr>
+          <w:p>
+            <w:pPr>
+              <w:jc w:val="left"/>
+              <w:spacing w:after="40" w:before="40" w:line="240"/>
+              <w:ind w:firstLine="0" w:left="40" w:right="40"/>
+            </w:pPr>
+            <w:r xmlns:w="http://schemas.openxmlformats.org/wordprocessingml/2006/main" xmlns:wp="http://schemas.openxmlformats.org/drawingml/2006/wordprocessingDrawing" xmlns:r="http://schemas.openxmlformats.org/officeDocument/2006/relationships" xmlns:w14="http://schemas.microsoft.com/office/word/2010/wordml">
+              <w:rPr>
+                <w:rFonts w:ascii="DejaVu Sans" w:hAnsi="DejaVu Sans" w:eastAsia="DejaVu Sans" w:cs="DejaVu Sans"/>
+                <w:sz w:val="22"/>
+                <w:szCs w:val="22"/>
+                <w:color w:val="000000"/>
+              </w:rPr>
+              <w:t xml:space="preserve">None</w:t>
+            </w:r>
+          </w:p>
+        </w:tc>
+        <w:tc>
+          <w:tcPr>
+            <w:tcBorders/>
+            <w:shd w:val="clear" w:color="auto" w:fill="FFFFFF"/>
+            <w:tcMar>
+              <w:top w:w="0" w:type="dxa"/>
+              <w:bottom w:w="0" w:type="dxa"/>
+              <w:left w:w="0" w:type="dxa"/>
+              <w:right w:w="0" w:type="dxa"/>
+            </w:tcMar>
+            <w:vAlign w:val="center"/>
+          </w:tcPr>
+          <w:p>
+            <w:pPr>
+              <w:jc w:val="left"/>
+              <w:spacing w:after="40" w:before="40" w:line="240"/>
+              <w:ind w:firstLine="0" w:left="40" w:right="40"/>
+            </w:pPr>
+            <w:r xmlns:w="http://schemas.openxmlformats.org/wordprocessingml/2006/main" xmlns:wp="http://schemas.openxmlformats.org/drawingml/2006/wordprocessingDrawing" xmlns:r="http://schemas.openxmlformats.org/officeDocument/2006/relationships" xmlns:w14="http://schemas.microsoft.com/office/word/2010/wordml">
+              <w:rPr>
+                <w:rFonts w:ascii="DejaVu Sans" w:hAnsi="DejaVu Sans" w:eastAsia="DejaVu Sans" w:cs="DejaVu Sans"/>
+                <w:sz w:val="22"/>
+                <w:szCs w:val="22"/>
+                <w:color w:val="000000"/>
+              </w:rPr>
+              <w:t xml:space="preserve">1350 (29.2%)</w:t>
+            </w:r>
+          </w:p>
+        </w:tc>
+        <w:tc>
+          <w:tcPr>
+            <w:tcBorders/>
+            <w:shd w:val="clear" w:color="auto" w:fill="FFFFFF"/>
+            <w:tcMar>
+              <w:top w:w="0" w:type="dxa"/>
+              <w:bottom w:w="0" w:type="dxa"/>
+              <w:left w:w="0" w:type="dxa"/>
+              <w:right w:w="0" w:type="dxa"/>
+            </w:tcMar>
+            <w:vAlign w:val="center"/>
+          </w:tcPr>
+          <w:p>
+            <w:pPr>
+              <w:jc w:val="left"/>
+              <w:spacing w:after="40" w:before="40" w:line="240"/>
+              <w:ind w:firstLine="0" w:left="40" w:right="40"/>
+            </w:pPr>
+            <w:r xmlns:w="http://schemas.openxmlformats.org/wordprocessingml/2006/main" xmlns:wp="http://schemas.openxmlformats.org/drawingml/2006/wordprocessingDrawing" xmlns:r="http://schemas.openxmlformats.org/officeDocument/2006/relationships" xmlns:w14="http://schemas.microsoft.com/office/word/2010/wordml">
+              <w:rPr>
+                <w:rFonts w:ascii="DejaVu Sans" w:hAnsi="DejaVu Sans" w:eastAsia="DejaVu Sans" w:cs="DejaVu Sans"/>
+                <w:sz w:val="22"/>
+                <w:szCs w:val="22"/>
+                <w:color w:val="000000"/>
+              </w:rPr>
+              <w:t xml:space="preserve">1 (2.1%)</w:t>
+            </w:r>
+          </w:p>
+        </w:tc>
+        <w:tc>
+          <w:tcPr>
+            <w:tcBorders/>
+            <w:shd w:val="clear" w:color="auto" w:fill="FFFFFF"/>
+            <w:tcMar>
+              <w:top w:w="0" w:type="dxa"/>
+              <w:bottom w:w="0" w:type="dxa"/>
+              <w:left w:w="0" w:type="dxa"/>
+              <w:right w:w="0" w:type="dxa"/>
+            </w:tcMar>
+            <w:vAlign w:val="center"/>
+          </w:tcPr>
+          <w:p>
+            <w:pPr>
+              <w:jc w:val="left"/>
+              <w:spacing w:after="40" w:before="40" w:line="240"/>
+              <w:ind w:firstLine="0" w:left="40" w:right="40"/>
+            </w:pPr>
+            <w:r xmlns:w="http://schemas.openxmlformats.org/wordprocessingml/2006/main" xmlns:wp="http://schemas.openxmlformats.org/drawingml/2006/wordprocessingDrawing" xmlns:r="http://schemas.openxmlformats.org/officeDocument/2006/relationships" xmlns:w14="http://schemas.microsoft.com/office/word/2010/wordml">
+              <w:rPr>
+                <w:rFonts w:ascii="DejaVu Sans" w:hAnsi="DejaVu Sans" w:eastAsia="DejaVu Sans" w:cs="DejaVu Sans"/>
+                <w:sz w:val="22"/>
+                <w:szCs w:val="22"/>
+                <w:color w:val="000000"/>
+              </w:rPr>
+              <w:t xml:space="preserve">935 (27.6%)</w:t>
+            </w:r>
+          </w:p>
+        </w:tc>
+        <w:tc>
+          <w:tcPr>
+            <w:tcBorders/>
+            <w:shd w:val="clear" w:color="auto" w:fill="FFFFFF"/>
+            <w:tcMar>
+              <w:top w:w="0" w:type="dxa"/>
+              <w:bottom w:w="0" w:type="dxa"/>
+              <w:left w:w="0" w:type="dxa"/>
+              <w:right w:w="0" w:type="dxa"/>
+            </w:tcMar>
+            <w:vAlign w:val="center"/>
+          </w:tcPr>
+          <w:p>
+            <w:pPr>
+              <w:jc w:val="left"/>
+              <w:spacing w:after="40" w:before="40" w:line="240"/>
+              <w:ind w:firstLine="0" w:left="40" w:right="40"/>
+            </w:pPr>
+            <w:r xmlns:w="http://schemas.openxmlformats.org/wordprocessingml/2006/main" xmlns:wp="http://schemas.openxmlformats.org/drawingml/2006/wordprocessingDrawing" xmlns:r="http://schemas.openxmlformats.org/officeDocument/2006/relationships" xmlns:w14="http://schemas.microsoft.com/office/word/2010/wordml">
+              <w:rPr>
+                <w:rFonts w:ascii="DejaVu Sans" w:hAnsi="DejaVu Sans" w:eastAsia="DejaVu Sans" w:cs="DejaVu Sans"/>
+                <w:sz w:val="22"/>
+                <w:szCs w:val="22"/>
+                <w:color w:val="000000"/>
+              </w:rPr>
+              <w:t xml:space="preserve">414 (34.9%)</w:t>
+            </w:r>
+          </w:p>
+        </w:tc>
+      </w:tr>
+      <w:tr>
+        <w:trPr>
+          <w:cantSplit/>
+          <w:trHeight w:val="607" w:hRule="auto"/>
+        </w:trPr>
+        <w:tc>
+          <w:tcPr>
+            <w:tcBorders/>
+            <w:shd w:val="clear" w:color="auto" w:fill="FFFFFF"/>
+            <w:tcMar>
+              <w:top w:w="0" w:type="dxa"/>
+              <w:bottom w:w="0" w:type="dxa"/>
+              <w:left w:w="0" w:type="dxa"/>
+              <w:right w:w="0" w:type="dxa"/>
+            </w:tcMar>
+            <w:vAlign w:val="center"/>
+          </w:tcPr>
+          <w:p>
+            <w:pPr>
+              <w:jc w:val="left"/>
+              <w:spacing w:after="40" w:before="40" w:line="240"/>
+              <w:ind w:firstLine="0" w:left="40" w:right="40"/>
+            </w:pPr>
+            <w:r xmlns:w="http://schemas.openxmlformats.org/wordprocessingml/2006/main" xmlns:wp="http://schemas.openxmlformats.org/drawingml/2006/wordprocessingDrawing" xmlns:r="http://schemas.openxmlformats.org/officeDocument/2006/relationships" xmlns:w14="http://schemas.microsoft.com/office/word/2010/wordml">
+              <w:rPr>
+                <w:rFonts w:ascii="DejaVu Sans" w:hAnsi="DejaVu Sans" w:eastAsia="DejaVu Sans" w:cs="DejaVu Sans"/>
+                <w:sz w:val="22"/>
+                <w:szCs w:val="22"/>
+                <w:color w:val="000000"/>
+              </w:rPr>
+              <w:t xml:space="preserve"/>
+            </w:r>
+          </w:p>
+        </w:tc>
+        <w:tc>
+          <w:tcPr>
+            <w:tcBorders/>
+            <w:shd w:val="clear" w:color="auto" w:fill="FFFFFF"/>
+            <w:tcMar>
+              <w:top w:w="0" w:type="dxa"/>
+              <w:bottom w:w="0" w:type="dxa"/>
+              <w:left w:w="0" w:type="dxa"/>
+              <w:right w:w="0" w:type="dxa"/>
+            </w:tcMar>
+            <w:vAlign w:val="center"/>
+          </w:tcPr>
+          <w:p>
+            <w:pPr>
+              <w:jc w:val="left"/>
+              <w:spacing w:after="40" w:before="40" w:line="240"/>
+              <w:ind w:firstLine="0" w:left="40" w:right="40"/>
+            </w:pPr>
+            <w:r xmlns:w="http://schemas.openxmlformats.org/wordprocessingml/2006/main" xmlns:wp="http://schemas.openxmlformats.org/drawingml/2006/wordprocessingDrawing" xmlns:r="http://schemas.openxmlformats.org/officeDocument/2006/relationships" xmlns:w14="http://schemas.microsoft.com/office/word/2010/wordml">
+              <w:rPr>
+                <w:rFonts w:ascii="DejaVu Sans" w:hAnsi="DejaVu Sans" w:eastAsia="DejaVu Sans" w:cs="DejaVu Sans"/>
+                <w:sz w:val="22"/>
+                <w:szCs w:val="22"/>
+                <w:color w:val="000000"/>
+              </w:rPr>
+              <w:t xml:space="preserve">Mild</w:t>
+            </w:r>
+          </w:p>
+        </w:tc>
+        <w:tc>
+          <w:tcPr>
+            <w:tcBorders/>
+            <w:shd w:val="clear" w:color="auto" w:fill="FFFFFF"/>
+            <w:tcMar>
+              <w:top w:w="0" w:type="dxa"/>
+              <w:bottom w:w="0" w:type="dxa"/>
+              <w:left w:w="0" w:type="dxa"/>
+              <w:right w:w="0" w:type="dxa"/>
+            </w:tcMar>
+            <w:vAlign w:val="center"/>
+          </w:tcPr>
+          <w:p>
+            <w:pPr>
+              <w:jc w:val="left"/>
+              <w:spacing w:after="40" w:before="40" w:line="240"/>
+              <w:ind w:firstLine="0" w:left="40" w:right="40"/>
+            </w:pPr>
+            <w:r xmlns:w="http://schemas.openxmlformats.org/wordprocessingml/2006/main" xmlns:wp="http://schemas.openxmlformats.org/drawingml/2006/wordprocessingDrawing" xmlns:r="http://schemas.openxmlformats.org/officeDocument/2006/relationships" xmlns:w14="http://schemas.microsoft.com/office/word/2010/wordml">
+              <w:rPr>
+                <w:rFonts w:ascii="DejaVu Sans" w:hAnsi="DejaVu Sans" w:eastAsia="DejaVu Sans" w:cs="DejaVu Sans"/>
+                <w:sz w:val="22"/>
+                <w:szCs w:val="22"/>
+                <w:color w:val="000000"/>
+              </w:rPr>
+              <w:t xml:space="preserve">1459 (31.6%)</w:t>
+            </w:r>
+          </w:p>
+        </w:tc>
+        <w:tc>
+          <w:tcPr>
+            <w:tcBorders/>
+            <w:shd w:val="clear" w:color="auto" w:fill="FFFFFF"/>
+            <w:tcMar>
+              <w:top w:w="0" w:type="dxa"/>
+              <w:bottom w:w="0" w:type="dxa"/>
+              <w:left w:w="0" w:type="dxa"/>
+              <w:right w:w="0" w:type="dxa"/>
+            </w:tcMar>
+            <w:vAlign w:val="center"/>
+          </w:tcPr>
+          <w:p>
+            <w:pPr>
+              <w:jc w:val="left"/>
+              <w:spacing w:after="40" w:before="40" w:line="240"/>
+              <w:ind w:firstLine="0" w:left="40" w:right="40"/>
+            </w:pPr>
+            <w:r xmlns:w="http://schemas.openxmlformats.org/wordprocessingml/2006/main" xmlns:wp="http://schemas.openxmlformats.org/drawingml/2006/wordprocessingDrawing" xmlns:r="http://schemas.openxmlformats.org/officeDocument/2006/relationships" xmlns:w14="http://schemas.microsoft.com/office/word/2010/wordml">
+              <w:rPr>
+                <w:rFonts w:ascii="DejaVu Sans" w:hAnsi="DejaVu Sans" w:eastAsia="DejaVu Sans" w:cs="DejaVu Sans"/>
+                <w:sz w:val="22"/>
+                <w:szCs w:val="22"/>
+                <w:color w:val="000000"/>
+              </w:rPr>
+              <w:t xml:space="preserve">31 (66%)</w:t>
+            </w:r>
+          </w:p>
+        </w:tc>
+        <w:tc>
+          <w:tcPr>
+            <w:tcBorders/>
+            <w:shd w:val="clear" w:color="auto" w:fill="FFFFFF"/>
+            <w:tcMar>
+              <w:top w:w="0" w:type="dxa"/>
+              <w:bottom w:w="0" w:type="dxa"/>
+              <w:left w:w="0" w:type="dxa"/>
+              <w:right w:w="0" w:type="dxa"/>
+            </w:tcMar>
+            <w:vAlign w:val="center"/>
+          </w:tcPr>
+          <w:p>
+            <w:pPr>
+              <w:jc w:val="left"/>
+              <w:spacing w:after="40" w:before="40" w:line="240"/>
+              <w:ind w:firstLine="0" w:left="40" w:right="40"/>
+            </w:pPr>
+            <w:r xmlns:w="http://schemas.openxmlformats.org/wordprocessingml/2006/main" xmlns:wp="http://schemas.openxmlformats.org/drawingml/2006/wordprocessingDrawing" xmlns:r="http://schemas.openxmlformats.org/officeDocument/2006/relationships" xmlns:w14="http://schemas.microsoft.com/office/word/2010/wordml">
+              <w:rPr>
+                <w:rFonts w:ascii="DejaVu Sans" w:hAnsi="DejaVu Sans" w:eastAsia="DejaVu Sans" w:cs="DejaVu Sans"/>
+                <w:sz w:val="22"/>
+                <w:szCs w:val="22"/>
+                <w:color w:val="000000"/>
+              </w:rPr>
+              <w:t xml:space="preserve">1023 (30.2%)</w:t>
+            </w:r>
+          </w:p>
+        </w:tc>
+        <w:tc>
+          <w:tcPr>
+            <w:tcBorders/>
+            <w:shd w:val="clear" w:color="auto" w:fill="FFFFFF"/>
+            <w:tcMar>
+              <w:top w:w="0" w:type="dxa"/>
+              <w:bottom w:w="0" w:type="dxa"/>
+              <w:left w:w="0" w:type="dxa"/>
+              <w:right w:w="0" w:type="dxa"/>
+            </w:tcMar>
+            <w:vAlign w:val="center"/>
+          </w:tcPr>
+          <w:p>
+            <w:pPr>
+              <w:jc w:val="left"/>
+              <w:spacing w:after="40" w:before="40" w:line="240"/>
+              <w:ind w:firstLine="0" w:left="40" w:right="40"/>
+            </w:pPr>
+            <w:r xmlns:w="http://schemas.openxmlformats.org/wordprocessingml/2006/main" xmlns:wp="http://schemas.openxmlformats.org/drawingml/2006/wordprocessingDrawing" xmlns:r="http://schemas.openxmlformats.org/officeDocument/2006/relationships" xmlns:w14="http://schemas.microsoft.com/office/word/2010/wordml">
+              <w:rPr>
+                <w:rFonts w:ascii="DejaVu Sans" w:hAnsi="DejaVu Sans" w:eastAsia="DejaVu Sans" w:cs="DejaVu Sans"/>
+                <w:sz w:val="22"/>
+                <w:szCs w:val="22"/>
+                <w:color w:val="000000"/>
+              </w:rPr>
+              <w:t xml:space="preserve">405 (34.1%)</w:t>
+            </w:r>
+          </w:p>
+        </w:tc>
+      </w:tr>
+      <w:tr>
+        <w:trPr>
+          <w:cantSplit/>
+          <w:trHeight w:val="607" w:hRule="auto"/>
+        </w:trPr>
+        <w:tc>
+          <w:tcPr>
+            <w:tcBorders/>
+            <w:shd w:val="clear" w:color="auto" w:fill="FFFFFF"/>
+            <w:tcMar>
+              <w:top w:w="0" w:type="dxa"/>
+              <w:bottom w:w="0" w:type="dxa"/>
+              <w:left w:w="0" w:type="dxa"/>
+              <w:right w:w="0" w:type="dxa"/>
+            </w:tcMar>
+            <w:vAlign w:val="center"/>
+          </w:tcPr>
+          <w:p>
+            <w:pPr>
+              <w:jc w:val="left"/>
+              <w:spacing w:after="40" w:before="40" w:line="240"/>
+              <w:ind w:firstLine="0" w:left="40" w:right="40"/>
+            </w:pPr>
+            <w:r xmlns:w="http://schemas.openxmlformats.org/wordprocessingml/2006/main" xmlns:wp="http://schemas.openxmlformats.org/drawingml/2006/wordprocessingDrawing" xmlns:r="http://schemas.openxmlformats.org/officeDocument/2006/relationships" xmlns:w14="http://schemas.microsoft.com/office/word/2010/wordml">
+              <w:rPr>
+                <w:rFonts w:ascii="DejaVu Sans" w:hAnsi="DejaVu Sans" w:eastAsia="DejaVu Sans" w:cs="DejaVu Sans"/>
+                <w:sz w:val="22"/>
+                <w:szCs w:val="22"/>
+                <w:color w:val="000000"/>
+              </w:rPr>
+              <w:t xml:space="preserve"/>
+            </w:r>
+          </w:p>
+        </w:tc>
+        <w:tc>
+          <w:tcPr>
+            <w:tcBorders/>
+            <w:shd w:val="clear" w:color="auto" w:fill="FFFFFF"/>
+            <w:tcMar>
+              <w:top w:w="0" w:type="dxa"/>
+              <w:bottom w:w="0" w:type="dxa"/>
+              <w:left w:w="0" w:type="dxa"/>
+              <w:right w:w="0" w:type="dxa"/>
+            </w:tcMar>
+            <w:vAlign w:val="center"/>
+          </w:tcPr>
+          <w:p>
+            <w:pPr>
+              <w:jc w:val="left"/>
+              <w:spacing w:after="40" w:before="40" w:line="240"/>
+              <w:ind w:firstLine="0" w:left="40" w:right="40"/>
+            </w:pPr>
+            <w:r xmlns:w="http://schemas.openxmlformats.org/wordprocessingml/2006/main" xmlns:wp="http://schemas.openxmlformats.org/drawingml/2006/wordprocessingDrawing" xmlns:r="http://schemas.openxmlformats.org/officeDocument/2006/relationships" xmlns:w14="http://schemas.microsoft.com/office/word/2010/wordml">
+              <w:rPr>
+                <w:rFonts w:ascii="DejaVu Sans" w:hAnsi="DejaVu Sans" w:eastAsia="DejaVu Sans" w:cs="DejaVu Sans"/>
+                <w:sz w:val="22"/>
+                <w:szCs w:val="22"/>
+                <w:color w:val="000000"/>
+              </w:rPr>
+              <w:t xml:space="preserve">Moderate</w:t>
+            </w:r>
+          </w:p>
+        </w:tc>
+        <w:tc>
+          <w:tcPr>
+            <w:tcBorders/>
+            <w:shd w:val="clear" w:color="auto" w:fill="FFFFFF"/>
+            <w:tcMar>
+              <w:top w:w="0" w:type="dxa"/>
+              <w:bottom w:w="0" w:type="dxa"/>
+              <w:left w:w="0" w:type="dxa"/>
+              <w:right w:w="0" w:type="dxa"/>
+            </w:tcMar>
+            <w:vAlign w:val="center"/>
+          </w:tcPr>
+          <w:p>
+            <w:pPr>
+              <w:jc w:val="left"/>
+              <w:spacing w:after="40" w:before="40" w:line="240"/>
+              <w:ind w:firstLine="0" w:left="40" w:right="40"/>
+            </w:pPr>
+            <w:r xmlns:w="http://schemas.openxmlformats.org/wordprocessingml/2006/main" xmlns:wp="http://schemas.openxmlformats.org/drawingml/2006/wordprocessingDrawing" xmlns:r="http://schemas.openxmlformats.org/officeDocument/2006/relationships" xmlns:w14="http://schemas.microsoft.com/office/word/2010/wordml">
+              <w:rPr>
+                <w:rFonts w:ascii="DejaVu Sans" w:hAnsi="DejaVu Sans" w:eastAsia="DejaVu Sans" w:cs="DejaVu Sans"/>
+                <w:sz w:val="22"/>
+                <w:szCs w:val="22"/>
+                <w:color w:val="000000"/>
+              </w:rPr>
+              <w:t xml:space="preserve">1340 (29%)</w:t>
+            </w:r>
+          </w:p>
+        </w:tc>
+        <w:tc>
+          <w:tcPr>
+            <w:tcBorders/>
+            <w:shd w:val="clear" w:color="auto" w:fill="FFFFFF"/>
+            <w:tcMar>
+              <w:top w:w="0" w:type="dxa"/>
+              <w:bottom w:w="0" w:type="dxa"/>
+              <w:left w:w="0" w:type="dxa"/>
+              <w:right w:w="0" w:type="dxa"/>
+            </w:tcMar>
+            <w:vAlign w:val="center"/>
+          </w:tcPr>
+          <w:p>
+            <w:pPr>
+              <w:jc w:val="left"/>
+              <w:spacing w:after="40" w:before="40" w:line="240"/>
+              <w:ind w:firstLine="0" w:left="40" w:right="40"/>
+            </w:pPr>
+            <w:r xmlns:w="http://schemas.openxmlformats.org/wordprocessingml/2006/main" xmlns:wp="http://schemas.openxmlformats.org/drawingml/2006/wordprocessingDrawing" xmlns:r="http://schemas.openxmlformats.org/officeDocument/2006/relationships" xmlns:w14="http://schemas.microsoft.com/office/word/2010/wordml">
+              <w:rPr>
+                <w:rFonts w:ascii="DejaVu Sans" w:hAnsi="DejaVu Sans" w:eastAsia="DejaVu Sans" w:cs="DejaVu Sans"/>
+                <w:sz w:val="22"/>
+                <w:szCs w:val="22"/>
+                <w:color w:val="000000"/>
+              </w:rPr>
+              <w:t xml:space="preserve">13 (27.7%)</w:t>
+            </w:r>
+          </w:p>
+        </w:tc>
+        <w:tc>
+          <w:tcPr>
+            <w:tcBorders/>
+            <w:shd w:val="clear" w:color="auto" w:fill="FFFFFF"/>
+            <w:tcMar>
+              <w:top w:w="0" w:type="dxa"/>
+              <w:bottom w:w="0" w:type="dxa"/>
+              <w:left w:w="0" w:type="dxa"/>
+              <w:right w:w="0" w:type="dxa"/>
+            </w:tcMar>
+            <w:vAlign w:val="center"/>
+          </w:tcPr>
+          <w:p>
+            <w:pPr>
+              <w:jc w:val="left"/>
+              <w:spacing w:after="40" w:before="40" w:line="240"/>
+              <w:ind w:firstLine="0" w:left="40" w:right="40"/>
+            </w:pPr>
+            <w:r xmlns:w="http://schemas.openxmlformats.org/wordprocessingml/2006/main" xmlns:wp="http://schemas.openxmlformats.org/drawingml/2006/wordprocessingDrawing" xmlns:r="http://schemas.openxmlformats.org/officeDocument/2006/relationships" xmlns:w14="http://schemas.microsoft.com/office/word/2010/wordml">
+              <w:rPr>
+                <w:rFonts w:ascii="DejaVu Sans" w:hAnsi="DejaVu Sans" w:eastAsia="DejaVu Sans" w:cs="DejaVu Sans"/>
+                <w:sz w:val="22"/>
+                <w:szCs w:val="22"/>
+                <w:color w:val="000000"/>
+              </w:rPr>
+              <w:t xml:space="preserve">1043 (30.8%)</w:t>
+            </w:r>
+          </w:p>
+        </w:tc>
+        <w:tc>
+          <w:tcPr>
+            <w:tcBorders/>
+            <w:shd w:val="clear" w:color="auto" w:fill="FFFFFF"/>
+            <w:tcMar>
+              <w:top w:w="0" w:type="dxa"/>
+              <w:bottom w:w="0" w:type="dxa"/>
+              <w:left w:w="0" w:type="dxa"/>
+              <w:right w:w="0" w:type="dxa"/>
+            </w:tcMar>
+            <w:vAlign w:val="center"/>
+          </w:tcPr>
+          <w:p>
+            <w:pPr>
+              <w:jc w:val="left"/>
+              <w:spacing w:after="40" w:before="40" w:line="240"/>
+              <w:ind w:firstLine="0" w:left="40" w:right="40"/>
+            </w:pPr>
+            <w:r xmlns:w="http://schemas.openxmlformats.org/wordprocessingml/2006/main" xmlns:wp="http://schemas.openxmlformats.org/drawingml/2006/wordprocessingDrawing" xmlns:r="http://schemas.openxmlformats.org/officeDocument/2006/relationships" xmlns:w14="http://schemas.microsoft.com/office/word/2010/wordml">
+              <w:rPr>
+                <w:rFonts w:ascii="DejaVu Sans" w:hAnsi="DejaVu Sans" w:eastAsia="DejaVu Sans" w:cs="DejaVu Sans"/>
+                <w:sz w:val="22"/>
+                <w:szCs w:val="22"/>
+                <w:color w:val="000000"/>
+              </w:rPr>
+              <w:t xml:space="preserve">284 (23.9%)</w:t>
+            </w:r>
+          </w:p>
+        </w:tc>
+      </w:tr>
+      <w:tr>
+        <w:trPr>
+          <w:cantSplit/>
+          <w:trHeight w:val="607" w:hRule="auto"/>
+        </w:trPr>
+        <w:tc>
+          <w:tcPr>
+            <w:tcBorders/>
+            <w:shd w:val="clear" w:color="auto" w:fill="FFFFFF"/>
+            <w:tcMar>
+              <w:top w:w="0" w:type="dxa"/>
+              <w:bottom w:w="0" w:type="dxa"/>
+              <w:left w:w="0" w:type="dxa"/>
+              <w:right w:w="0" w:type="dxa"/>
+            </w:tcMar>
+            <w:vAlign w:val="center"/>
+          </w:tcPr>
+          <w:p>
+            <w:pPr>
+              <w:jc w:val="left"/>
+              <w:spacing w:after="40" w:before="40" w:line="240"/>
+              <w:ind w:firstLine="0" w:left="40" w:right="40"/>
+            </w:pPr>
+            <w:r xmlns:w="http://schemas.openxmlformats.org/wordprocessingml/2006/main" xmlns:wp="http://schemas.openxmlformats.org/drawingml/2006/wordprocessingDrawing" xmlns:r="http://schemas.openxmlformats.org/officeDocument/2006/relationships" xmlns:w14="http://schemas.microsoft.com/office/word/2010/wordml">
+              <w:rPr>
+                <w:rFonts w:ascii="DejaVu Sans" w:hAnsi="DejaVu Sans" w:eastAsia="DejaVu Sans" w:cs="DejaVu Sans"/>
+                <w:sz w:val="22"/>
+                <w:szCs w:val="22"/>
+                <w:color w:val="000000"/>
+              </w:rPr>
+              <w:t xml:space="preserve"/>
+            </w:r>
+          </w:p>
+        </w:tc>
+        <w:tc>
+          <w:tcPr>
+            <w:tcBorders/>
+            <w:shd w:val="clear" w:color="auto" w:fill="FFFFFF"/>
+            <w:tcMar>
+              <w:top w:w="0" w:type="dxa"/>
+              <w:bottom w:w="0" w:type="dxa"/>
+              <w:left w:w="0" w:type="dxa"/>
+              <w:right w:w="0" w:type="dxa"/>
+            </w:tcMar>
+            <w:vAlign w:val="center"/>
+          </w:tcPr>
+          <w:p>
+            <w:pPr>
+              <w:jc w:val="left"/>
+              <w:spacing w:after="40" w:before="40" w:line="240"/>
+              <w:ind w:firstLine="0" w:left="40" w:right="40"/>
+            </w:pPr>
+            <w:r xmlns:w="http://schemas.openxmlformats.org/wordprocessingml/2006/main" xmlns:wp="http://schemas.openxmlformats.org/drawingml/2006/wordprocessingDrawing" xmlns:r="http://schemas.openxmlformats.org/officeDocument/2006/relationships" xmlns:w14="http://schemas.microsoft.com/office/word/2010/wordml">
+              <w:rPr>
+                <w:rFonts w:ascii="DejaVu Sans" w:hAnsi="DejaVu Sans" w:eastAsia="DejaVu Sans" w:cs="DejaVu Sans"/>
+                <w:sz w:val="22"/>
+                <w:szCs w:val="22"/>
+                <w:color w:val="000000"/>
+              </w:rPr>
+              <w:t xml:space="preserve">Severe</w:t>
+            </w:r>
+          </w:p>
+        </w:tc>
+        <w:tc>
+          <w:tcPr>
+            <w:tcBorders/>
+            <w:shd w:val="clear" w:color="auto" w:fill="FFFFFF"/>
+            <w:tcMar>
+              <w:top w:w="0" w:type="dxa"/>
+              <w:bottom w:w="0" w:type="dxa"/>
+              <w:left w:w="0" w:type="dxa"/>
+              <w:right w:w="0" w:type="dxa"/>
+            </w:tcMar>
+            <w:vAlign w:val="center"/>
+          </w:tcPr>
+          <w:p>
+            <w:pPr>
+              <w:jc w:val="left"/>
+              <w:spacing w:after="40" w:before="40" w:line="240"/>
+              <w:ind w:firstLine="0" w:left="40" w:right="40"/>
+            </w:pPr>
+            <w:r xmlns:w="http://schemas.openxmlformats.org/wordprocessingml/2006/main" xmlns:wp="http://schemas.openxmlformats.org/drawingml/2006/wordprocessingDrawing" xmlns:r="http://schemas.openxmlformats.org/officeDocument/2006/relationships" xmlns:w14="http://schemas.microsoft.com/office/word/2010/wordml">
+              <w:rPr>
+                <w:rFonts w:ascii="DejaVu Sans" w:hAnsi="DejaVu Sans" w:eastAsia="DejaVu Sans" w:cs="DejaVu Sans"/>
+                <w:sz w:val="22"/>
+                <w:szCs w:val="22"/>
+                <w:color w:val="000000"/>
+              </w:rPr>
+              <w:t xml:space="preserve">467 (10.1%)</w:t>
+            </w:r>
+          </w:p>
+        </w:tc>
+        <w:tc>
+          <w:tcPr>
+            <w:tcBorders/>
+            <w:shd w:val="clear" w:color="auto" w:fill="FFFFFF"/>
+            <w:tcMar>
+              <w:top w:w="0" w:type="dxa"/>
+              <w:bottom w:w="0" w:type="dxa"/>
+              <w:left w:w="0" w:type="dxa"/>
+              <w:right w:w="0" w:type="dxa"/>
+            </w:tcMar>
+            <w:vAlign w:val="center"/>
+          </w:tcPr>
+          <w:p>
+            <w:pPr>
+              <w:jc w:val="left"/>
+              <w:spacing w:after="40" w:before="40" w:line="240"/>
+              <w:ind w:firstLine="0" w:left="40" w:right="40"/>
+            </w:pPr>
+            <w:r xmlns:w="http://schemas.openxmlformats.org/wordprocessingml/2006/main" xmlns:wp="http://schemas.openxmlformats.org/drawingml/2006/wordprocessingDrawing" xmlns:r="http://schemas.openxmlformats.org/officeDocument/2006/relationships" xmlns:w14="http://schemas.microsoft.com/office/word/2010/wordml">
+              <w:rPr>
+                <w:rFonts w:ascii="DejaVu Sans" w:hAnsi="DejaVu Sans" w:eastAsia="DejaVu Sans" w:cs="DejaVu Sans"/>
+                <w:sz w:val="22"/>
+                <w:szCs w:val="22"/>
+                <w:color w:val="000000"/>
+              </w:rPr>
+              <w:t xml:space="preserve">2 (4.3%)</w:t>
+            </w:r>
+          </w:p>
+        </w:tc>
+        <w:tc>
+          <w:tcPr>
+            <w:tcBorders/>
+            <w:shd w:val="clear" w:color="auto" w:fill="FFFFFF"/>
+            <w:tcMar>
+              <w:top w:w="0" w:type="dxa"/>
+              <w:bottom w:w="0" w:type="dxa"/>
+              <w:left w:w="0" w:type="dxa"/>
+              <w:right w:w="0" w:type="dxa"/>
+            </w:tcMar>
+            <w:vAlign w:val="center"/>
+          </w:tcPr>
+          <w:p>
+            <w:pPr>
+              <w:jc w:val="left"/>
+              <w:spacing w:after="40" w:before="40" w:line="240"/>
+              <w:ind w:firstLine="0" w:left="40" w:right="40"/>
+            </w:pPr>
+            <w:r xmlns:w="http://schemas.openxmlformats.org/wordprocessingml/2006/main" xmlns:wp="http://schemas.openxmlformats.org/drawingml/2006/wordprocessingDrawing" xmlns:r="http://schemas.openxmlformats.org/officeDocument/2006/relationships" xmlns:w14="http://schemas.microsoft.com/office/word/2010/wordml">
+              <w:rPr>
+                <w:rFonts w:ascii="DejaVu Sans" w:hAnsi="DejaVu Sans" w:eastAsia="DejaVu Sans" w:cs="DejaVu Sans"/>
+                <w:sz w:val="22"/>
+                <w:szCs w:val="22"/>
+                <w:color w:val="000000"/>
+              </w:rPr>
+              <w:t xml:space="preserve">381 (11.3%)</w:t>
+            </w:r>
+          </w:p>
+        </w:tc>
+        <w:tc>
+          <w:tcPr>
+            <w:tcBorders/>
+            <w:shd w:val="clear" w:color="auto" w:fill="FFFFFF"/>
+            <w:tcMar>
+              <w:top w:w="0" w:type="dxa"/>
+              <w:bottom w:w="0" w:type="dxa"/>
+              <w:left w:w="0" w:type="dxa"/>
+              <w:right w:w="0" w:type="dxa"/>
+            </w:tcMar>
+            <w:vAlign w:val="center"/>
+          </w:tcPr>
+          <w:p>
+            <w:pPr>
+              <w:jc w:val="left"/>
+              <w:spacing w:after="40" w:before="40" w:line="240"/>
+              <w:ind w:firstLine="0" w:left="40" w:right="40"/>
+            </w:pPr>
+            <w:r xmlns:w="http://schemas.openxmlformats.org/wordprocessingml/2006/main" xmlns:wp="http://schemas.openxmlformats.org/drawingml/2006/wordprocessingDrawing" xmlns:r="http://schemas.openxmlformats.org/officeDocument/2006/relationships" xmlns:w14="http://schemas.microsoft.com/office/word/2010/wordml">
+              <w:rPr>
+                <w:rFonts w:ascii="DejaVu Sans" w:hAnsi="DejaVu Sans" w:eastAsia="DejaVu Sans" w:cs="DejaVu Sans"/>
+                <w:sz w:val="22"/>
+                <w:szCs w:val="22"/>
+                <w:color w:val="000000"/>
+              </w:rPr>
+              <w:t xml:space="preserve">84 (7.1%)</w:t>
+            </w:r>
+          </w:p>
+        </w:tc>
+      </w:tr>
+      <w:tr>
+        <w:trPr>
+          <w:cantSplit/>
+          <w:trHeight w:val="577" w:hRule="auto"/>
+        </w:trPr>
+        <w:tc>
+          <w:tcPr>
+            <w:tcBorders/>
+            <w:shd w:val="clear" w:color="auto" w:fill="FFFFFF"/>
+            <w:tcMar>
+              <w:top w:w="0" w:type="dxa"/>
+              <w:bottom w:w="0" w:type="dxa"/>
+              <w:left w:w="0" w:type="dxa"/>
+              <w:right w:w="0" w:type="dxa"/>
+            </w:tcMar>
+            <w:vAlign w:val="center"/>
+          </w:tcPr>
+          <w:p>
+            <w:pPr>
+              <w:jc w:val="left"/>
+              <w:spacing w:after="40" w:before="40" w:line="240"/>
+              <w:ind w:firstLine="0" w:left="40" w:right="40"/>
+            </w:pPr>
+            <w:r xmlns:w="http://schemas.openxmlformats.org/wordprocessingml/2006/main" xmlns:wp="http://schemas.openxmlformats.org/drawingml/2006/wordprocessingDrawing" xmlns:r="http://schemas.openxmlformats.org/officeDocument/2006/relationships" xmlns:w14="http://schemas.microsoft.com/office/word/2010/wordml">
+              <w:rPr>
+                <w:rFonts w:ascii="DejaVu Sans" w:hAnsi="DejaVu Sans" w:eastAsia="DejaVu Sans" w:cs="DejaVu Sans"/>
+                <w:sz w:val="22"/>
+                <w:szCs w:val="22"/>
+                <w:color w:val="000000"/>
+              </w:rPr>
+              <w:t xml:space="preserve">Sex</w:t>
+            </w:r>
+          </w:p>
+        </w:tc>
+        <w:tc>
+          <w:tcPr>
+            <w:tcBorders/>
+            <w:shd w:val="clear" w:color="auto" w:fill="FFFFFF"/>
+            <w:tcMar>
+              <w:top w:w="0" w:type="dxa"/>
+              <w:bottom w:w="0" w:type="dxa"/>
+              <w:left w:w="0" w:type="dxa"/>
+              <w:right w:w="0" w:type="dxa"/>
+            </w:tcMar>
+            <w:vAlign w:val="center"/>
+          </w:tcPr>
+          <w:p>
+            <w:pPr>
+              <w:jc w:val="left"/>
+              <w:spacing w:after="40" w:before="40" w:line="240"/>
+              <w:ind w:firstLine="0" w:left="40" w:right="40"/>
+            </w:pPr>
+            <w:r xmlns:w="http://schemas.openxmlformats.org/wordprocessingml/2006/main" xmlns:wp="http://schemas.openxmlformats.org/drawingml/2006/wordprocessingDrawing" xmlns:r="http://schemas.openxmlformats.org/officeDocument/2006/relationships" xmlns:w14="http://schemas.microsoft.com/office/word/2010/wordml">
+              <w:rPr>
+                <w:rFonts w:ascii="DejaVu Sans" w:hAnsi="DejaVu Sans" w:eastAsia="DejaVu Sans" w:cs="DejaVu Sans"/>
+                <w:sz w:val="22"/>
+                <w:szCs w:val="22"/>
+                <w:color w:val="000000"/>
+              </w:rPr>
+              <w:t xml:space="preserve"/>
+            </w:r>
+          </w:p>
+        </w:tc>
+        <w:tc>
+          <w:tcPr>
+            <w:tcBorders/>
+            <w:shd w:val="clear" w:color="auto" w:fill="FFFFFF"/>
+            <w:tcMar>
+              <w:top w:w="0" w:type="dxa"/>
+              <w:bottom w:w="0" w:type="dxa"/>
+              <w:left w:w="0" w:type="dxa"/>
+              <w:right w:w="0" w:type="dxa"/>
+            </w:tcMar>
+            <w:vAlign w:val="center"/>
+          </w:tcPr>
+          <w:p>
+            <w:pPr>
+              <w:jc w:val="left"/>
+              <w:spacing w:after="40" w:before="40" w:line="240"/>
+              <w:ind w:firstLine="0" w:left="40" w:right="40"/>
+            </w:pPr>
+            <w:r xmlns:w="http://schemas.openxmlformats.org/wordprocessingml/2006/main" xmlns:wp="http://schemas.openxmlformats.org/drawingml/2006/wordprocessingDrawing" xmlns:r="http://schemas.openxmlformats.org/officeDocument/2006/relationships" xmlns:w14="http://schemas.microsoft.com/office/word/2010/wordml">
+              <w:rPr>
+                <w:rFonts w:ascii="DejaVu Sans" w:hAnsi="DejaVu Sans" w:eastAsia="DejaVu Sans" w:cs="DejaVu Sans"/>
+                <w:sz w:val="22"/>
+                <w:szCs w:val="22"/>
+                <w:color w:val="000000"/>
+              </w:rPr>
+              <w:t xml:space="preserve"/>
+            </w:r>
+          </w:p>
+        </w:tc>
+        <w:tc>
+          <w:tcPr>
+            <w:tcBorders/>
+            <w:shd w:val="clear" w:color="auto" w:fill="FFFFFF"/>
+            <w:tcMar>
+              <w:top w:w="0" w:type="dxa"/>
+              <w:bottom w:w="0" w:type="dxa"/>
+              <w:left w:w="0" w:type="dxa"/>
+              <w:right w:w="0" w:type="dxa"/>
+            </w:tcMar>
+            <w:vAlign w:val="center"/>
+          </w:tcPr>
+          <w:p>
+            <w:pPr>
+              <w:jc w:val="left"/>
+              <w:spacing w:after="40" w:before="40" w:line="240"/>
+              <w:ind w:firstLine="0" w:left="40" w:right="40"/>
+            </w:pPr>
+            <w:r xmlns:w="http://schemas.openxmlformats.org/wordprocessingml/2006/main" xmlns:wp="http://schemas.openxmlformats.org/drawingml/2006/wordprocessingDrawing" xmlns:r="http://schemas.openxmlformats.org/officeDocument/2006/relationships" xmlns:w14="http://schemas.microsoft.com/office/word/2010/wordml">
+              <w:rPr>
+                <w:rFonts w:ascii="DejaVu Sans" w:hAnsi="DejaVu Sans" w:eastAsia="DejaVu Sans" w:cs="DejaVu Sans"/>
+                <w:sz w:val="22"/>
+                <w:szCs w:val="22"/>
+                <w:color w:val="000000"/>
+              </w:rPr>
+              <w:t xml:space="preserve"/>
+            </w:r>
+          </w:p>
+        </w:tc>
+        <w:tc>
+          <w:tcPr>
+            <w:tcBorders/>
+            <w:shd w:val="clear" w:color="auto" w:fill="FFFFFF"/>
+            <w:tcMar>
+              <w:top w:w="0" w:type="dxa"/>
+              <w:bottom w:w="0" w:type="dxa"/>
+              <w:left w:w="0" w:type="dxa"/>
+              <w:right w:w="0" w:type="dxa"/>
+            </w:tcMar>
+            <w:vAlign w:val="center"/>
+          </w:tcPr>
+          <w:p>
+            <w:pPr>
+              <w:jc w:val="left"/>
+              <w:spacing w:after="40" w:before="40" w:line="240"/>
+              <w:ind w:firstLine="0" w:left="40" w:right="40"/>
+            </w:pPr>
+            <w:r xmlns:w="http://schemas.openxmlformats.org/wordprocessingml/2006/main" xmlns:wp="http://schemas.openxmlformats.org/drawingml/2006/wordprocessingDrawing" xmlns:r="http://schemas.openxmlformats.org/officeDocument/2006/relationships" xmlns:w14="http://schemas.microsoft.com/office/word/2010/wordml">
+              <w:rPr>
+                <w:rFonts w:ascii="DejaVu Sans" w:hAnsi="DejaVu Sans" w:eastAsia="DejaVu Sans" w:cs="DejaVu Sans"/>
+                <w:sz w:val="22"/>
+                <w:szCs w:val="22"/>
+                <w:color w:val="000000"/>
+              </w:rPr>
+              <w:t xml:space="preserve"/>
+            </w:r>
+          </w:p>
+        </w:tc>
+        <w:tc>
+          <w:tcPr>
+            <w:tcBorders/>
+            <w:shd w:val="clear" w:color="auto" w:fill="FFFFFF"/>
+            <w:tcMar>
+              <w:top w:w="0" w:type="dxa"/>
+              <w:bottom w:w="0" w:type="dxa"/>
+              <w:left w:w="0" w:type="dxa"/>
+              <w:right w:w="0" w:type="dxa"/>
+            </w:tcMar>
+            <w:vAlign w:val="center"/>
+          </w:tcPr>
+          <w:p>
+            <w:pPr>
+              <w:jc w:val="left"/>
+              <w:spacing w:after="40" w:before="40" w:line="240"/>
+              <w:ind w:firstLine="0" w:left="40" w:right="40"/>
+            </w:pPr>
+            <w:r xmlns:w="http://schemas.openxmlformats.org/wordprocessingml/2006/main" xmlns:wp="http://schemas.openxmlformats.org/drawingml/2006/wordprocessingDrawing" xmlns:r="http://schemas.openxmlformats.org/officeDocument/2006/relationships" xmlns:w14="http://schemas.microsoft.com/office/word/2010/wordml">
+              <w:rPr>
+                <w:rFonts w:ascii="DejaVu Sans" w:hAnsi="DejaVu Sans" w:eastAsia="DejaVu Sans" w:cs="DejaVu Sans"/>
+                <w:sz w:val="22"/>
+                <w:szCs w:val="22"/>
+                <w:color w:val="000000"/>
+              </w:rPr>
+              <w:t xml:space="preserve"/>
+            </w:r>
+          </w:p>
+        </w:tc>
+      </w:tr>
+      <w:tr>
+        <w:trPr>
+          <w:cantSplit/>
+          <w:trHeight w:val="607" w:hRule="auto"/>
+        </w:trPr>
+        <w:tc>
+          <w:tcPr>
+            <w:tcBorders/>
+            <w:shd w:val="clear" w:color="auto" w:fill="FFFFFF"/>
+            <w:tcMar>
+              <w:top w:w="0" w:type="dxa"/>
+              <w:bottom w:w="0" w:type="dxa"/>
+              <w:left w:w="0" w:type="dxa"/>
+              <w:right w:w="0" w:type="dxa"/>
+            </w:tcMar>
+            <w:vAlign w:val="center"/>
+          </w:tcPr>
+          <w:p>
+            <w:pPr>
+              <w:jc w:val="left"/>
+              <w:spacing w:after="40" w:before="40" w:line="240"/>
+              <w:ind w:firstLine="0" w:left="40" w:right="40"/>
+            </w:pPr>
+            <w:r xmlns:w="http://schemas.openxmlformats.org/wordprocessingml/2006/main" xmlns:wp="http://schemas.openxmlformats.org/drawingml/2006/wordprocessingDrawing" xmlns:r="http://schemas.openxmlformats.org/officeDocument/2006/relationships" xmlns:w14="http://schemas.microsoft.com/office/word/2010/wordml">
+              <w:rPr>
+                <w:rFonts w:ascii="DejaVu Sans" w:hAnsi="DejaVu Sans" w:eastAsia="DejaVu Sans" w:cs="DejaVu Sans"/>
+                <w:sz w:val="22"/>
+                <w:szCs w:val="22"/>
+                <w:color w:val="000000"/>
+              </w:rPr>
+              <w:t xml:space="preserve"/>
+            </w:r>
+          </w:p>
+        </w:tc>
+        <w:tc>
+          <w:tcPr>
+            <w:tcBorders/>
+            <w:shd w:val="clear" w:color="auto" w:fill="FFFFFF"/>
+            <w:tcMar>
+              <w:top w:w="0" w:type="dxa"/>
+              <w:bottom w:w="0" w:type="dxa"/>
+              <w:left w:w="0" w:type="dxa"/>
+              <w:right w:w="0" w:type="dxa"/>
+            </w:tcMar>
+            <w:vAlign w:val="center"/>
+          </w:tcPr>
+          <w:p>
+            <w:pPr>
+              <w:jc w:val="left"/>
+              <w:spacing w:after="40" w:before="40" w:line="240"/>
+              <w:ind w:firstLine="0" w:left="40" w:right="40"/>
+            </w:pPr>
+            <w:r xmlns:w="http://schemas.openxmlformats.org/wordprocessingml/2006/main" xmlns:wp="http://schemas.openxmlformats.org/drawingml/2006/wordprocessingDrawing" xmlns:r="http://schemas.openxmlformats.org/officeDocument/2006/relationships" xmlns:w14="http://schemas.microsoft.com/office/word/2010/wordml">
+              <w:rPr>
+                <w:rFonts w:ascii="DejaVu Sans" w:hAnsi="DejaVu Sans" w:eastAsia="DejaVu Sans" w:cs="DejaVu Sans"/>
+                <w:sz w:val="22"/>
+                <w:szCs w:val="22"/>
+                <w:color w:val="000000"/>
+              </w:rPr>
+              <w:t xml:space="preserve">Female</w:t>
+            </w:r>
+          </w:p>
+        </w:tc>
+        <w:tc>
+          <w:tcPr>
+            <w:tcBorders/>
+            <w:shd w:val="clear" w:color="auto" w:fill="FFFFFF"/>
+            <w:tcMar>
+              <w:top w:w="0" w:type="dxa"/>
+              <w:bottom w:w="0" w:type="dxa"/>
+              <w:left w:w="0" w:type="dxa"/>
+              <w:right w:w="0" w:type="dxa"/>
+            </w:tcMar>
+            <w:vAlign w:val="center"/>
+          </w:tcPr>
+          <w:p>
+            <w:pPr>
+              <w:jc w:val="left"/>
+              <w:spacing w:after="40" w:before="40" w:line="240"/>
+              <w:ind w:firstLine="0" w:left="40" w:right="40"/>
+            </w:pPr>
+            <w:r xmlns:w="http://schemas.openxmlformats.org/wordprocessingml/2006/main" xmlns:wp="http://schemas.openxmlformats.org/drawingml/2006/wordprocessingDrawing" xmlns:r="http://schemas.openxmlformats.org/officeDocument/2006/relationships" xmlns:w14="http://schemas.microsoft.com/office/word/2010/wordml">
+              <w:rPr>
+                <w:rFonts w:ascii="DejaVu Sans" w:hAnsi="DejaVu Sans" w:eastAsia="DejaVu Sans" w:cs="DejaVu Sans"/>
+                <w:sz w:val="22"/>
+                <w:szCs w:val="22"/>
+                <w:color w:val="000000"/>
+              </w:rPr>
+              <w:t xml:space="preserve">2488 (53.9%)</w:t>
+            </w:r>
+          </w:p>
+        </w:tc>
+        <w:tc>
+          <w:tcPr>
+            <w:tcBorders/>
+            <w:shd w:val="clear" w:color="auto" w:fill="FFFFFF"/>
+            <w:tcMar>
+              <w:top w:w="0" w:type="dxa"/>
+              <w:bottom w:w="0" w:type="dxa"/>
+              <w:left w:w="0" w:type="dxa"/>
+              <w:right w:w="0" w:type="dxa"/>
+            </w:tcMar>
+            <w:vAlign w:val="center"/>
+          </w:tcPr>
+          <w:p>
+            <w:pPr>
+              <w:jc w:val="left"/>
+              <w:spacing w:after="40" w:before="40" w:line="240"/>
+              <w:ind w:firstLine="0" w:left="40" w:right="40"/>
+            </w:pPr>
+            <w:r xmlns:w="http://schemas.openxmlformats.org/wordprocessingml/2006/main" xmlns:wp="http://schemas.openxmlformats.org/drawingml/2006/wordprocessingDrawing" xmlns:r="http://schemas.openxmlformats.org/officeDocument/2006/relationships" xmlns:w14="http://schemas.microsoft.com/office/word/2010/wordml">
+              <w:rPr>
+                <w:rFonts w:ascii="DejaVu Sans" w:hAnsi="DejaVu Sans" w:eastAsia="DejaVu Sans" w:cs="DejaVu Sans"/>
+                <w:sz w:val="22"/>
+                <w:szCs w:val="22"/>
+                <w:color w:val="000000"/>
+              </w:rPr>
+              <w:t xml:space="preserve">8 (17%)</w:t>
+            </w:r>
+          </w:p>
+        </w:tc>
+        <w:tc>
+          <w:tcPr>
+            <w:tcBorders/>
+            <w:shd w:val="clear" w:color="auto" w:fill="FFFFFF"/>
+            <w:tcMar>
+              <w:top w:w="0" w:type="dxa"/>
+              <w:bottom w:w="0" w:type="dxa"/>
+              <w:left w:w="0" w:type="dxa"/>
+              <w:right w:w="0" w:type="dxa"/>
+            </w:tcMar>
+            <w:vAlign w:val="center"/>
+          </w:tcPr>
+          <w:p>
+            <w:pPr>
+              <w:jc w:val="left"/>
+              <w:spacing w:after="40" w:before="40" w:line="240"/>
+              <w:ind w:firstLine="0" w:left="40" w:right="40"/>
+            </w:pPr>
+            <w:r xmlns:w="http://schemas.openxmlformats.org/wordprocessingml/2006/main" xmlns:wp="http://schemas.openxmlformats.org/drawingml/2006/wordprocessingDrawing" xmlns:r="http://schemas.openxmlformats.org/officeDocument/2006/relationships" xmlns:w14="http://schemas.microsoft.com/office/word/2010/wordml">
+              <w:rPr>
+                <w:rFonts w:ascii="DejaVu Sans" w:hAnsi="DejaVu Sans" w:eastAsia="DejaVu Sans" w:cs="DejaVu Sans"/>
+                <w:sz w:val="22"/>
+                <w:szCs w:val="22"/>
+                <w:color w:val="000000"/>
+              </w:rPr>
+              <w:t xml:space="preserve">1680 (49.7%)</w:t>
+            </w:r>
+          </w:p>
+        </w:tc>
+        <w:tc>
+          <w:tcPr>
+            <w:tcBorders/>
+            <w:shd w:val="clear" w:color="auto" w:fill="FFFFFF"/>
+            <w:tcMar>
+              <w:top w:w="0" w:type="dxa"/>
+              <w:bottom w:w="0" w:type="dxa"/>
+              <w:left w:w="0" w:type="dxa"/>
+              <w:right w:w="0" w:type="dxa"/>
+            </w:tcMar>
+            <w:vAlign w:val="center"/>
+          </w:tcPr>
+          <w:p>
+            <w:pPr>
+              <w:jc w:val="left"/>
+              <w:spacing w:after="40" w:before="40" w:line="240"/>
+              <w:ind w:firstLine="0" w:left="40" w:right="40"/>
+            </w:pPr>
+            <w:r xmlns:w="http://schemas.openxmlformats.org/wordprocessingml/2006/main" xmlns:wp="http://schemas.openxmlformats.org/drawingml/2006/wordprocessingDrawing" xmlns:r="http://schemas.openxmlformats.org/officeDocument/2006/relationships" xmlns:w14="http://schemas.microsoft.com/office/word/2010/wordml">
+              <w:rPr>
+                <w:rFonts w:ascii="DejaVu Sans" w:hAnsi="DejaVu Sans" w:eastAsia="DejaVu Sans" w:cs="DejaVu Sans"/>
+                <w:sz w:val="22"/>
+                <w:szCs w:val="22"/>
+                <w:color w:val="000000"/>
+              </w:rPr>
+              <w:t xml:space="preserve">800 (67.4%)</w:t>
+            </w:r>
+          </w:p>
+        </w:tc>
+      </w:tr>
+      <w:tr>
+        <w:trPr>
+          <w:cantSplit/>
+          <w:trHeight w:val="607" w:hRule="auto"/>
+        </w:trPr>
+        <w:tc>
+          <w:tcPr>
+            <w:tcBorders/>
+            <w:shd w:val="clear" w:color="auto" w:fill="FFFFFF"/>
+            <w:tcMar>
+              <w:top w:w="0" w:type="dxa"/>
+              <w:bottom w:w="0" w:type="dxa"/>
+              <w:left w:w="0" w:type="dxa"/>
+              <w:right w:w="0" w:type="dxa"/>
+            </w:tcMar>
+            <w:vAlign w:val="center"/>
+          </w:tcPr>
+          <w:p>
+            <w:pPr>
+              <w:jc w:val="left"/>
+              <w:spacing w:after="40" w:before="40" w:line="240"/>
+              <w:ind w:firstLine="0" w:left="40" w:right="40"/>
+            </w:pPr>
+            <w:r xmlns:w="http://schemas.openxmlformats.org/wordprocessingml/2006/main" xmlns:wp="http://schemas.openxmlformats.org/drawingml/2006/wordprocessingDrawing" xmlns:r="http://schemas.openxmlformats.org/officeDocument/2006/relationships" xmlns:w14="http://schemas.microsoft.com/office/word/2010/wordml">
+              <w:rPr>
+                <w:rFonts w:ascii="DejaVu Sans" w:hAnsi="DejaVu Sans" w:eastAsia="DejaVu Sans" w:cs="DejaVu Sans"/>
+                <w:sz w:val="22"/>
+                <w:szCs w:val="22"/>
+                <w:color w:val="000000"/>
+              </w:rPr>
+              <w:t xml:space="preserve"/>
+            </w:r>
+          </w:p>
+        </w:tc>
+        <w:tc>
+          <w:tcPr>
+            <w:tcBorders/>
+            <w:shd w:val="clear" w:color="auto" w:fill="FFFFFF"/>
+            <w:tcMar>
+              <w:top w:w="0" w:type="dxa"/>
+              <w:bottom w:w="0" w:type="dxa"/>
+              <w:left w:w="0" w:type="dxa"/>
+              <w:right w:w="0" w:type="dxa"/>
+            </w:tcMar>
+            <w:vAlign w:val="center"/>
+          </w:tcPr>
+          <w:p>
+            <w:pPr>
+              <w:jc w:val="left"/>
+              <w:spacing w:after="40" w:before="40" w:line="240"/>
+              <w:ind w:firstLine="0" w:left="40" w:right="40"/>
+            </w:pPr>
+            <w:r xmlns:w="http://schemas.openxmlformats.org/wordprocessingml/2006/main" xmlns:wp="http://schemas.openxmlformats.org/drawingml/2006/wordprocessingDrawing" xmlns:r="http://schemas.openxmlformats.org/officeDocument/2006/relationships" xmlns:w14="http://schemas.microsoft.com/office/word/2010/wordml">
+              <w:rPr>
+                <w:rFonts w:ascii="DejaVu Sans" w:hAnsi="DejaVu Sans" w:eastAsia="DejaVu Sans" w:cs="DejaVu Sans"/>
+                <w:sz w:val="22"/>
+                <w:szCs w:val="22"/>
+                <w:color w:val="000000"/>
+              </w:rPr>
+              <w:t xml:space="preserve">Male</w:t>
+            </w:r>
+          </w:p>
+        </w:tc>
+        <w:tc>
+          <w:tcPr>
+            <w:tcBorders/>
+            <w:shd w:val="clear" w:color="auto" w:fill="FFFFFF"/>
+            <w:tcMar>
+              <w:top w:w="0" w:type="dxa"/>
+              <w:bottom w:w="0" w:type="dxa"/>
+              <w:left w:w="0" w:type="dxa"/>
+              <w:right w:w="0" w:type="dxa"/>
+            </w:tcMar>
+            <w:vAlign w:val="center"/>
+          </w:tcPr>
+          <w:p>
+            <w:pPr>
+              <w:jc w:val="left"/>
+              <w:spacing w:after="40" w:before="40" w:line="240"/>
+              <w:ind w:firstLine="0" w:left="40" w:right="40"/>
+            </w:pPr>
+            <w:r xmlns:w="http://schemas.openxmlformats.org/wordprocessingml/2006/main" xmlns:wp="http://schemas.openxmlformats.org/drawingml/2006/wordprocessingDrawing" xmlns:r="http://schemas.openxmlformats.org/officeDocument/2006/relationships" xmlns:w14="http://schemas.microsoft.com/office/word/2010/wordml">
+              <w:rPr>
+                <w:rFonts w:ascii="DejaVu Sans" w:hAnsi="DejaVu Sans" w:eastAsia="DejaVu Sans" w:cs="DejaVu Sans"/>
+                <w:sz w:val="22"/>
+                <w:szCs w:val="22"/>
+                <w:color w:val="000000"/>
+              </w:rPr>
+              <w:t xml:space="preserve">2128 (46.1%)</w:t>
+            </w:r>
+          </w:p>
+        </w:tc>
+        <w:tc>
+          <w:tcPr>
+            <w:tcBorders/>
+            <w:shd w:val="clear" w:color="auto" w:fill="FFFFFF"/>
+            <w:tcMar>
+              <w:top w:w="0" w:type="dxa"/>
+              <w:bottom w:w="0" w:type="dxa"/>
+              <w:left w:w="0" w:type="dxa"/>
+              <w:right w:w="0" w:type="dxa"/>
+            </w:tcMar>
+            <w:vAlign w:val="center"/>
+          </w:tcPr>
+          <w:p>
+            <w:pPr>
+              <w:jc w:val="left"/>
+              <w:spacing w:after="40" w:before="40" w:line="240"/>
+              <w:ind w:firstLine="0" w:left="40" w:right="40"/>
+            </w:pPr>
+            <w:r xmlns:w="http://schemas.openxmlformats.org/wordprocessingml/2006/main" xmlns:wp="http://schemas.openxmlformats.org/drawingml/2006/wordprocessingDrawing" xmlns:r="http://schemas.openxmlformats.org/officeDocument/2006/relationships" xmlns:w14="http://schemas.microsoft.com/office/word/2010/wordml">
+              <w:rPr>
+                <w:rFonts w:ascii="DejaVu Sans" w:hAnsi="DejaVu Sans" w:eastAsia="DejaVu Sans" w:cs="DejaVu Sans"/>
+                <w:sz w:val="22"/>
+                <w:szCs w:val="22"/>
+                <w:color w:val="000000"/>
+              </w:rPr>
+              <w:t xml:space="preserve">39 (83%)</w:t>
+            </w:r>
+          </w:p>
+        </w:tc>
+        <w:tc>
+          <w:tcPr>
+            <w:tcBorders/>
+            <w:shd w:val="clear" w:color="auto" w:fill="FFFFFF"/>
+            <w:tcMar>
+              <w:top w:w="0" w:type="dxa"/>
+              <w:bottom w:w="0" w:type="dxa"/>
+              <w:left w:w="0" w:type="dxa"/>
+              <w:right w:w="0" w:type="dxa"/>
+            </w:tcMar>
+            <w:vAlign w:val="center"/>
+          </w:tcPr>
+          <w:p>
+            <w:pPr>
+              <w:jc w:val="left"/>
+              <w:spacing w:after="40" w:before="40" w:line="240"/>
+              <w:ind w:firstLine="0" w:left="40" w:right="40"/>
+            </w:pPr>
+            <w:r xmlns:w="http://schemas.openxmlformats.org/wordprocessingml/2006/main" xmlns:wp="http://schemas.openxmlformats.org/drawingml/2006/wordprocessingDrawing" xmlns:r="http://schemas.openxmlformats.org/officeDocument/2006/relationships" xmlns:w14="http://schemas.microsoft.com/office/word/2010/wordml">
+              <w:rPr>
+                <w:rFonts w:ascii="DejaVu Sans" w:hAnsi="DejaVu Sans" w:eastAsia="DejaVu Sans" w:cs="DejaVu Sans"/>
+                <w:sz w:val="22"/>
+                <w:szCs w:val="22"/>
+                <w:color w:val="000000"/>
+              </w:rPr>
+              <w:t xml:space="preserve">1702 (50.3%)</w:t>
+            </w:r>
+          </w:p>
+        </w:tc>
+        <w:tc>
+          <w:tcPr>
+            <w:tcBorders/>
+            <w:shd w:val="clear" w:color="auto" w:fill="FFFFFF"/>
+            <w:tcMar>
+              <w:top w:w="0" w:type="dxa"/>
+              <w:bottom w:w="0" w:type="dxa"/>
+              <w:left w:w="0" w:type="dxa"/>
+              <w:right w:w="0" w:type="dxa"/>
+            </w:tcMar>
+            <w:vAlign w:val="center"/>
+          </w:tcPr>
+          <w:p>
+            <w:pPr>
+              <w:jc w:val="left"/>
+              <w:spacing w:after="40" w:before="40" w:line="240"/>
+              <w:ind w:firstLine="0" w:left="40" w:right="40"/>
+            </w:pPr>
+            <w:r xmlns:w="http://schemas.openxmlformats.org/wordprocessingml/2006/main" xmlns:wp="http://schemas.openxmlformats.org/drawingml/2006/wordprocessingDrawing" xmlns:r="http://schemas.openxmlformats.org/officeDocument/2006/relationships" xmlns:w14="http://schemas.microsoft.com/office/word/2010/wordml">
+              <w:rPr>
+                <w:rFonts w:ascii="DejaVu Sans" w:hAnsi="DejaVu Sans" w:eastAsia="DejaVu Sans" w:cs="DejaVu Sans"/>
+                <w:sz w:val="22"/>
+                <w:szCs w:val="22"/>
+                <w:color w:val="000000"/>
+              </w:rPr>
+              <w:t xml:space="preserve">387 (32.6%)</w:t>
+            </w:r>
+          </w:p>
+        </w:tc>
+      </w:tr>
+      <w:tr>
+        <w:trPr>
+          <w:cantSplit/>
+          <w:trHeight w:val="624" w:hRule="auto"/>
+        </w:trPr>
+        <w:tc>
+          <w:tcPr>
+            <w:tcBorders/>
+            <w:shd w:val="clear" w:color="auto" w:fill="FFFFFF"/>
+            <w:tcMar>
+              <w:top w:w="0" w:type="dxa"/>
+              <w:bottom w:w="0" w:type="dxa"/>
+              <w:left w:w="0" w:type="dxa"/>
+              <w:right w:w="0" w:type="dxa"/>
+            </w:tcMar>
+            <w:vAlign w:val="center"/>
+          </w:tcPr>
+          <w:p>
+            <w:pPr>
+              <w:jc w:val="left"/>
+              <w:spacing w:after="40" w:before="40" w:line="240"/>
+              <w:ind w:firstLine="0" w:left="40" w:right="40"/>
+            </w:pPr>
+            <w:r xmlns:w="http://schemas.openxmlformats.org/wordprocessingml/2006/main" xmlns:wp="http://schemas.openxmlformats.org/drawingml/2006/wordprocessingDrawing" xmlns:r="http://schemas.openxmlformats.org/officeDocument/2006/relationships" xmlns:w14="http://schemas.microsoft.com/office/word/2010/wordml">
+              <w:rPr>
+                <w:rFonts w:ascii="DejaVu Sans" w:hAnsi="DejaVu Sans" w:eastAsia="DejaVu Sans" w:cs="DejaVu Sans"/>
+                <w:sz w:val="22"/>
+                <w:szCs w:val="22"/>
+                <w:color w:val="000000"/>
+              </w:rPr>
+              <w:t xml:space="preserve">Age of Death</w:t>
+            </w:r>
+          </w:p>
+        </w:tc>
+        <w:tc>
+          <w:tcPr>
+            <w:tcBorders/>
+            <w:shd w:val="clear" w:color="auto" w:fill="FFFFFF"/>
+            <w:tcMar>
+              <w:top w:w="0" w:type="dxa"/>
+              <w:bottom w:w="0" w:type="dxa"/>
+              <w:left w:w="0" w:type="dxa"/>
+              <w:right w:w="0" w:type="dxa"/>
+            </w:tcMar>
+            <w:vAlign w:val="center"/>
+          </w:tcPr>
+          <w:p>
+            <w:pPr>
+              <w:jc w:val="left"/>
+              <w:spacing w:after="40" w:before="40" w:line="240"/>
+              <w:ind w:firstLine="0" w:left="40" w:right="40"/>
+            </w:pPr>
+            <w:r xmlns:w="http://schemas.openxmlformats.org/wordprocessingml/2006/main" xmlns:wp="http://schemas.openxmlformats.org/drawingml/2006/wordprocessingDrawing" xmlns:r="http://schemas.openxmlformats.org/officeDocument/2006/relationships" xmlns:w14="http://schemas.microsoft.com/office/word/2010/wordml">
+              <w:rPr>
+                <w:rFonts w:ascii="DejaVu Sans" w:hAnsi="DejaVu Sans" w:eastAsia="DejaVu Sans" w:cs="DejaVu Sans"/>
+                <w:sz w:val="22"/>
+                <w:szCs w:val="22"/>
+                <w:color w:val="000000"/>
+              </w:rPr>
+              <w:t xml:space="preserve"/>
+            </w:r>
+          </w:p>
+        </w:tc>
+        <w:tc>
+          <w:tcPr>
+            <w:tcBorders/>
+            <w:shd w:val="clear" w:color="auto" w:fill="FFFFFF"/>
+            <w:tcMar>
+              <w:top w:w="0" w:type="dxa"/>
+              <w:bottom w:w="0" w:type="dxa"/>
+              <w:left w:w="0" w:type="dxa"/>
+              <w:right w:w="0" w:type="dxa"/>
+            </w:tcMar>
+            <w:vAlign w:val="center"/>
+          </w:tcPr>
+          <w:p>
+            <w:pPr>
+              <w:jc w:val="left"/>
+              <w:spacing w:after="40" w:before="40" w:line="240"/>
+              <w:ind w:firstLine="0" w:left="40" w:right="40"/>
+            </w:pPr>
+            <w:r xmlns:w="http://schemas.openxmlformats.org/wordprocessingml/2006/main" xmlns:wp="http://schemas.openxmlformats.org/drawingml/2006/wordprocessingDrawing" xmlns:r="http://schemas.openxmlformats.org/officeDocument/2006/relationships" xmlns:w14="http://schemas.microsoft.com/office/word/2010/wordml">
+              <w:rPr>
+                <w:rFonts w:ascii="DejaVu Sans" w:hAnsi="DejaVu Sans" w:eastAsia="DejaVu Sans" w:cs="DejaVu Sans"/>
+                <w:sz w:val="22"/>
+                <w:szCs w:val="22"/>
+                <w:color w:val="000000"/>
+              </w:rPr>
+              <w:t xml:space="preserve"/>
+            </w:r>
+          </w:p>
+        </w:tc>
+        <w:tc>
+          <w:tcPr>
+            <w:tcBorders/>
+            <w:shd w:val="clear" w:color="auto" w:fill="FFFFFF"/>
+            <w:tcMar>
+              <w:top w:w="0" w:type="dxa"/>
+              <w:bottom w:w="0" w:type="dxa"/>
+              <w:left w:w="0" w:type="dxa"/>
+              <w:right w:w="0" w:type="dxa"/>
+            </w:tcMar>
+            <w:vAlign w:val="center"/>
+          </w:tcPr>
+          <w:p>
+            <w:pPr>
+              <w:jc w:val="left"/>
+              <w:spacing w:after="40" w:before="40" w:line="240"/>
+              <w:ind w:firstLine="0" w:left="40" w:right="40"/>
+            </w:pPr>
+            <w:r xmlns:w="http://schemas.openxmlformats.org/wordprocessingml/2006/main" xmlns:wp="http://schemas.openxmlformats.org/drawingml/2006/wordprocessingDrawing" xmlns:r="http://schemas.openxmlformats.org/officeDocument/2006/relationships" xmlns:w14="http://schemas.microsoft.com/office/word/2010/wordml">
+              <w:rPr>
+                <w:rFonts w:ascii="DejaVu Sans" w:hAnsi="DejaVu Sans" w:eastAsia="DejaVu Sans" w:cs="DejaVu Sans"/>
+                <w:sz w:val="22"/>
+                <w:szCs w:val="22"/>
+                <w:color w:val="000000"/>
+              </w:rPr>
+              <w:t xml:space="preserve"/>
+            </w:r>
+          </w:p>
+        </w:tc>
+        <w:tc>
+          <w:tcPr>
+            <w:tcBorders/>
+            <w:shd w:val="clear" w:color="auto" w:fill="FFFFFF"/>
+            <w:tcMar>
+              <w:top w:w="0" w:type="dxa"/>
+              <w:bottom w:w="0" w:type="dxa"/>
+              <w:left w:w="0" w:type="dxa"/>
+              <w:right w:w="0" w:type="dxa"/>
+            </w:tcMar>
+            <w:vAlign w:val="center"/>
+          </w:tcPr>
+          <w:p>
+            <w:pPr>
+              <w:jc w:val="left"/>
+              <w:spacing w:after="40" w:before="40" w:line="240"/>
+              <w:ind w:firstLine="0" w:left="40" w:right="40"/>
+            </w:pPr>
+            <w:r xmlns:w="http://schemas.openxmlformats.org/wordprocessingml/2006/main" xmlns:wp="http://schemas.openxmlformats.org/drawingml/2006/wordprocessingDrawing" xmlns:r="http://schemas.openxmlformats.org/officeDocument/2006/relationships" xmlns:w14="http://schemas.microsoft.com/office/word/2010/wordml">
+              <w:rPr>
+                <w:rFonts w:ascii="DejaVu Sans" w:hAnsi="DejaVu Sans" w:eastAsia="DejaVu Sans" w:cs="DejaVu Sans"/>
+                <w:sz w:val="22"/>
+                <w:szCs w:val="22"/>
+                <w:color w:val="000000"/>
+              </w:rPr>
+              <w:t xml:space="preserve"/>
+            </w:r>
+          </w:p>
+        </w:tc>
+        <w:tc>
+          <w:tcPr>
+            <w:tcBorders/>
+            <w:shd w:val="clear" w:color="auto" w:fill="FFFFFF"/>
+            <w:tcMar>
+              <w:top w:w="0" w:type="dxa"/>
+              <w:bottom w:w="0" w:type="dxa"/>
+              <w:left w:w="0" w:type="dxa"/>
+              <w:right w:w="0" w:type="dxa"/>
+            </w:tcMar>
+            <w:vAlign w:val="center"/>
+          </w:tcPr>
+          <w:p>
+            <w:pPr>
+              <w:jc w:val="left"/>
+              <w:spacing w:after="40" w:before="40" w:line="240"/>
+              <w:ind w:firstLine="0" w:left="40" w:right="40"/>
+            </w:pPr>
+            <w:r xmlns:w="http://schemas.openxmlformats.org/wordprocessingml/2006/main" xmlns:wp="http://schemas.openxmlformats.org/drawingml/2006/wordprocessingDrawing" xmlns:r="http://schemas.openxmlformats.org/officeDocument/2006/relationships" xmlns:w14="http://schemas.microsoft.com/office/word/2010/wordml">
+              <w:rPr>
+                <w:rFonts w:ascii="DejaVu Sans" w:hAnsi="DejaVu Sans" w:eastAsia="DejaVu Sans" w:cs="DejaVu Sans"/>
+                <w:sz w:val="22"/>
+                <w:szCs w:val="22"/>
+                <w:color w:val="000000"/>
+              </w:rPr>
+              <w:t xml:space="preserve"/>
+            </w:r>
+          </w:p>
+        </w:tc>
+      </w:tr>
+      <w:tr>
+        <w:trPr>
+          <w:cantSplit/>
+          <w:trHeight w:val="607" w:hRule="auto"/>
+        </w:trPr>
+        <w:tc>
+          <w:tcPr>
+            <w:tcBorders/>
+            <w:shd w:val="clear" w:color="auto" w:fill="FFFFFF"/>
+            <w:tcMar>
+              <w:top w:w="0" w:type="dxa"/>
+              <w:bottom w:w="0" w:type="dxa"/>
+              <w:left w:w="0" w:type="dxa"/>
+              <w:right w:w="0" w:type="dxa"/>
+            </w:tcMar>
+            <w:vAlign w:val="center"/>
+          </w:tcPr>
+          <w:p>
+            <w:pPr>
+              <w:jc w:val="left"/>
+              <w:spacing w:after="40" w:before="40" w:line="240"/>
+              <w:ind w:firstLine="0" w:left="40" w:right="40"/>
+            </w:pPr>
+            <w:r xmlns:w="http://schemas.openxmlformats.org/wordprocessingml/2006/main" xmlns:wp="http://schemas.openxmlformats.org/drawingml/2006/wordprocessingDrawing" xmlns:r="http://schemas.openxmlformats.org/officeDocument/2006/relationships" xmlns:w14="http://schemas.microsoft.com/office/word/2010/wordml">
+              <w:rPr>
+                <w:rFonts w:ascii="DejaVu Sans" w:hAnsi="DejaVu Sans" w:eastAsia="DejaVu Sans" w:cs="DejaVu Sans"/>
+                <w:sz w:val="22"/>
+                <w:szCs w:val="22"/>
+                <w:color w:val="000000"/>
+              </w:rPr>
+              <w:t xml:space="preserve"/>
+            </w:r>
+          </w:p>
+        </w:tc>
+        <w:tc>
+          <w:tcPr>
+            <w:tcBorders/>
+            <w:shd w:val="clear" w:color="auto" w:fill="FFFFFF"/>
+            <w:tcMar>
+              <w:top w:w="0" w:type="dxa"/>
+              <w:bottom w:w="0" w:type="dxa"/>
+              <w:left w:w="0" w:type="dxa"/>
+              <w:right w:w="0" w:type="dxa"/>
+            </w:tcMar>
+            <w:vAlign w:val="center"/>
+          </w:tcPr>
+          <w:p>
+            <w:pPr>
+              <w:jc w:val="left"/>
+              <w:spacing w:after="40" w:before="40" w:line="240"/>
+              <w:ind w:firstLine="0" w:left="40" w:right="40"/>
+            </w:pPr>
+            <w:r xmlns:w="http://schemas.openxmlformats.org/wordprocessingml/2006/main" xmlns:wp="http://schemas.openxmlformats.org/drawingml/2006/wordprocessingDrawing" xmlns:r="http://schemas.openxmlformats.org/officeDocument/2006/relationships" xmlns:w14="http://schemas.microsoft.com/office/word/2010/wordml">
+              <w:rPr>
+                <w:rFonts w:ascii="DejaVu Sans" w:hAnsi="DejaVu Sans" w:eastAsia="DejaVu Sans" w:cs="DejaVu Sans"/>
+                <w:sz w:val="22"/>
+                <w:szCs w:val="22"/>
+                <w:color w:val="000000"/>
+              </w:rPr>
+              <w:t xml:space="preserve">Mean (SD)</w:t>
+            </w:r>
+          </w:p>
+        </w:tc>
+        <w:tc>
+          <w:tcPr>
+            <w:tcBorders/>
+            <w:shd w:val="clear" w:color="auto" w:fill="FFFFFF"/>
+            <w:tcMar>
+              <w:top w:w="0" w:type="dxa"/>
+              <w:bottom w:w="0" w:type="dxa"/>
+              <w:left w:w="0" w:type="dxa"/>
+              <w:right w:w="0" w:type="dxa"/>
+            </w:tcMar>
+            <w:vAlign w:val="center"/>
+          </w:tcPr>
+          <w:p>
+            <w:pPr>
+              <w:jc w:val="left"/>
+              <w:spacing w:after="40" w:before="40" w:line="240"/>
+              <w:ind w:firstLine="0" w:left="40" w:right="40"/>
+            </w:pPr>
+            <w:r xmlns:w="http://schemas.openxmlformats.org/wordprocessingml/2006/main" xmlns:wp="http://schemas.openxmlformats.org/drawingml/2006/wordprocessingDrawing" xmlns:r="http://schemas.openxmlformats.org/officeDocument/2006/relationships" xmlns:w14="http://schemas.microsoft.com/office/word/2010/wordml">
+              <w:rPr>
+                <w:rFonts w:ascii="DejaVu Sans" w:hAnsi="DejaVu Sans" w:eastAsia="DejaVu Sans" w:cs="DejaVu Sans"/>
+                <w:sz w:val="22"/>
+                <w:szCs w:val="22"/>
+                <w:color w:val="000000"/>
+              </w:rPr>
+              <w:t xml:space="preserve">84 (9.3)</w:t>
+            </w:r>
+          </w:p>
+        </w:tc>
+        <w:tc>
+          <w:tcPr>
+            <w:tcBorders/>
+            <w:shd w:val="clear" w:color="auto" w:fill="FFFFFF"/>
+            <w:tcMar>
+              <w:top w:w="0" w:type="dxa"/>
+              <w:bottom w:w="0" w:type="dxa"/>
+              <w:left w:w="0" w:type="dxa"/>
+              <w:right w:w="0" w:type="dxa"/>
+            </w:tcMar>
+            <w:vAlign w:val="center"/>
+          </w:tcPr>
+          <w:p>
+            <w:pPr>
+              <w:jc w:val="left"/>
+              <w:spacing w:after="40" w:before="40" w:line="240"/>
+              <w:ind w:firstLine="0" w:left="40" w:right="40"/>
+            </w:pPr>
+            <w:r xmlns:w="http://schemas.openxmlformats.org/wordprocessingml/2006/main" xmlns:wp="http://schemas.openxmlformats.org/drawingml/2006/wordprocessingDrawing" xmlns:r="http://schemas.openxmlformats.org/officeDocument/2006/relationships" xmlns:w14="http://schemas.microsoft.com/office/word/2010/wordml">
+              <w:rPr>
+                <w:rFonts w:ascii="DejaVu Sans" w:hAnsi="DejaVu Sans" w:eastAsia="DejaVu Sans" w:cs="DejaVu Sans"/>
+                <w:sz w:val="22"/>
+                <w:szCs w:val="22"/>
+                <w:color w:val="000000"/>
+              </w:rPr>
+              <w:t xml:space="preserve">83.3 (7.1)</w:t>
+            </w:r>
+          </w:p>
+        </w:tc>
+        <w:tc>
+          <w:tcPr>
+            <w:tcBorders/>
+            <w:shd w:val="clear" w:color="auto" w:fill="FFFFFF"/>
+            <w:tcMar>
+              <w:top w:w="0" w:type="dxa"/>
+              <w:bottom w:w="0" w:type="dxa"/>
+              <w:left w:w="0" w:type="dxa"/>
+              <w:right w:w="0" w:type="dxa"/>
+            </w:tcMar>
+            <w:vAlign w:val="center"/>
+          </w:tcPr>
+          <w:p>
+            <w:pPr>
+              <w:jc w:val="left"/>
+              <w:spacing w:after="40" w:before="40" w:line="240"/>
+              <w:ind w:firstLine="0" w:left="40" w:right="40"/>
+            </w:pPr>
+            <w:r xmlns:w="http://schemas.openxmlformats.org/wordprocessingml/2006/main" xmlns:wp="http://schemas.openxmlformats.org/drawingml/2006/wordprocessingDrawing" xmlns:r="http://schemas.openxmlformats.org/officeDocument/2006/relationships" xmlns:w14="http://schemas.microsoft.com/office/word/2010/wordml">
+              <w:rPr>
+                <w:rFonts w:ascii="DejaVu Sans" w:hAnsi="DejaVu Sans" w:eastAsia="DejaVu Sans" w:cs="DejaVu Sans"/>
+                <w:sz w:val="22"/>
+                <w:szCs w:val="22"/>
+                <w:color w:val="000000"/>
+              </w:rPr>
+              <w:t xml:space="preserve">82 (9.4)</w:t>
+            </w:r>
+          </w:p>
+        </w:tc>
+        <w:tc>
+          <w:tcPr>
+            <w:tcBorders/>
+            <w:shd w:val="clear" w:color="auto" w:fill="FFFFFF"/>
+            <w:tcMar>
+              <w:top w:w="0" w:type="dxa"/>
+              <w:bottom w:w="0" w:type="dxa"/>
+              <w:left w:w="0" w:type="dxa"/>
+              <w:right w:w="0" w:type="dxa"/>
+            </w:tcMar>
+            <w:vAlign w:val="center"/>
+          </w:tcPr>
+          <w:p>
+            <w:pPr>
+              <w:jc w:val="left"/>
+              <w:spacing w:after="40" w:before="40" w:line="240"/>
+              <w:ind w:firstLine="0" w:left="40" w:right="40"/>
+            </w:pPr>
+            <w:r xmlns:w="http://schemas.openxmlformats.org/wordprocessingml/2006/main" xmlns:wp="http://schemas.openxmlformats.org/drawingml/2006/wordprocessingDrawing" xmlns:r="http://schemas.openxmlformats.org/officeDocument/2006/relationships" xmlns:w14="http://schemas.microsoft.com/office/word/2010/wordml">
+              <w:rPr>
+                <w:rFonts w:ascii="DejaVu Sans" w:hAnsi="DejaVu Sans" w:eastAsia="DejaVu Sans" w:cs="DejaVu Sans"/>
+                <w:sz w:val="22"/>
+                <w:szCs w:val="22"/>
+                <w:color w:val="000000"/>
+              </w:rPr>
+              <w:t xml:space="preserve">89.6 (6.5)</w:t>
+            </w:r>
+          </w:p>
+        </w:tc>
+      </w:tr>
+      <w:tr>
+        <w:trPr>
+          <w:cantSplit/>
+          <w:trHeight w:val="607" w:hRule="auto"/>
+        </w:trPr>
+        <w:tc>
+          <w:tcPr>
+            <w:tcBorders>
+              <w:bottom w:val="single" w:sz="16" w:space="0" w:color="666666"/>
+            </w:tcBorders>
+            <w:shd w:val="clear" w:color="auto" w:fill="FFFFFF"/>
+            <w:tcMar>
+              <w:top w:w="0" w:type="dxa"/>
+              <w:bottom w:w="0" w:type="dxa"/>
+              <w:left w:w="0" w:type="dxa"/>
+              <w:right w:w="0" w:type="dxa"/>
+            </w:tcMar>
+            <w:vAlign w:val="center"/>
+          </w:tcPr>
+          <w:p>
+            <w:pPr>
+              <w:jc w:val="left"/>
+              <w:spacing w:after="40" w:before="40" w:line="240"/>
+              <w:ind w:firstLine="0" w:left="40" w:right="40"/>
+            </w:pPr>
+            <w:r xmlns:w="http://schemas.openxmlformats.org/wordprocessingml/2006/main" xmlns:wp="http://schemas.openxmlformats.org/drawingml/2006/wordprocessingDrawing" xmlns:r="http://schemas.openxmlformats.org/officeDocument/2006/relationships" xmlns:w14="http://schemas.microsoft.com/office/word/2010/wordml">
+              <w:rPr>
+                <w:rFonts w:ascii="DejaVu Sans" w:hAnsi="DejaVu Sans" w:eastAsia="DejaVu Sans" w:cs="DejaVu Sans"/>
+                <w:sz w:val="22"/>
+                <w:szCs w:val="22"/>
+                <w:color w:val="000000"/>
+              </w:rPr>
+              <w:t xml:space="preserve"/>
+            </w:r>
+          </w:p>
+        </w:tc>
+        <w:tc>
+          <w:tcPr>
+            <w:tcBorders>
+              <w:bottom w:val="single" w:sz="16" w:space="0" w:color="666666"/>
+            </w:tcBorders>
+            <w:shd w:val="clear" w:color="auto" w:fill="FFFFFF"/>
+            <w:tcMar>
+              <w:top w:w="0" w:type="dxa"/>
+              <w:bottom w:w="0" w:type="dxa"/>
+              <w:left w:w="0" w:type="dxa"/>
+              <w:right w:w="0" w:type="dxa"/>
+            </w:tcMar>
+            <w:vAlign w:val="center"/>
+          </w:tcPr>
+          <w:p>
+            <w:pPr>
+              <w:jc w:val="left"/>
+              <w:spacing w:after="40" w:before="40" w:line="240"/>
+              <w:ind w:firstLine="0" w:left="40" w:right="40"/>
+            </w:pPr>
+            <w:r xmlns:w="http://schemas.openxmlformats.org/wordprocessingml/2006/main" xmlns:wp="http://schemas.openxmlformats.org/drawingml/2006/wordprocessingDrawing" xmlns:r="http://schemas.openxmlformats.org/officeDocument/2006/relationships" xmlns:w14="http://schemas.microsoft.com/office/word/2010/wordml">
+              <w:rPr>
+                <w:rFonts w:ascii="DejaVu Sans" w:hAnsi="DejaVu Sans" w:eastAsia="DejaVu Sans" w:cs="DejaVu Sans"/>
+                <w:sz w:val="22"/>
+                <w:szCs w:val="22"/>
+                <w:color w:val="000000"/>
+              </w:rPr>
+              <w:t xml:space="preserve">Median [Min, Max]</w:t>
+            </w:r>
+          </w:p>
+        </w:tc>
+        <w:tc>
+          <w:tcPr>
+            <w:tcBorders>
+              <w:bottom w:val="single" w:sz="16" w:space="0" w:color="666666"/>
+            </w:tcBorders>
+            <w:shd w:val="clear" w:color="auto" w:fill="FFFFFF"/>
+            <w:tcMar>
+              <w:top w:w="0" w:type="dxa"/>
+              <w:bottom w:w="0" w:type="dxa"/>
+              <w:left w:w="0" w:type="dxa"/>
+              <w:right w:w="0" w:type="dxa"/>
+            </w:tcMar>
+            <w:vAlign w:val="center"/>
+          </w:tcPr>
+          <w:p>
+            <w:pPr>
+              <w:jc w:val="left"/>
+              <w:spacing w:after="40" w:before="40" w:line="240"/>
+              <w:ind w:firstLine="0" w:left="40" w:right="40"/>
+            </w:pPr>
+            <w:r xmlns:w="http://schemas.openxmlformats.org/wordprocessingml/2006/main" xmlns:wp="http://schemas.openxmlformats.org/drawingml/2006/wordprocessingDrawing" xmlns:r="http://schemas.openxmlformats.org/officeDocument/2006/relationships" xmlns:w14="http://schemas.microsoft.com/office/word/2010/wordml">
+              <w:rPr>
+                <w:rFonts w:ascii="DejaVu Sans" w:hAnsi="DejaVu Sans" w:eastAsia="DejaVu Sans" w:cs="DejaVu Sans"/>
+                <w:sz w:val="22"/>
+                <w:szCs w:val="22"/>
+                <w:color w:val="000000"/>
+              </w:rPr>
+              <w:t xml:space="preserve">85 [47, 111]</w:t>
+            </w:r>
+          </w:p>
+        </w:tc>
+        <w:tc>
+          <w:tcPr>
+            <w:tcBorders>
+              <w:bottom w:val="single" w:sz="16" w:space="0" w:color="666666"/>
+            </w:tcBorders>
+            <w:shd w:val="clear" w:color="auto" w:fill="FFFFFF"/>
+            <w:tcMar>
+              <w:top w:w="0" w:type="dxa"/>
+              <w:bottom w:w="0" w:type="dxa"/>
+              <w:left w:w="0" w:type="dxa"/>
+              <w:right w:w="0" w:type="dxa"/>
+            </w:tcMar>
+            <w:vAlign w:val="center"/>
+          </w:tcPr>
+          <w:p>
+            <w:pPr>
+              <w:jc w:val="left"/>
+              <w:spacing w:after="40" w:before="40" w:line="240"/>
+              <w:ind w:firstLine="0" w:left="40" w:right="40"/>
+            </w:pPr>
+            <w:r xmlns:w="http://schemas.openxmlformats.org/wordprocessingml/2006/main" xmlns:wp="http://schemas.openxmlformats.org/drawingml/2006/wordprocessingDrawing" xmlns:r="http://schemas.openxmlformats.org/officeDocument/2006/relationships" xmlns:w14="http://schemas.microsoft.com/office/word/2010/wordml">
+              <w:rPr>
+                <w:rFonts w:ascii="DejaVu Sans" w:hAnsi="DejaVu Sans" w:eastAsia="DejaVu Sans" w:cs="DejaVu Sans"/>
+                <w:sz w:val="22"/>
+                <w:szCs w:val="22"/>
+                <w:color w:val="000000"/>
+              </w:rPr>
+              <w:t xml:space="preserve">84 [59, 97]</w:t>
+            </w:r>
+          </w:p>
+        </w:tc>
+        <w:tc>
+          <w:tcPr>
+            <w:tcBorders>
+              <w:bottom w:val="single" w:sz="16" w:space="0" w:color="666666"/>
+            </w:tcBorders>
+            <w:shd w:val="clear" w:color="auto" w:fill="FFFFFF"/>
+            <w:tcMar>
+              <w:top w:w="0" w:type="dxa"/>
+              <w:bottom w:w="0" w:type="dxa"/>
+              <w:left w:w="0" w:type="dxa"/>
+              <w:right w:w="0" w:type="dxa"/>
+            </w:tcMar>
+            <w:vAlign w:val="center"/>
+          </w:tcPr>
+          <w:p>
+            <w:pPr>
+              <w:jc w:val="left"/>
+              <w:spacing w:after="40" w:before="40" w:line="240"/>
+              <w:ind w:firstLine="0" w:left="40" w:right="40"/>
+            </w:pPr>
+            <w:r xmlns:w="http://schemas.openxmlformats.org/wordprocessingml/2006/main" xmlns:wp="http://schemas.openxmlformats.org/drawingml/2006/wordprocessingDrawing" xmlns:r="http://schemas.openxmlformats.org/officeDocument/2006/relationships" xmlns:w14="http://schemas.microsoft.com/office/word/2010/wordml">
+              <w:rPr>
+                <w:rFonts w:ascii="DejaVu Sans" w:hAnsi="DejaVu Sans" w:eastAsia="DejaVu Sans" w:cs="DejaVu Sans"/>
+                <w:sz w:val="22"/>
+                <w:szCs w:val="22"/>
+                <w:color w:val="000000"/>
+              </w:rPr>
+              <w:t xml:space="preserve">83 [47, 111]</w:t>
+            </w:r>
+          </w:p>
+        </w:tc>
+        <w:tc>
+          <w:tcPr>
+            <w:tcBorders>
+              <w:bottom w:val="single" w:sz="16" w:space="0" w:color="666666"/>
+            </w:tcBorders>
+            <w:shd w:val="clear" w:color="auto" w:fill="FFFFFF"/>
+            <w:tcMar>
+              <w:top w:w="0" w:type="dxa"/>
+              <w:bottom w:w="0" w:type="dxa"/>
+              <w:left w:w="0" w:type="dxa"/>
+              <w:right w:w="0" w:type="dxa"/>
+            </w:tcMar>
+            <w:vAlign w:val="center"/>
+          </w:tcPr>
+          <w:p>
+            <w:pPr>
+              <w:jc w:val="left"/>
+              <w:spacing w:after="40" w:before="40" w:line="240"/>
+              <w:ind w:firstLine="0" w:left="40" w:right="40"/>
+            </w:pPr>
+            <w:r xmlns:w="http://schemas.openxmlformats.org/wordprocessingml/2006/main" xmlns:wp="http://schemas.openxmlformats.org/drawingml/2006/wordprocessingDrawing" xmlns:r="http://schemas.openxmlformats.org/officeDocument/2006/relationships" xmlns:w14="http://schemas.microsoft.com/office/word/2010/wordml">
+              <w:rPr>
+                <w:rFonts w:ascii="DejaVu Sans" w:hAnsi="DejaVu Sans" w:eastAsia="DejaVu Sans" w:cs="DejaVu Sans"/>
+                <w:sz w:val="22"/>
+                <w:szCs w:val="22"/>
+                <w:color w:val="000000"/>
+              </w:rPr>
+              <w:t xml:space="preserve">90 [66, 108.3]</w:t>
+            </w:r>
+          </w:p>
+        </w:tc>
+      </w:tr>
+    </w:tbl>
     <w:bookmarkStart w:id="37" w:name="single-variant-analyses-1"/>
     <w:p>
       <w:pPr>
@@ -2308,13 +4515,13 @@
       </w:r>
     </w:p>
     <w:bookmarkEnd w:id="43"/>
-    <w:bookmarkStart w:id="44" w:name="code"/>
+    <w:bookmarkStart w:id="44" w:name="code-stash"/>
     <w:p>
       <w:pPr>
         <w:pStyle w:val="Heading1"/>
       </w:pPr>
       <w:r>
-        <w:t xml:space="preserve">Code</w:t>
+        <w:t xml:space="preserve">Code Stash</w:t>
       </w:r>
     </w:p>
     <w:bookmarkEnd w:id="44"/>

--- a/b-asc_gwas_manuscript_word.docx
+++ b/b-asc_gwas_manuscript_word.docx
@@ -157,6 +157,34 @@
         <w:pStyle w:val="Author"/>
       </w:pPr>
       <w:r>
+        <w:t xml:space="preserve">Andrew</w:t>
+      </w:r>
+      <w:r>
+        <w:t xml:space="preserve"> </w:t>
+      </w:r>
+      <w:r>
+        <w:t xml:space="preserve">Saykin</w:t>
+      </w:r>
+    </w:p>
+    <w:p>
+      <w:pPr>
+        <w:pStyle w:val="Author"/>
+      </w:pPr>
+      <w:r>
+        <w:t xml:space="preserve">Shubhabrata</w:t>
+      </w:r>
+      <w:r>
+        <w:t xml:space="preserve"> </w:t>
+      </w:r>
+      <w:r>
+        <w:t xml:space="preserve">Mukherjee</w:t>
+      </w:r>
+    </w:p>
+    <w:p>
+      <w:pPr>
+        <w:pStyle w:val="Author"/>
+      </w:pPr>
+      <w:r>
         <w:t xml:space="preserve">Alzheimer’s</w:t>
       </w:r>
       <w:r>
@@ -235,7 +263,7 @@
         <w:pStyle w:val="Date"/>
       </w:pPr>
       <w:r>
-        <w:t xml:space="preserve">2021-03-01</w:t>
+        <w:t xml:space="preserve">2021-03-03</w:t>
       </w:r>
     </w:p>
     <w:bookmarkStart w:id="22" w:name="author-affiliations"/>
@@ -8836,10 +8864,7 @@
         <w:t xml:space="preserve">]</w:t>
       </w:r>
       <w:r>
-        <w:t xml:space="preserve">. NRMAL2P is a long non-coding RNA (LncRNA) pseudogene that has previously been linked to gastric, colon, and esophageal cancers</w:t>
-      </w:r>
-      <w:r>
-        <w:t xml:space="preserve"> </w:t>
+        <w:t xml:space="preserve">. NRMAL2P is a long non-coding RNA (LncRNA) pseudogene that has previously been linked to gastric, colon, and esophageal cancers [</w:t>
       </w:r>
       <w:r>
         <w:t xml:space="preserve">[</w:t>
@@ -8853,7 +8878,36 @@
         </w:r>
       </w:hyperlink>
       <w:r>
-        <w:t xml:space="preserve">–</w:t>
+        <w:t xml:space="preserve">]</w:t>
+      </w:r>
+      <w:r>
+        <w:t xml:space="preserve">;</w:t>
+      </w:r>
+      <w:r>
+        <w:t xml:space="preserve"> </w:t>
+      </w:r>
+      <w:r>
+        <w:t xml:space="preserve">[</w:t>
+      </w:r>
+      <w:hyperlink w:anchor="ref-johnson2017">
+        <w:r>
+          <w:rPr>
+            <w:rStyle w:val="Hyperlink"/>
+          </w:rPr>
+          <w:t xml:space="preserve">49</w:t>
+        </w:r>
+      </w:hyperlink>
+      <w:r>
+        <w:t xml:space="preserve">]</w:t>
+      </w:r>
+      <w:r>
+        <w:t xml:space="preserve">;</w:t>
+      </w:r>
+      <w:r>
+        <w:t xml:space="preserve"> </w:t>
+      </w:r>
+      <w:r>
+        <w:t xml:space="preserve">[</w:t>
       </w:r>
       <w:hyperlink w:anchor="ref-mizumoto2019">
         <w:r>
@@ -8867,7 +8921,7 @@
         <w:t xml:space="preserve">]</w:t>
       </w:r>
       <w:r>
-        <w:t xml:space="preserve">.</w:t>
+        <w:t xml:space="preserve">; ].</w:t>
       </w:r>
     </w:p>
     <w:p>

--- a/b-asc_gwas_manuscript_word.docx
+++ b/b-asc_gwas_manuscript_word.docx
@@ -365,7 +365,7 @@
         <w:pStyle w:val="Date"/>
       </w:pPr>
       <w:r>
-        <w:t xml:space="preserve">2021-03-05</w:t>
+        <w:t xml:space="preserve">2021-03-08</w:t>
       </w:r>
     </w:p>
     <w:bookmarkStart w:id="23" w:name="author-affiliations"/>
@@ -13436,7 +13436,7 @@
         <w:pStyle w:val="FirstParagraph"/>
       </w:pPr>
       <w:r>
-        <w:t xml:space="preserve">Insert section here.</w:t>
+        <w:t xml:space="preserve">Neither rs2603462 nor rs7902929 had their association with B-ASC risk replicate with WMH volume in ADNI. While rs2503462 was significantly associated with WMH volume (P-value = 0.038), the B-ASC risk allele was associated with lower WMH volume, the opposite of what would be expected given the known positive association between B-ASC and WMH. The rs7902929 risk allele was not associated with WMH volume (P-value =0.65).</w:t>
       </w:r>
     </w:p>
     <w:bookmarkEnd w:id="47"/>
@@ -15765,6 +15765,16 @@
     <w:bookmarkEnd w:id="157"/>
     <w:bookmarkEnd w:id="158"/>
     <w:bookmarkEnd w:id="159"/>
+    <w:bookmarkStart w:id="160" w:name="supplementary-material"/>
+    <w:p>
+      <w:pPr>
+        <w:pStyle w:val="Heading1"/>
+      </w:pPr>
+      <w:r>
+        <w:t xml:space="preserve">Supplementary Material</w:t>
+      </w:r>
+    </w:p>
+    <w:bookmarkEnd w:id="160"/>
     <w:sectPr/>
   </w:body>
 </w:document>

--- a/b-asc_gwas_manuscript_word.docx
+++ b/b-asc_gwas_manuscript_word.docx
@@ -357,7 +357,7 @@
         <w:t xml:space="preserve"> </w:t>
       </w:r>
       <w:r>
-        <w:t xml:space="preserve">Initiative^*^</w:t>
+        <w:t xml:space="preserve">Initiative*</w:t>
       </w:r>
     </w:p>
     <w:p>
@@ -365,7 +365,7 @@
         <w:pStyle w:val="Date"/>
       </w:pPr>
       <w:r>
-        <w:t xml:space="preserve">2021-03-08</w:t>
+        <w:t xml:space="preserve">2021-04-03</w:t>
       </w:r>
     </w:p>
     <w:bookmarkStart w:id="23" w:name="author-affiliations"/>
@@ -593,7 +593,85 @@
         <w:pStyle w:val="FirstParagraph"/>
       </w:pPr>
       <w:r>
-        <w:t xml:space="preserve">Brain arteriolosclerosis (B-ASC) is a small-vessel cerebrovascular disease involving sclerotic thickening of arterioles in the brain. B-ASC pathology is common in aged autopsy cohorts, is associated with worse cognitive functioning, and is associated with other neuropathologies. The genetics of other contributors of dementia have been studied extensively, but to date no in-depth study has been conducted on genetic risk of autopsy-proven B-ASC. We perform the first genome-wide association study (GWAS) on B-ASC using multiple cohorts. We then follow-up on identified risk variants with functional analysis to investigate potential biological mechanisms. Individual GWAS and mega-analyses were conducted using data from participants in the National Alzheimer’s Coordinating Center (NACC) and the Religious Orders Study and Memory and Aging Project (ROSMAP). Variants identified in GWAS were then checked for quantitative trait loci (QTL) associations in the Genotype Tissue Expression (GTEx) project. Colocalization analysis was then performed on identified QTL in brain and vascular tissues. Top variants were also examined for association with neuroimaging correlates of B-ASC in the Alzheimer’s Disease Neuroimaging Initiative. One locus on chromosome six with lead variant rs2603462 is significantly associated with B-ASC in NACC and colocalizes with</w:t>
+        <w:t xml:space="preserve">Brain arteriolosclerosis (B-ASC) is a small-vessel cerebrovascular disease involving sclerotic thickening of arterioles in the brain. The genetics of other contributors of dementia have been studied extensively, but to date no in-depth study has been conducted on genetic risk of autopsy-proven B-ASC. We perform the first genome-wide association study (GWAS) on B-ASC using multiple aged neuropathologic cohorts. Initial GWAS (N = 3382) and mega-analysis (N = 4569) were performed using data from the two largest cohorts. Replication of top variants and additional mega-analyses were performed using two smaller cohorts: (N = 47 and</w:t>
+      </w:r>
+      <w:r>
+        <w:t xml:space="preserve"> </w:t>
+      </w:r>
+      <w:r>
+        <w:rPr>
+          <w:b/>
+        </w:rPr>
+        <w:t xml:space="preserve">326)</w:t>
+      </w:r>
+      <w:r>
+        <w:t xml:space="preserve">. Lead variants in the top two loci in the mega-analysis (rs7902929,</w:t>
+      </w:r>
+      <w:r>
+        <w:t xml:space="preserve"> </w:t>
+      </w:r>
+      <w:r>
+        <w:rPr>
+          <w:i/>
+        </w:rPr>
+        <w:t xml:space="preserve">P</w:t>
+      </w:r>
+      <w:r>
+        <w:t xml:space="preserve"> </w:t>
+      </w:r>
+      <w:r>
+        <w:t xml:space="preserve">= 1.819</w:t>
+      </w:r>
+      <w:r>
+        <w:t xml:space="preserve">^{-7} ; rs2603462,</w:t>
+      </w:r>
+      <w:r>
+        <w:t xml:space="preserve"> </w:t>
+      </w:r>
+      <w:r>
+        <w:rPr>
+          <w:i/>
+        </w:rPr>
+        <w:t xml:space="preserve">P =</w:t>
+      </w:r>
+      <w:r>
+        <w:t xml:space="preserve"> </w:t>
+      </w:r>
+      <w:r>
+        <w:t xml:space="preserve">3.957</w:t>
+      </w:r>
+      <w:r>
+        <w:t xml:space="preserve">^{-7}) replicated in the first replication cohort (rs7902929,</w:t>
+      </w:r>
+      <w:r>
+        <w:t xml:space="preserve"> </w:t>
+      </w:r>
+      <w:r>
+        <w:rPr>
+          <w:i/>
+        </w:rPr>
+        <w:t xml:space="preserve">P</w:t>
+      </w:r>
+      <w:r>
+        <w:t xml:space="preserve"> </w:t>
+      </w:r>
+      <w:r>
+        <w:t xml:space="preserve">= 0.01174; rs2603462,</w:t>
+      </w:r>
+      <w:r>
+        <w:t xml:space="preserve"> </w:t>
+      </w:r>
+      <w:r>
+        <w:rPr>
+          <w:i/>
+        </w:rPr>
+        <w:t xml:space="preserve">P =</w:t>
+      </w:r>
+      <w:r>
+        <w:t xml:space="preserve"> </w:t>
+      </w:r>
+      <w:r>
+        <w:t xml:space="preserve">0.01154). The rs2603462 lead variant colocalizes with</w:t>
       </w:r>
       <w:r>
         <w:t xml:space="preserve"> </w:t>
@@ -608,22 +686,7 @@
         <w:t xml:space="preserve"> </w:t>
       </w:r>
       <w:r>
-        <w:t xml:space="preserve">gene expression in the brain. Other variants in both cohorts achieved less stringent thresholds of association and colocalize with multiple QTL in GTEx. One locus on chromosome ten near</w:t>
-      </w:r>
-      <w:r>
-        <w:t xml:space="preserve"> </w:t>
-      </w:r>
-      <w:r>
-        <w:rPr>
-          <w:i/>
-        </w:rPr>
-        <w:t xml:space="preserve">SORCS3</w:t>
-      </w:r>
-      <w:r>
-        <w:t xml:space="preserve"> </w:t>
-      </w:r>
-      <w:r>
-        <w:t xml:space="preserve">with lead variant rs7902929 suggestively associated with B-ASC in NACC was validated in ROSMAP. Genetic loci associated with B-ASC pathology were identified using multiple cohorts. Most loci associated with B-ASC in one cohort were not associated in the other. Multiple identified risk loci colocalize with gene expression or splicing QTL, providing evidence for potential biological mechanisms through which variants may influence disease risk. Due to the relatively small sample size and heterogeneity between the cohorts used, future studies should be done to better characterize genetic risk of B-ASC.</w:t>
+        <w:t xml:space="preserve">expression in the cerebellum (posterior probability = 92.5%). Our study constitutes the most in-depth and comprehensive study of the genetic risk of brain arteriolosclerosis neuropathologic endophenotype to date.</w:t>
       </w:r>
     </w:p>
     <w:bookmarkEnd w:id="24"/>
@@ -650,7 +713,7 @@
       </w:r>
     </w:p>
     <w:bookmarkEnd w:id="25"/>
-    <w:bookmarkStart w:id="26" w:name="introduction"/>
+    <w:bookmarkStart w:id="27" w:name="introduction"/>
     <w:p>
       <w:pPr>
         <w:pStyle w:val="Heading1"/>
@@ -1003,11 +1066,78 @@
         <w:t xml:space="preserve">]</w:t>
       </w:r>
       <w:r>
+        <w:t xml:space="preserve">. An outline of our study design is shown below in</w:t>
+      </w:r>
+      <w:r>
+        <w:t xml:space="preserve"> </w:t>
+      </w:r>
+      <w:r>
+        <w:rPr>
+          <w:b/>
+        </w:rPr>
+        <w:t xml:space="preserve">Figure 1</w:t>
+      </w:r>
+      <w:r>
         <w:t xml:space="preserve">.</w:t>
       </w:r>
     </w:p>
-    <w:bookmarkEnd w:id="26"/>
-    <w:bookmarkStart w:id="39" w:name="methods"/>
+    <w:p>
+      <w:pPr>
+        <w:pStyle w:val="CaptionedFigure"/>
+      </w:pPr>
+      <w:r>
+        <w:drawing>
+          <wp:inline>
+            <wp:extent cx="5334000" cy="4889500"/>
+            <wp:effectExtent b="0" l="0" r="0" t="0"/>
+            <wp:docPr descr="Figure 1: Study Design Outline" title="" id="1" name="Picture"/>
+            <a:graphic>
+              <a:graphicData uri="http://schemas.openxmlformats.org/drawingml/2006/picture">
+                <pic:pic>
+                  <pic:nvPicPr>
+                    <pic:cNvPr descr="doc/fig1_study_design.png" id="0" name="Picture"/>
+                    <pic:cNvPicPr>
+                      <a:picLocks noChangeArrowheads="1" noChangeAspect="1"/>
+                    </pic:cNvPicPr>
+                  </pic:nvPicPr>
+                  <pic:blipFill>
+                    <a:blip r:embed="rId26"/>
+                    <a:stretch>
+                      <a:fillRect/>
+                    </a:stretch>
+                  </pic:blipFill>
+                  <pic:spPr bwMode="auto">
+                    <a:xfrm>
+                      <a:off x="0" y="0"/>
+                      <a:ext cx="5334000" cy="4889500"/>
+                    </a:xfrm>
+                    <a:prstGeom prst="rect">
+                      <a:avLst/>
+                    </a:prstGeom>
+                    <a:noFill/>
+                    <a:ln w="9525">
+                      <a:noFill/>
+                      <a:headEnd/>
+                      <a:tailEnd/>
+                    </a:ln>
+                  </pic:spPr>
+                </pic:pic>
+              </a:graphicData>
+            </a:graphic>
+          </wp:inline>
+        </w:drawing>
+      </w:r>
+    </w:p>
+    <w:p>
+      <w:pPr>
+        <w:pStyle w:val="ImageCaption"/>
+      </w:pPr>
+      <w:r>
+        <w:t xml:space="preserve">Figure 1: Study Design Outline</w:t>
+      </w:r>
+    </w:p>
+    <w:bookmarkEnd w:id="27"/>
+    <w:bookmarkStart w:id="41" w:name="methods"/>
     <w:p>
       <w:pPr>
         <w:pStyle w:val="Heading1"/>
@@ -1016,7 +1146,7 @@
         <w:t xml:space="preserve">Methods</w:t>
       </w:r>
     </w:p>
-    <w:bookmarkStart w:id="28" w:name="study-participants"/>
+    <w:bookmarkStart w:id="29" w:name="study-participants"/>
     <w:p>
       <w:pPr>
         <w:pStyle w:val="Heading2"/>
@@ -1064,22 +1194,7 @@
         <w:t xml:space="preserve">]</w:t>
       </w:r>
       <w:r>
-        <w:t xml:space="preserve">. Each ADRC has its own recruitment strategies, populations, and study design, and data are collected and aggregated by NACC. A total of</w:t>
-      </w:r>
-      <w:r>
-        <w:t xml:space="preserve"> </w:t>
-      </w:r>
-      <w:r>
-        <w:rPr>
-          <w:b/>
-        </w:rPr>
-        <w:t xml:space="preserve">XXXX</w:t>
-      </w:r>
-      <w:r>
-        <w:t xml:space="preserve"> </w:t>
-      </w:r>
-      <w:r>
-        <w:t xml:space="preserve">participants had both neuropathology and genotype data available. We then excluded all participants diagnosed with any of nineteen rare neurological conditions (see</w:t>
+        <w:t xml:space="preserve">. Each ADRC has its own recruitment strategies, populations, and study design, and data are collected and aggregated by NACC. We then excluded all participants diagnosed with any of nineteen rare neurological conditions (see</w:t>
       </w:r>
       <w:r>
         <w:t xml:space="preserve"> </w:t>
@@ -1094,7 +1209,7 @@
         <w:t xml:space="preserve"> </w:t>
       </w:r>
       <w:r>
-        <w:t xml:space="preserve">for full exclusion criteria).</w:t>
+        <w:t xml:space="preserve">for full exclusion criteria). A total of 3501 participants had both B-ASC neuropathology and genotype data available and passed initial inclusion criteria.</w:t>
       </w:r>
     </w:p>
     <w:p>
@@ -1102,22 +1217,7 @@
         <w:pStyle w:val="BodyText"/>
       </w:pPr>
       <w:r>
-        <w:t xml:space="preserve">The ROSMAP study has been previously described in detail and consists of harmonized data from two longitudinal cohorts: The Religious Orders Study (ROS) and the Memory and Aging Project (MAP). ROS began in 1994 and recruited older Catholic Priests and Sisters from around the United States. MAP began in 1997 and recruited older adults who at the time had no diagnosis of dementia. A total of</w:t>
-      </w:r>
-      <w:r>
-        <w:t xml:space="preserve"> </w:t>
-      </w:r>
-      <w:r>
-        <w:rPr>
-          <w:b/>
-        </w:rPr>
-        <w:t xml:space="preserve">XXXX</w:t>
-      </w:r>
-      <w:r>
-        <w:t xml:space="preserve"> </w:t>
-      </w:r>
-      <w:r>
-        <w:t xml:space="preserve">ROSMAP participants had both autopsy and genotype data available.</w:t>
+        <w:t xml:space="preserve">The ROSMAP study has been previously described in detail and consists of harmonized data from two longitudinal cohorts: The Religious Orders Study (ROS) and the Memory and Aging Project (MAP). ROS began in 1994 and recruited older Catholic Priests and Sisters from around the United States. MAP began in 1997 and recruited older adults who at the time had no diagnosis of dementia. A total of 1213 ROSMAP participants had both autopsy and genotype data available.</w:t>
       </w:r>
     </w:p>
     <w:p>
@@ -1127,7 +1227,7 @@
       <w:r>
         <w:t xml:space="preserve">The ADNI (</w:t>
       </w:r>
-      <w:hyperlink r:id="rId27">
+      <w:hyperlink r:id="rId28">
         <w:r>
           <w:rPr>
             <w:rStyle w:val="Hyperlink"/>
@@ -1136,7 +1236,7 @@
         </w:r>
       </w:hyperlink>
       <w:r>
-        <w:t xml:space="preserve">) was launched in 2003 as a public-private partnership, led by Principal Investigator Michael W. Weiner, MD. The primary goal of ADNI has been to test whether serial magnetic resonance imaging (MRI), positron emission tomography (PET), other biological markers, and clinical and neuropsychological assessment can be combined to measure the progression of mild cognitive impairment (MCI) and early Alzheimer’s disease (AD). A subset of ADNI participants undergo autopsy and receive neuropathological phenotyping. A total of 60 ADNI participants had both B-ASC and genotype data available.</w:t>
+        <w:t xml:space="preserve">) was launched in 2003 as a public-private partnership, led by Principal Investigator Michael W. Weiner, MD. The primary goal of ADNI has been to test whether serial magnetic resonance imaging (MRI), positron emission tomography (PET), other biological markers, and clinical and neuropsychological assessment can be combined to measure the progression of mild cognitive impairment (MCI) and early AD. A subset of ADNI participants undergo autopsy and receive neuropathological phenotyping. A total of 60 ADNI participants had both B-ASC and genotype data available.</w:t>
       </w:r>
     </w:p>
     <w:p>
@@ -1182,8 +1282,8 @@
         <w:t xml:space="preserve">ACT participants had both B-ASC and genotype data available.</w:t>
       </w:r>
     </w:p>
-    <w:bookmarkEnd w:id="28"/>
-    <w:bookmarkStart w:id="29" w:name="definitions-of-b-asc-variables-used"/>
+    <w:bookmarkEnd w:id="29"/>
+    <w:bookmarkStart w:id="30" w:name="definitions-of-b-asc-variables-used"/>
     <w:p>
       <w:pPr>
         <w:pStyle w:val="Heading2"/>
@@ -1223,8 +1323,8 @@
         <w:t xml:space="preserve">.</w:t>
       </w:r>
     </w:p>
-    <w:bookmarkEnd w:id="29"/>
-    <w:bookmarkStart w:id="30" w:name="quality-control-qc-of-genotype-data"/>
+    <w:bookmarkEnd w:id="30"/>
+    <w:bookmarkStart w:id="31" w:name="quality-control-qc-of-genotype-data"/>
     <w:p>
       <w:pPr>
         <w:pStyle w:val="Heading2"/>
@@ -1308,8 +1408,8 @@
         <w:t xml:space="preserve">ACT participants passed QC measures.</w:t>
       </w:r>
     </w:p>
-    <w:bookmarkEnd w:id="30"/>
-    <w:bookmarkStart w:id="31" w:name="identifying-ethnic-outliers"/>
+    <w:bookmarkEnd w:id="31"/>
+    <w:bookmarkStart w:id="32" w:name="identifying-ethnic-outliers"/>
     <w:p>
       <w:pPr>
         <w:pStyle w:val="Heading2"/>
@@ -1358,7 +1458,7 @@
         <w:t xml:space="preserve">]</w:t>
       </w:r>
       <w:r>
-        <w:t xml:space="preserve">. All variants were checked to ensure that major and minor alleles matched in the study datasets and 1000 Genomes. We then plotted the standardized first and second principal components (PCs) for each participant using the ggplot2 R package in R version 4.0.3</w:t>
+        <w:t xml:space="preserve">. All variants were checked to ensure that major and minor alleles matched in the study data sets and 1000 Genomes. We then plotted the standardized first and second principal components (PCs) for each participant using the ggplot2 R package in R version 4.0.3</w:t>
       </w:r>
       <w:r>
         <w:t xml:space="preserve"> </w:t>
@@ -1378,11 +1478,11 @@
         <w:t xml:space="preserve">]</w:t>
       </w:r>
       <w:r>
-        <w:t xml:space="preserve">. All participants whose plot positions were located within a Euclidean distance of 0.3 from the mean plot positions of 1000 Genomes participants in the EUR superpopulation were considered to be of European descent and were included in analyses. We then re-ran PCA for the included participants and used included the first five PCs to use as covariates in regression models.</w:t>
+        <w:t xml:space="preserve">. All participants whose plot positions were located within a Euclidean distance of 0.35 from the mean plot positions of 1000 Genomes participants in the EUR superpopulation were considered to be of European descent and were included in analyses. We then re-ran PCA for the included participants and used included the first five PCs to use as covariates in regression models.</w:t>
       </w:r>
     </w:p>
-    <w:bookmarkEnd w:id="31"/>
-    <w:bookmarkStart w:id="38" w:name="statistical-analyses"/>
+    <w:bookmarkEnd w:id="32"/>
+    <w:bookmarkStart w:id="40" w:name="statistical-analyses"/>
     <w:p>
       <w:pPr>
         <w:pStyle w:val="Heading2"/>
@@ -1394,7 +1494,7 @@
         <w:t xml:space="preserve">Statistical analyses</w:t>
       </w:r>
     </w:p>
-    <w:bookmarkStart w:id="32" w:name="single-variant-analyses"/>
+    <w:bookmarkStart w:id="33" w:name="single-variant-analyses"/>
     <w:p>
       <w:pPr>
         <w:pStyle w:val="Heading3"/>
@@ -1578,7 +1678,7 @@
         <w:pStyle w:val="BodyText"/>
       </w:pPr>
       <w:r>
-        <w:t xml:space="preserve">In our ROSMAP analyses, we first performed single-variant regression analyses with variants identified as suggestively significant in the NACC/ADGC analyses, using a significance threshold of P-value &lt; 0.05 for these variants. We then performed ordinal and dichotomous genome-wide single-variant the procedures used in the NACC/ADGC analyses. Covariates included age at death, sex, cohort (ROS vs. MAP) and the first five PCs. We then performed a mega-analysis on both cohorts, including an indicator variable for ROSMAP participants. We also performed both fixed- and random-effects meta-analyses in PLINK v1.9 for individual ADGC and ROSMAP logistic GWAS results.</w:t>
+        <w:t xml:space="preserve">In the ROSMAP analyses, we first performed single-variant regression analyses with variants identified as suggestively significant in the NACC/ADGC analyses, using a significance threshold of P-value &lt; 0.05 for these variants. We then performed ordinal and dichotomous genome-wide single-variant the procedures used in the NACC/ADGC analyses. Covariates included age at death, sex, study (ROS vs. MAP) and the first five PCs. We then performed a mega-analysis on both cohorts, including an indicator variable for ROSMAP participants. We also performed both fixed- and random-effects meta-analyses in PLINK v1.9 for individual ADGC and ROSMAP logistic GWAS results.</w:t>
       </w:r>
     </w:p>
     <w:p>
@@ -1586,11 +1686,11 @@
         <w:pStyle w:val="BodyText"/>
       </w:pPr>
       <w:r>
-        <w:t xml:space="preserve">To seek replication of our results, we analyzed the top three variants from the NACC/ADGC and ROSMAP mega-analysis separately in the ADNI and ACT datasets. We then added the ADNI and ACT participants sequentially to our combined NACC/ADGC and ROSMAP dataset to perform additional mega-analyses. A total of 4543146 variants were shared between the NACC/ADGC, ROSMAP, and ADNI datasets that passed QC measures, and a total of 4381668 variants were also shared with ACT and passed QC measures.</w:t>
+        <w:t xml:space="preserve">To seek replication of our results, we analyzed the top two variants from the NACC/ADGC and ROSMAP mega-analysis separately in the ADNI and ACT datasets. We then added the ADNI and ACT participants sequentially to our combined NACC/ADGC and ROSMAP dataset to perform additional mega-analyses. A total of 4543146 variants were shared between the NACC/ADGC, ROSMAP, and ADNI datasets that passed QC measures, and a total of 4381668 variants were also shared with ACT and passed QC measures.</w:t>
       </w:r>
     </w:p>
-    <w:bookmarkEnd w:id="32"/>
-    <w:bookmarkStart w:id="34" w:name="gene-based-analyses"/>
+    <w:bookmarkEnd w:id="33"/>
+    <w:bookmarkStart w:id="35" w:name="gene-based-analyses"/>
     <w:p>
       <w:pPr>
         <w:pStyle w:val="Heading3"/>
@@ -1607,7 +1707,7 @@
         <w:pStyle w:val="FirstParagraph"/>
       </w:pPr>
       <w:r>
-        <w:t xml:space="preserve">Following single-variant analyses, we performed gene-based and gene-set analyses using MAGMA</w:t>
+        <w:t xml:space="preserve">Following single-variant analyses, we performed gene-based analyses using MAGMA</w:t>
       </w:r>
       <w:r>
         <w:t xml:space="preserve"> </w:t>
@@ -1627,83 +1727,321 @@
         <w:t xml:space="preserve">]</w:t>
       </w:r>
       <w:r>
-        <w:t xml:space="preserve">. First, we annoted variants to genes using Hg37 positions, and annotated all variants within a 1000-kilobase window of a gene as associated with it, producing a total of</w:t>
+        <w:t xml:space="preserve">. First, we annoted variants to genes using Hg37 positions, and annotated all variants within a 1000-kilobase window of a gene as associated with it, producing a total of 18477 genes with at least one annotated variant. We then performed competitive gene-based analyses in MAGMA.</w:t>
       </w:r>
       <w:r>
         <w:t xml:space="preserve"> </w:t>
       </w:r>
       <w:r>
         <w:rPr>
-          <w:b/>
+          <w:strike/>
         </w:rPr>
-        <w:t xml:space="preserve">XXXXX</w:t>
-      </w:r>
-      <w:r>
-        <w:t xml:space="preserve"> </w:t>
-      </w:r>
-      <w:r>
-        <w:t xml:space="preserve">genes with at least one annotated variant. We then performed competitive gene-based analyses in MAGMA. For the gene-set analysis, we used gene sets curated for Enrichment Map (</w:t>
-      </w:r>
-      <w:hyperlink r:id="rId33">
+        <w:t xml:space="preserve">For the gene-set analysis, we used gene sets curated for Enrichment Map (</w:t>
+      </w:r>
+      <w:hyperlink r:id="rId34">
         <w:r>
           <w:rPr>
             <w:rStyle w:val="Hyperlink"/>
+            <w:strike/>
           </w:rPr>
           <w:t xml:space="preserve">https://enrichmentmap.readthedocs.io</w:t>
         </w:r>
       </w:hyperlink>
       <w:r>
-        <w:t xml:space="preserve">) that included gene sets based on multiple resources, including Reactome, Gene Ontology, the Pathway Interaction Database, NetPath, and the PANTHER database</w:t>
-      </w:r>
-      <w:r>
-        <w:t xml:space="preserve"> </w:t>
-      </w:r>
-      <w:r>
+        <w:rPr>
+          <w:strike/>
+        </w:rPr>
+        <w:t xml:space="preserve">) that included gene sets based on multiple resources, including Reactome, Gene Ontology, the Pathway Interaction Database, NetPath, and the PANTHER database [</w:t>
+      </w:r>
+      <w:r>
+        <w:rPr>
+          <w:strike/>
+        </w:rPr>
         <w:t xml:space="preserve">[</w:t>
       </w:r>
       <w:hyperlink w:anchor="ref-merico2010">
         <w:r>
           <w:rPr>
             <w:rStyle w:val="Hyperlink"/>
+            <w:strike/>
           </w:rPr>
           <w:t xml:space="preserve">28</w:t>
         </w:r>
       </w:hyperlink>
       <w:r>
-        <w:t xml:space="preserve">–</w:t>
+        <w:rPr>
+          <w:strike/>
+        </w:rPr>
+        <w:t xml:space="preserve">]</w:t>
+      </w:r>
+      <w:r>
+        <w:rPr>
+          <w:strike/>
+        </w:rPr>
+        <w:t xml:space="preserve">;</w:t>
+      </w:r>
+      <w:r>
+        <w:rPr>
+          <w:strike/>
+        </w:rPr>
+        <w:t xml:space="preserve"> </w:t>
+      </w:r>
+      <w:r>
+        <w:rPr>
+          <w:strike/>
+        </w:rPr>
+        <w:t xml:space="preserve">[</w:t>
+      </w:r>
+      <w:hyperlink w:anchor="ref-croft2011">
+        <w:r>
+          <w:rPr>
+            <w:rStyle w:val="Hyperlink"/>
+            <w:strike/>
+          </w:rPr>
+          <w:t xml:space="preserve">29</w:t>
+        </w:r>
+      </w:hyperlink>
+      <w:r>
+        <w:rPr>
+          <w:strike/>
+        </w:rPr>
+        <w:t xml:space="preserve">]</w:t>
+      </w:r>
+      <w:r>
+        <w:rPr>
+          <w:strike/>
+        </w:rPr>
+        <w:t xml:space="preserve">;</w:t>
+      </w:r>
+      <w:r>
+        <w:rPr>
+          <w:strike/>
+        </w:rPr>
+        <w:t xml:space="preserve"> </w:t>
+      </w:r>
+      <w:r>
+        <w:rPr>
+          <w:strike/>
+        </w:rPr>
+        <w:t xml:space="preserve">[</w:t>
+      </w:r>
+      <w:hyperlink w:anchor="ref-ashburner2000">
+        <w:r>
+          <w:rPr>
+            <w:rStyle w:val="Hyperlink"/>
+            <w:strike/>
+          </w:rPr>
+          <w:t xml:space="preserve">30</w:t>
+        </w:r>
+      </w:hyperlink>
+      <w:r>
+        <w:rPr>
+          <w:strike/>
+        </w:rPr>
+        <w:t xml:space="preserve">]</w:t>
+      </w:r>
+      <w:r>
+        <w:rPr>
+          <w:strike/>
+        </w:rPr>
+        <w:t xml:space="preserve">;</w:t>
+      </w:r>
+      <w:r>
+        <w:rPr>
+          <w:strike/>
+        </w:rPr>
+        <w:t xml:space="preserve"> </w:t>
+      </w:r>
+      <w:r>
+        <w:rPr>
+          <w:strike/>
+        </w:rPr>
+        <w:t xml:space="preserve">[</w:t>
+      </w:r>
+      <w:hyperlink w:anchor="ref-subramanian2005">
+        <w:r>
+          <w:rPr>
+            <w:rStyle w:val="Hyperlink"/>
+            <w:strike/>
+          </w:rPr>
+          <w:t xml:space="preserve">31</w:t>
+        </w:r>
+      </w:hyperlink>
+      <w:r>
+        <w:rPr>
+          <w:strike/>
+        </w:rPr>
+        <w:t xml:space="preserve">]</w:t>
+      </w:r>
+      <w:r>
+        <w:rPr>
+          <w:strike/>
+        </w:rPr>
+        <w:t xml:space="preserve">;</w:t>
+      </w:r>
+      <w:r>
+        <w:rPr>
+          <w:strike/>
+        </w:rPr>
+        <w:t xml:space="preserve"> </w:t>
+      </w:r>
+      <w:r>
+        <w:rPr>
+          <w:strike/>
+        </w:rPr>
+        <w:t xml:space="preserve">[</w:t>
+      </w:r>
+      <w:hyperlink w:anchor="ref-schaefer2009">
+        <w:r>
+          <w:rPr>
+            <w:rStyle w:val="Hyperlink"/>
+            <w:strike/>
+          </w:rPr>
+          <w:t xml:space="preserve">32</w:t>
+        </w:r>
+      </w:hyperlink>
+      <w:r>
+        <w:rPr>
+          <w:strike/>
+        </w:rPr>
+        <w:t xml:space="preserve">]</w:t>
+      </w:r>
+      <w:r>
+        <w:rPr>
+          <w:strike/>
+        </w:rPr>
+        <w:t xml:space="preserve">;</w:t>
+      </w:r>
+      <w:r>
+        <w:rPr>
+          <w:strike/>
+        </w:rPr>
+        <w:t xml:space="preserve"> </w:t>
+      </w:r>
+      <w:r>
+        <w:rPr>
+          <w:strike/>
+        </w:rPr>
+        <w:t xml:space="preserve">[</w:t>
+      </w:r>
+      <w:hyperlink w:anchor="ref-kandasamy2010">
+        <w:r>
+          <w:rPr>
+            <w:rStyle w:val="Hyperlink"/>
+            <w:strike/>
+          </w:rPr>
+          <w:t xml:space="preserve">33</w:t>
+        </w:r>
+      </w:hyperlink>
+      <w:r>
+        <w:rPr>
+          <w:strike/>
+        </w:rPr>
+        <w:t xml:space="preserve">]</w:t>
+      </w:r>
+      <w:r>
+        <w:rPr>
+          <w:strike/>
+        </w:rPr>
+        <w:t xml:space="preserve">;</w:t>
+      </w:r>
+      <w:r>
+        <w:rPr>
+          <w:strike/>
+        </w:rPr>
+        <w:t xml:space="preserve"> </w:t>
+      </w:r>
+      <w:r>
+        <w:rPr>
+          <w:strike/>
+        </w:rPr>
+        <w:t xml:space="preserve">[</w:t>
+      </w:r>
+      <w:hyperlink w:anchor="ref-romero2005">
+        <w:r>
+          <w:rPr>
+            <w:rStyle w:val="Hyperlink"/>
+            <w:strike/>
+          </w:rPr>
+          <w:t xml:space="preserve">34</w:t>
+        </w:r>
+      </w:hyperlink>
+      <w:r>
+        <w:rPr>
+          <w:strike/>
+        </w:rPr>
+        <w:t xml:space="preserve">]</w:t>
+      </w:r>
+      <w:r>
+        <w:rPr>
+          <w:strike/>
+        </w:rPr>
+        <w:t xml:space="preserve">;</w:t>
+      </w:r>
+      <w:r>
+        <w:rPr>
+          <w:strike/>
+        </w:rPr>
+        <w:t xml:space="preserve"> </w:t>
+      </w:r>
+      <w:r>
+        <w:rPr>
+          <w:strike/>
+        </w:rPr>
+        <w:t xml:space="preserve">[</w:t>
       </w:r>
       <w:hyperlink w:anchor="ref-mi2005">
         <w:r>
           <w:rPr>
             <w:rStyle w:val="Hyperlink"/>
+            <w:strike/>
           </w:rPr>
           <w:t xml:space="preserve">35</w:t>
         </w:r>
       </w:hyperlink>
       <w:r>
+        <w:rPr>
+          <w:strike/>
+        </w:rPr>
         <w:t xml:space="preserve">]</w:t>
       </w:r>
       <w:r>
+        <w:t xml:space="preserve">]</w:t>
+      </w:r>
+      <w:r>
+        <w:rPr>
+          <w:strike/>
+        </w:rPr>
         <w:t xml:space="preserve">. We used a total of</w:t>
       </w:r>
       <w:r>
+        <w:rPr>
+          <w:strike/>
+        </w:rPr>
         <w:t xml:space="preserve"> </w:t>
       </w:r>
       <w:r>
         <w:rPr>
           <w:b/>
+          <w:strike/>
         </w:rPr>
         <w:t xml:space="preserve">XXXX</w:t>
       </w:r>
       <w:r>
-        <w:t xml:space="preserve"> </w:t>
-      </w:r>
-      <w:r>
+        <w:rPr>
+          <w:strike/>
+        </w:rPr>
+        <w:t xml:space="preserve"> </w:t>
+      </w:r>
+      <w:r>
+        <w:rPr>
+          <w:strike/>
+        </w:rPr>
         <w:t xml:space="preserve">gene sets in our analysis.</w:t>
       </w:r>
     </w:p>
-    <w:bookmarkEnd w:id="34"/>
-    <w:bookmarkStart w:id="35" w:name="colocalization-analyses"/>
+    <w:bookmarkEnd w:id="35"/>
+    <w:bookmarkStart w:id="36" w:name="colocalization-analyses"/>
     <w:p>
       <w:pPr>
         <w:pStyle w:val="Heading3"/>
@@ -1774,7 +2112,7 @@
         <w:t xml:space="preserve">-5</w:t>
       </w:r>
       <w:r>
-        <w:t xml:space="preserve">) were significant expression QTL (eQTL) or splicing QTL (sQTL) using GTEx summary statistics of participants of European descent. We then analyzed variants that were eQTL or sQTL in brain, nerve, blood, cultured cell lines, or vascular tissues (see Supplementary Table S2 for a full description of tissues used) and had nominal P-values less than ten times greater than the variant with the smallest nominal P-value for the associated QTL phenotype. We used default prior probabilities in the coloc package of P</w:t>
+        <w:t xml:space="preserve">) were significant expression QTL (eQTL) or splicing QTL (sQTL) using GTEx summary statistics of participants of European descent and analyzed each identified significant phenotype/tissue combination. We used default prior probabilities in the coloc package of P</w:t>
       </w:r>
       <w:r>
         <w:rPr>
@@ -1833,17 +2171,14 @@
         <w:t xml:space="preserve">. Because the coloc package can currently only analyze dichotomous or continuous variables, for QTL variants from ordinal B-ASC GWAS, we used variant P-values in the corresponding logistic analyses. A posterior probability of colocalization (PPH4) of 50% or greater was chosen to indicate evidence for colocalization.</w:t>
       </w:r>
     </w:p>
-    <w:bookmarkEnd w:id="35"/>
-    <w:bookmarkStart w:id="36" w:name="sensitivity-analyses"/>
+    <w:bookmarkEnd w:id="36"/>
+    <w:bookmarkStart w:id="37" w:name="mediation-analyses"/>
     <w:p>
       <w:pPr>
         <w:pStyle w:val="Heading3"/>
       </w:pPr>
       <w:r>
-        <w:rPr>
-          <w:b/>
-        </w:rPr>
-        <w:t xml:space="preserve">Sensitivity analyses</w:t>
+        <w:t xml:space="preserve">Mediation analyses</w:t>
       </w:r>
     </w:p>
     <w:p>
@@ -1851,58 +2186,7 @@
         <w:pStyle w:val="FirstParagraph"/>
       </w:pPr>
       <w:r>
-        <w:t xml:space="preserve">Given previously identified potential differences in clinical risk factors for B-ASC in participants stratified by age of death, we re-did our analyses in NACC/ADGC and ROSMAP using only participants with an age of death of eighty or above. To further assess the robustness of our results under different model assumptions, we performed several sensitivity analyses in our NACC/ADGC dataset using the binary B-ASC outcome variable. We first performed single-variant analyses on each ADGC cohort and then meta-analyzed in PLINK v1.9 rather than using fixed-effect cohort indicators in our regression models. For variants meeting our suggestive threshold, we included related participants and performed mixed-effects analyses with a random effect incorporating the kinship matrix estimated from KING in R using the GMMAT, GENESIS, and SNPRelate packages</w:t>
-      </w:r>
-      <w:r>
-        <w:t xml:space="preserve"> </w:t>
-      </w:r>
-      <w:r>
-        <w:t xml:space="preserve">[</w:t>
-      </w:r>
-      <w:hyperlink w:anchor="ref-chen2020">
-        <w:r>
-          <w:rPr>
-            <w:rStyle w:val="Hyperlink"/>
-          </w:rPr>
-          <w:t xml:space="preserve">39</w:t>
-        </w:r>
-      </w:hyperlink>
-      <w:r>
-        <w:t xml:space="preserve">–</w:t>
-      </w:r>
-      <w:hyperlink w:anchor="ref-zheng2012">
-        <w:r>
-          <w:rPr>
-            <w:rStyle w:val="Hyperlink"/>
-          </w:rPr>
-          <w:t xml:space="preserve">42</w:t>
-        </w:r>
-      </w:hyperlink>
-      <w:r>
-        <w:t xml:space="preserve">]</w:t>
-      </w:r>
-      <w:r>
-        <w:t xml:space="preserve">. To overcome issues with computing PCs with samples with related participants, we used the PC-AiR method</w:t>
-      </w:r>
-      <w:r>
-        <w:t xml:space="preserve"> </w:t>
-      </w:r>
-      <w:r>
-        <w:t xml:space="preserve">[</w:t>
-      </w:r>
-      <w:hyperlink w:anchor="ref-gogarten">
-        <w:r>
-          <w:rPr>
-            <w:rStyle w:val="Hyperlink"/>
-          </w:rPr>
-          <w:t xml:space="preserve">41</w:t>
-        </w:r>
-      </w:hyperlink>
-      <w:r>
-        <w:t xml:space="preserve">]</w:t>
-      </w:r>
-      <w:r>
-        <w:t xml:space="preserve">. Finally we performed mediation analyses on the subset of our NACC/ADGC with clinical variables available to test whether diabetes mellitus or hypertension status mediate the association between suggestive genetic variants and B-ASC pathology</w:t>
+        <w:t xml:space="preserve">To test the hypotheses that variants associated with B-ASC risk may be mediated by diabetes mellitus type II (DM) or hypertension (HTN), we performed mediation analyses using R on the subset of NACC/ADGC participants with clinical variables available</w:t>
       </w:r>
       <w:r>
         <w:t xml:space="preserve"> </w:t>
@@ -1929,18 +2213,18 @@
           <w:rPr>
             <w:rStyle w:val="Hyperlink"/>
           </w:rPr>
-          <w:t xml:space="preserve">43</w:t>
+          <w:t xml:space="preserve">39</w:t>
         </w:r>
       </w:hyperlink>
       <w:r>
         <w:t xml:space="preserve">]</w:t>
       </w:r>
       <w:r>
-        <w:t xml:space="preserve">.</w:t>
+        <w:t xml:space="preserve">. Participants were labeled positively with the DM or HTN indicator variables if they self-reported diagnoses, clinician-reported diagnoses, or reported use of DM or HTN medication on their most recent clinical visit prior to death.</w:t>
       </w:r>
     </w:p>
-    <w:bookmarkEnd w:id="36"/>
-    <w:bookmarkStart w:id="37" w:name="X5b31e70d5481f261cbaac98f84a674a7e117a68"/>
+    <w:bookmarkEnd w:id="37"/>
+    <w:bookmarkStart w:id="38" w:name="X5b31e70d5481f261cbaac98f84a674a7e117a68"/>
     <w:p>
       <w:pPr>
         <w:pStyle w:val="Heading3"/>
@@ -1970,16 +2254,17 @@
         <w:t xml:space="preserve">Insert section here. Either Kwangsik or someone else at IU should write this section or Lincoln should discuss with Kwangsik on what methods were used for analysis.</w:t>
       </w:r>
     </w:p>
-    <w:bookmarkEnd w:id="37"/>
     <w:bookmarkEnd w:id="38"/>
-    <w:bookmarkEnd w:id="39"/>
-    <w:bookmarkStart w:id="48" w:name="results"/>
+    <w:bookmarkStart w:id="39" w:name="sensitivity-analyses"/>
     <w:p>
       <w:pPr>
-        <w:pStyle w:val="Heading1"/>
+        <w:pStyle w:val="Heading3"/>
       </w:pPr>
       <w:r>
-        <w:t xml:space="preserve">Results</w:t>
+        <w:rPr>
+          <w:b/>
+        </w:rPr>
+        <w:t xml:space="preserve">Sensitivity analyses</w:t>
       </w:r>
     </w:p>
     <w:p>
@@ -1987,6 +2272,77 @@
         <w:pStyle w:val="FirstParagraph"/>
       </w:pPr>
       <w:r>
+        <w:t xml:space="preserve">Given previously identified potential differences in clinical risk factors for B-ASC in participants stratified by age of death, we re-analyzed our analyses in NACC/ADGC and ROSMAP using only participants with an age of death of eighty or above. To further assess the robustness of our results under different model assumptions, we performed several sensitivity analyses in our NACC/ADGC dataset using the binary B-ASC outcome variable. We first performed single-variant analyses on each ADGC cohort and then meta-analyzed in PLINK v1.9 rather than using fixed-effect cohort indicators in our regression models. For variants meeting our suggestive threshold, we included related participants and performed mixed-effects analyses with a random effect incorporating the kinship matrix estimated from KING in R using the GMMAT, GENESIS, and SNPRelate packages</w:t>
+      </w:r>
+      <w:r>
+        <w:t xml:space="preserve"> </w:t>
+      </w:r>
+      <w:r>
+        <w:t xml:space="preserve">[</w:t>
+      </w:r>
+      <w:hyperlink w:anchor="ref-chen2020">
+        <w:r>
+          <w:rPr>
+            <w:rStyle w:val="Hyperlink"/>
+          </w:rPr>
+          <w:t xml:space="preserve">40</w:t>
+        </w:r>
+      </w:hyperlink>
+      <w:r>
+        <w:t xml:space="preserve">–</w:t>
+      </w:r>
+      <w:hyperlink w:anchor="ref-zheng2012">
+        <w:r>
+          <w:rPr>
+            <w:rStyle w:val="Hyperlink"/>
+          </w:rPr>
+          <w:t xml:space="preserve">43</w:t>
+        </w:r>
+      </w:hyperlink>
+      <w:r>
+        <w:t xml:space="preserve">]</w:t>
+      </w:r>
+      <w:r>
+        <w:t xml:space="preserve">. To overcome issues with computing PCs with samples with related participants, we used the PC-AiR method</w:t>
+      </w:r>
+      <w:r>
+        <w:t xml:space="preserve"> </w:t>
+      </w:r>
+      <w:r>
+        <w:t xml:space="preserve">[</w:t>
+      </w:r>
+      <w:hyperlink w:anchor="ref-gogarten">
+        <w:r>
+          <w:rPr>
+            <w:rStyle w:val="Hyperlink"/>
+          </w:rPr>
+          <w:t xml:space="preserve">42</w:t>
+        </w:r>
+      </w:hyperlink>
+      <w:r>
+        <w:t xml:space="preserve">]</w:t>
+      </w:r>
+      <w:r>
+        <w:t xml:space="preserve">.</w:t>
+      </w:r>
+    </w:p>
+    <w:bookmarkEnd w:id="39"/>
+    <w:bookmarkEnd w:id="40"/>
+    <w:bookmarkEnd w:id="41"/>
+    <w:bookmarkStart w:id="50" w:name="results"/>
+    <w:p>
+      <w:pPr>
+        <w:pStyle w:val="Heading1"/>
+      </w:pPr>
+      <w:r>
+        <w:t xml:space="preserve">Results</w:t>
+      </w:r>
+    </w:p>
+    <w:p>
+      <w:pPr>
+        <w:pStyle w:val="FirstParagraph"/>
+      </w:pPr>
+      <w:r>
         <w:t xml:space="preserve">Of the 3382 NACC participants that met inclusion criteria for Sanalysis, 935 (27.6%) had no B-ASC, 1023 (30.2%) had mild B-ASC, 1043 (30.8%) had moderate B-ASC, and 381 (11.3%) had severe B-ASC (see</w:t>
       </w:r>
       <w:r>
@@ -1999,7 +2355,7 @@
         <w:t xml:space="preserve">Table 1</w:t>
       </w:r>
       <w:r>
-        <w:t xml:space="preserve">). ROSMAP participants that met inclusion for analysis had comparatively less B-ASC pathology (P-value = 0.002): 414 (34.9%) had no B-ASC, 405 (34.1%) had mild B-ASC, 284 (23.9%) had moderate B-ASC, and 84 (7.1%) had severe B-ASC. NACC participants were also significantly more likely to be male (nacc_adgc_unrelated[NPSEX == 1, round(50% vs.33%, P-value &lt; 0.001) and had younger ages at death on average (mean age of death 82 vs. 89.6, P-value &lt; 0.001) compared to ROSMAP participants. These comparative differences in the cohort demographics largely held in the secondary analysis that included only participants whose ages of death were eighty years or above, with the caveat that the difference in mean age of death was smaller between NACC and ROSMAP (87.7 vs. 90.7, P-value &lt; 0.001).</w:t>
+        <w:t xml:space="preserve">). ROSMAP participants that met inclusion for analysis had comparatively less B-ASC pathology (P-value = 0.002): 414 (34.9%) had no B-ASC, 405 (34.1%) had mild B-ASC, 284 (23.9%) had moderate B-ASC, and 84 (7.1%) had severe B-ASC. NACC participants were also significantly more likely to be male (50% vs.33%, P-value &lt; 0.001) and had younger ages at death on average (mean age of death 82 vs. 89.6, P-value &lt; 0.001) compared to ROSMAP participants.</w:t>
       </w:r>
     </w:p>
     <w:tbl xmlns:w="http://schemas.openxmlformats.org/wordprocessingml/2006/main" xmlns:r="http://schemas.openxmlformats.org/officeDocument/2006/relationships" xmlns:w14="http://schemas.microsoft.com/office/word/2010/wordml" xmlns:wp="http://schemas.openxmlformats.org/drawingml/2006/wordprocessingDrawing" xmlns:a="http://schemas.openxmlformats.org/drawingml/2006/main" xmlns:pic="http://schemas.openxmlformats.org/drawingml/2006/picture">
@@ -4209,7 +4565,7 @@
         </w:tc>
       </w:tr>
     </w:tbl>
-    <w:bookmarkStart w:id="41" w:name="single-variant-analyses-1"/>
+    <w:bookmarkStart w:id="43" w:name="single-variant-analyses-1"/>
     <w:p>
       <w:pPr>
         <w:pStyle w:val="Heading2"/>
@@ -4223,10 +4579,10 @@
         <w:pStyle w:val="FirstParagraph"/>
       </w:pPr>
       <w:r>
-        <w:t xml:space="preserve">In the logistic regression analysis, 1424 (42.1%) and 368 (31%) of participants had either moderate or severe B-ASC and were counted as cases in NACC and ROSMAP, respectively. In the NACC/ADGC analysis, one locus, rs2603462 on chromosome 6q14.1, is genome-wide significantly associated with B-ASC (odds ratio [OR] = 1.45, P-value = 2.5</w:t>
-      </w:r>
-      <w:r>
-        <w:t xml:space="preserve">^{-8}). We identified 13 other loci that meet our suggestive association threshold of P-value &lt; 1×10</w:t>
+        <w:t xml:space="preserve">In the logistic regression analysis, 1424 (42.1%) and 368 (31%) of participants had either moderate or severe B-ASC and were counted as cases in NACC and ROSMAP, respectively. In the NACC/ADGC analysis, one locus, rs2603462 on chromosome 6q14.1, was genome-wide significantly associated with B-ASC (odds ratio [OR] = 1.45, P-value = 2.5</w:t>
+      </w:r>
+      <w:r>
+        <w:t xml:space="preserve">^{-8}). We identified 13 other loci that met our suggestive association threshold of P-value &lt; 1×10</w:t>
       </w:r>
       <w:r>
         <w:rPr>
@@ -4247,70 +4603,25 @@
         <w:t xml:space="preserve">Table 2</w:t>
       </w:r>
       <w:r>
-        <w:t xml:space="preserve">. No variants achieve genome-wide significance in any of the ROSMAP analyses, though</w:t>
+        <w:t xml:space="preserve">. No variants achieve genome-wide significance in any of the ROSMAP analyses, though 8 loci met our suggestive threshold in the primary logistic regression analysis. Of the 14 NACC/ADGC loci that met our suggestive threshold that were also tested in the ROSMAP analysis, rs7902929 on chromosome 10q25.1 was validated at P-value &lt; 0.05 level (NACC/ADGC OR = 1.57, P-value = 7.8</w:t>
+      </w:r>
+      <w:r>
+        <w:t xml:space="preserve">^{-6}; ROSMAP OR = 1.61, P-value = 0.0069). For the other 13 loci, two ROSMAP ORs are &lt;1.00 and 11 have effect sizes in the same direction in effect as in NACC/ADGC. Results in the ordinal regressions were broadly similar to the logistic analyses in both cohorts. Of the top 14 loci in the NACC primary logistic regression, five also met our suggestive threshold in the ordinal regression, and ten had P-values &lt; 1e-04. In the NACC/ADGC and ROSMAP mega-analysis, 11 loci met the suggestive threshold, with rs7902929 (OR = 1.58, P-value = 1.8</w:t>
+      </w:r>
+      <w:r>
+        <w:t xml:space="preserve">^{-7}) and rs2603462 (OR = 1.34, P-value =</w:t>
       </w:r>
       <w:r>
         <w:t xml:space="preserve"> </w:t>
       </w:r>
       <w:r>
         <w:rPr>
-          <w:b/>
+          <w:rStyle w:val="VerbatimChar"/>
         </w:rPr>
-        <w:t xml:space="preserve">X</w:t>
-      </w:r>
-      <w:r>
-        <w:t xml:space="preserve"> </w:t>
-      </w:r>
-      <w:r>
-        <w:t xml:space="preserve">loci met our suggestive threshold in the primary logistic regression analysis. Of the 14 NACC/ADGC loci that met our suggestive threshold that were also tested in the ROSMAP analysis, rs7902929 on chromosome 10q25.1 was validated at P-value &lt; 0.05 level (NACC/ADGC OR = 1.57, P-value = 7.8</w:t>
-      </w:r>
-      <w:r>
-        <w:t xml:space="preserve">^{-6}; ROSMAP OR = 1.61, P-value = 0.0069). For the other 13 loci, two ROSMAP ORs are &lt;1.00 and 11 have effect sizes in the same direction in effect as in NACC/ADGC, though of smaller magnitude. Results in the ordinal regressions were broadly similar to the logistic analyses in both cohorts. Of the top 14 loci in the NACC primary logistic regression,</w:t>
-      </w:r>
-      <w:r>
-        <w:t xml:space="preserve"> </w:t>
-      </w:r>
-      <w:r>
-        <w:rPr>
-          <w:b/>
-        </w:rPr>
-        <w:t xml:space="preserve">X</w:t>
-      </w:r>
-      <w:r>
-        <w:t xml:space="preserve"> </w:t>
-      </w:r>
-      <w:r>
-        <w:t xml:space="preserve">also meet our suggestive threshold in the ordinal regression, along with</w:t>
-      </w:r>
-      <w:r>
-        <w:t xml:space="preserve"> </w:t>
-      </w:r>
-      <w:r>
-        <w:rPr>
-          <w:b/>
-        </w:rPr>
-        <w:t xml:space="preserve">X</w:t>
-      </w:r>
-      <w:r>
-        <w:t xml:space="preserve"> </w:t>
-      </w:r>
-      <w:r>
-        <w:t xml:space="preserve">other loci. In the primary mega-analysis using logistic regression,</w:t>
-      </w:r>
-      <w:r>
-        <w:t xml:space="preserve"> </w:t>
-      </w:r>
-      <w:r>
-        <w:rPr>
-          <w:b/>
-        </w:rPr>
-        <w:t xml:space="preserve">X</w:t>
-      </w:r>
-      <w:r>
-        <w:t xml:space="preserve"> </w:t>
-      </w:r>
-      <w:r>
-        <w:t xml:space="preserve">loci meet the suggestive threshold, with rs7902929 (OR = 1.58, P-value = 2.0 x 10-7) and rs2603462 (OR = 1.35, P-value = 3.0 x 10-7) producing the smallest P-values (see</w:t>
+        <w:t xml:space="preserve">rmega_elovl4_p</w:t>
+      </w:r>
+      <w:r>
+        <w:t xml:space="preserve">) producing the smallest P-values (see</w:t>
       </w:r>
       <w:r>
         <w:t xml:space="preserve"> </w:t>
@@ -8415,7 +8726,7 @@
                     </pic:cNvPicPr>
                   </pic:nvPicPr>
                   <pic:blipFill>
-                    <a:blip r:embed="rId40"/>
+                    <a:blip r:embed="rId42"/>
                     <a:stretch>
                       <a:fillRect/>
                     </a:stretch>
@@ -12436,11 +12747,26 @@
         <w:t xml:space="preserve">-8</w:t>
       </w:r>
       <w:r>
-        <w:t xml:space="preserve">). In the NACC/ADGC analyses, we identified 10 and 9 independent loci in the logistic and ordinal regression analyses, respectively, that met the suggestive threshold. Three loci were suggestively associated with B-ASC in both the logistic and ordinal analyses: rs4491854, an intergenic SNP near EOMES on chromosome 3 (logistic P-value = 8.0x10-7, ordinal P-value = 6.2x10-6); rs11928305, an intronic SNP in FAM19A1/TAFA1 on chromosome 3 (logistic P-value = 6.1x10-6, ordinal P-value = 4.0x10-7); and rs1956605, and intergenic SNP 500 Kb from NOVA1 on chromosome 14 (logistic P-value = 4.9x10-6, ordinal P-value = 6.3x10-6). No suggestive variants from the NACC/ADGC analyses were validated in the ROSMAP analyses at the P-value &lt; 0.05 significance threshold (see supplementary tables S3 and S4).</w:t>
+        <w:t xml:space="preserve">). In the NACC/ADGC analysis, we identified</w:t>
+      </w:r>
+      <w:r>
+        <w:t xml:space="preserve"> </w:t>
+      </w:r>
+      <w:r>
+        <w:rPr>
+          <w:b/>
+        </w:rPr>
+        <w:t xml:space="preserve">X</w:t>
+      </w:r>
+      <w:r>
+        <w:t xml:space="preserve"> </w:t>
+      </w:r>
+      <w:r>
+        <w:t xml:space="preserve">independent loci that met the suggestive threshold. No suggestive variants from the NACC/ADGC analyses were validated in the ROSMAP analyses at the P-value &lt; 0.05 significance threshold (see supplementary tables S3 and S4).</w:t>
       </w:r>
     </w:p>
-    <w:bookmarkEnd w:id="41"/>
-    <w:bookmarkStart w:id="42" w:name="gene-based-analyses-1"/>
+    <w:bookmarkEnd w:id="43"/>
+    <w:bookmarkStart w:id="44" w:name="gene-based-analyses-1"/>
     <w:p>
       <w:pPr>
         <w:pStyle w:val="Heading2"/>
@@ -12454,821 +12780,41 @@
         <w:pStyle w:val="FirstParagraph"/>
       </w:pPr>
       <w:r>
-        <w:t xml:space="preserve">In the gene-based analyses, no genes achieved Bonferroni-adjusted significance (P-value &lt; 2.5x10-6). In the gene-set analysis, gene sets for epidermal cell differentiation (P-value = 1.1e-04) and DNA replication (P-value = 2.0e-04 had the smallest P-values.</w:t>
+        <w:t xml:space="preserve">In the gene-based analyses, no genes achieved Bonferroni-adjusted significance (P-value &lt; 2.5x10-6).</w:t>
+      </w:r>
+      <w:r>
+        <w:t xml:space="preserve"> </w:t>
+      </w:r>
+      <w:r>
+        <w:rPr>
+          <w:i/>
+        </w:rPr>
+        <w:t xml:space="preserve">SORCS1</w:t>
+      </w:r>
+      <w:r>
+        <w:t xml:space="preserve"> </w:t>
+      </w:r>
+      <w:r>
+        <w:t xml:space="preserve">(P-value = 0.00025) achieved the smallest P-value of any gene, while the adjacent</w:t>
+      </w:r>
+      <w:r>
+        <w:t xml:space="preserve"> </w:t>
+      </w:r>
+      <w:r>
+        <w:rPr>
+          <w:i/>
+        </w:rPr>
+        <w:t xml:space="preserve">SORCS3</w:t>
+      </w:r>
+      <w:r>
+        <w:t xml:space="preserve"> </w:t>
+      </w:r>
+      <w:r>
+        <w:t xml:space="preserve">gene P-value was somewhat larger (P-value = 0.0011).</w:t>
       </w:r>
     </w:p>
-    <w:tbl xmlns:w="http://schemas.openxmlformats.org/wordprocessingml/2006/main" xmlns:r="http://schemas.openxmlformats.org/officeDocument/2006/relationships" xmlns:w14="http://schemas.microsoft.com/office/word/2010/wordml" xmlns:wp="http://schemas.openxmlformats.org/drawingml/2006/wordprocessingDrawing" xmlns:a="http://schemas.openxmlformats.org/drawingml/2006/main" xmlns:pic="http://schemas.openxmlformats.org/drawingml/2006/picture">
-      <w:tblPr>
-        NA"/&gt;
-        <w:tblLayout w:type="fixed"/>
-        <w:jc w:val="center"/>
-        <w:tblLook w:firstRow="1" w:lastRow="0" w:firstColumn="0" w:lastColumn="0" w:noHBand="0" w:noVBand="1"/>
-      </w:tblPr>
-      <w:tblGrid>
-        <w:gridCol w:w="5165"/>
-        <w:gridCol w:w="1328"/>
-        <w:gridCol w:w="1255"/>
-      </w:tblGrid>
-      <w:tr>
-        <w:trPr>
-          <w:cantSplit/>
-          <w:trHeight w:val="623" w:hRule="auto"/>
-          <w:tblHeader/>
-        </w:trPr>
-        <w:tc>
-          <w:tcPr>
-            <w:gridSpan w:val="3"/>
-            <w:tcBorders/>
-            <w:shd w:val="clear" w:color="auto" w:fill="FFFFFF"/>
-            <w:tcMar>
-              <w:top w:w="0" w:type="dxa"/>
-              <w:bottom w:w="0" w:type="dxa"/>
-              <w:left w:w="0" w:type="dxa"/>
-              <w:right w:w="0" w:type="dxa"/>
-            </w:tcMar>
-            <w:vAlign w:val="center"/>
-          </w:tcPr>
-          <w:p>
-            <w:pPr>
-              <w:jc w:val="left"/>
-              <w:spacing w:after="100" w:before="100" w:line="240"/>
-              <w:ind w:firstLine="0" w:left="100" w:right="100"/>
-            </w:pPr>
-            <w:r xmlns:w="http://schemas.openxmlformats.org/wordprocessingml/2006/main" xmlns:wp="http://schemas.openxmlformats.org/drawingml/2006/wordprocessingDrawing" xmlns:r="http://schemas.openxmlformats.org/officeDocument/2006/relationships" xmlns:w14="http://schemas.microsoft.com/office/word/2010/wordml">
-              <w:rPr>
-                <w:rFonts w:ascii="DejaVu Sans" w:hAnsi="DejaVu Sans" w:eastAsia="DejaVu Sans" w:cs="DejaVu Sans"/>
-                <w:sz w:val="22"/>
-                <w:szCs w:val="22"/>
-                <w:color w:val="000000"/>
-              </w:rPr>
-              <w:t xml:space="preserve">Table 5: Gene-Set Analysis Results</w:t>
-            </w:r>
-          </w:p>
-        </w:tc>
-      </w:tr>
-      <w:tr>
-        <w:trPr>
-          <w:cantSplit/>
-          <w:trHeight w:val="623" w:hRule="auto"/>
-          <w:tblHeader/>
-        </w:trPr>
-        <w:tc>
-          <w:tcPr>
-            <w:tcBorders>
-              <w:bottom w:val="single" w:sz="16" w:space="0" w:color="666666"/>
-              <w:top w:val="single" w:sz="16" w:space="0" w:color="666666"/>
-            </w:tcBorders>
-            <w:shd w:val="clear" w:color="auto" w:fill="FFFFFF"/>
-            <w:tcMar>
-              <w:top w:w="0" w:type="dxa"/>
-              <w:bottom w:w="0" w:type="dxa"/>
-              <w:left w:w="0" w:type="dxa"/>
-              <w:right w:w="0" w:type="dxa"/>
-            </w:tcMar>
-            <w:vAlign w:val="center"/>
-          </w:tcPr>
-          <w:p>
-            <w:pPr>
-              <w:jc w:val="left"/>
-              <w:spacing w:after="40" w:before="40" w:line="240"/>
-              <w:ind w:firstLine="0" w:left="40" w:right="40"/>
-            </w:pPr>
-            <w:r xmlns:w="http://schemas.openxmlformats.org/wordprocessingml/2006/main" xmlns:wp="http://schemas.openxmlformats.org/drawingml/2006/wordprocessingDrawing" xmlns:r="http://schemas.openxmlformats.org/officeDocument/2006/relationships" xmlns:w14="http://schemas.microsoft.com/office/word/2010/wordml">
-              <w:rPr>
-                <w:rFonts w:ascii="DejaVu Sans" w:hAnsi="DejaVu Sans" w:eastAsia="DejaVu Sans" w:cs="DejaVu Sans"/>
-                <w:sz w:val="22"/>
-                <w:szCs w:val="22"/>
-                <w:color w:val="000000"/>
-              </w:rPr>
-              <w:t xml:space="preserve">Gene Set</w:t>
-            </w:r>
-          </w:p>
-        </w:tc>
-        <w:tc>
-          <w:tcPr>
-            <w:tcBorders>
-              <w:bottom w:val="single" w:sz="16" w:space="0" w:color="666666"/>
-              <w:top w:val="single" w:sz="16" w:space="0" w:color="666666"/>
-            </w:tcBorders>
-            <w:shd w:val="clear" w:color="auto" w:fill="FFFFFF"/>
-            <w:tcMar>
-              <w:top w:w="0" w:type="dxa"/>
-              <w:bottom w:w="0" w:type="dxa"/>
-              <w:left w:w="0" w:type="dxa"/>
-              <w:right w:w="0" w:type="dxa"/>
-            </w:tcMar>
-            <w:vAlign w:val="center"/>
-          </w:tcPr>
-          <w:p>
-            <w:pPr>
-              <w:jc w:val="right"/>
-              <w:spacing w:after="40" w:before="40" w:line="240"/>
-              <w:ind w:firstLine="0" w:left="40" w:right="40"/>
-            </w:pPr>
-            <w:r xmlns:w="http://schemas.openxmlformats.org/wordprocessingml/2006/main" xmlns:wp="http://schemas.openxmlformats.org/drawingml/2006/wordprocessingDrawing" xmlns:r="http://schemas.openxmlformats.org/officeDocument/2006/relationships" xmlns:w14="http://schemas.microsoft.com/office/word/2010/wordml">
-              <w:rPr>
-                <w:rFonts w:ascii="DejaVu Sans" w:hAnsi="DejaVu Sans" w:eastAsia="DejaVu Sans" w:cs="DejaVu Sans"/>
-                <w:sz w:val="22"/>
-                <w:szCs w:val="22"/>
-                <w:color w:val="000000"/>
-              </w:rPr>
-              <w:t xml:space="preserve">Number of Genes</w:t>
-            </w:r>
-          </w:p>
-        </w:tc>
-        <w:tc>
-          <w:tcPr>
-            <w:tcBorders>
-              <w:bottom w:val="single" w:sz="16" w:space="0" w:color="666666"/>
-              <w:top w:val="single" w:sz="16" w:space="0" w:color="666666"/>
-            </w:tcBorders>
-            <w:shd w:val="clear" w:color="auto" w:fill="FFFFFF"/>
-            <w:tcMar>
-              <w:top w:w="0" w:type="dxa"/>
-              <w:bottom w:w="0" w:type="dxa"/>
-              <w:left w:w="0" w:type="dxa"/>
-              <w:right w:w="0" w:type="dxa"/>
-            </w:tcMar>
-            <w:vAlign w:val="center"/>
-          </w:tcPr>
-          <w:p>
-            <w:pPr>
-              <w:jc w:val="left"/>
-              <w:spacing w:after="40" w:before="40" w:line="240"/>
-              <w:ind w:firstLine="0" w:left="40" w:right="40"/>
-            </w:pPr>
-            <w:r xmlns:w="http://schemas.openxmlformats.org/wordprocessingml/2006/main" xmlns:wp="http://schemas.openxmlformats.org/drawingml/2006/wordprocessingDrawing" xmlns:r="http://schemas.openxmlformats.org/officeDocument/2006/relationships" xmlns:w14="http://schemas.microsoft.com/office/word/2010/wordml">
-              <w:rPr>
-                <w:rFonts w:ascii="DejaVu Sans" w:hAnsi="DejaVu Sans" w:eastAsia="DejaVu Sans" w:cs="DejaVu Sans"/>
-                <w:sz w:val="22"/>
-                <w:szCs w:val="22"/>
-                <w:color w:val="000000"/>
-              </w:rPr>
-              <w:t xml:space="preserve">P</w:t>
-            </w:r>
-          </w:p>
-        </w:tc>
-      </w:tr>
-      <w:tr>
-        <w:trPr>
-          <w:cantSplit/>
-          <w:trHeight w:val="626" w:hRule="auto"/>
-        </w:trPr>
-        <w:tc>
-          <w:tcPr>
-            <w:tcBorders/>
-            <w:shd w:val="clear" w:color="auto" w:fill="FFFFFF"/>
-            <w:tcMar>
-              <w:top w:w="0" w:type="dxa"/>
-              <w:bottom w:w="0" w:type="dxa"/>
-              <w:left w:w="0" w:type="dxa"/>
-              <w:right w:w="0" w:type="dxa"/>
-            </w:tcMar>
-            <w:vAlign w:val="center"/>
-          </w:tcPr>
-          <w:p>
-            <w:pPr>
-              <w:jc w:val="left"/>
-              <w:spacing w:after="40" w:before="40" w:line="240"/>
-              <w:ind w:firstLine="0" w:left="40" w:right="40"/>
-            </w:pPr>
-            <w:r xmlns:w="http://schemas.openxmlformats.org/wordprocessingml/2006/main" xmlns:wp="http://schemas.openxmlformats.org/drawingml/2006/wordprocessingDrawing" xmlns:r="http://schemas.openxmlformats.org/officeDocument/2006/relationships" xmlns:w14="http://schemas.microsoft.com/office/word/2010/wordml">
-              <w:rPr>
-                <w:rFonts w:ascii="DejaVu Sans" w:hAnsi="DejaVu Sans" w:eastAsia="DejaVu Sans" w:cs="DejaVu Sans"/>
-                <w:sz w:val="22"/>
-                <w:szCs w:val="22"/>
-                <w:color w:val="000000"/>
-              </w:rPr>
-              <w:t xml:space="preserve">EPIDERMAL_CELL_DIFFERENTIATION</w:t>
-            </w:r>
-          </w:p>
-        </w:tc>
-        <w:tc>
-          <w:tcPr>
-            <w:tcBorders/>
-            <w:shd w:val="clear" w:color="auto" w:fill="FFFFFF"/>
-            <w:tcMar>
-              <w:top w:w="0" w:type="dxa"/>
-              <w:bottom w:w="0" w:type="dxa"/>
-              <w:left w:w="0" w:type="dxa"/>
-              <w:right w:w="0" w:type="dxa"/>
-            </w:tcMar>
-            <w:vAlign w:val="center"/>
-          </w:tcPr>
-          <w:p>
-            <w:pPr>
-              <w:jc w:val="right"/>
-              <w:spacing w:after="40" w:before="40" w:line="240"/>
-              <w:ind w:firstLine="0" w:left="40" w:right="40"/>
-            </w:pPr>
-            <w:r xmlns:w="http://schemas.openxmlformats.org/wordprocessingml/2006/main" xmlns:wp="http://schemas.openxmlformats.org/drawingml/2006/wordprocessingDrawing" xmlns:r="http://schemas.openxmlformats.org/officeDocument/2006/relationships" xmlns:w14="http://schemas.microsoft.com/office/word/2010/wordml">
-              <w:rPr>
-                <w:rFonts w:ascii="DejaVu Sans" w:hAnsi="DejaVu Sans" w:eastAsia="DejaVu Sans" w:cs="DejaVu Sans"/>
-                <w:sz w:val="22"/>
-                <w:szCs w:val="22"/>
-                <w:color w:val="000000"/>
-              </w:rPr>
-              <w:t xml:space="preserve">238</w:t>
-            </w:r>
-          </w:p>
-        </w:tc>
-        <w:tc>
-          <w:tcPr>
-            <w:tcBorders/>
-            <w:shd w:val="clear" w:color="auto" w:fill="FFFFFF"/>
-            <w:tcMar>
-              <w:top w:w="0" w:type="dxa"/>
-              <w:bottom w:w="0" w:type="dxa"/>
-              <w:left w:w="0" w:type="dxa"/>
-              <w:right w:w="0" w:type="dxa"/>
-            </w:tcMar>
-            <w:vAlign w:val="center"/>
-          </w:tcPr>
-          <w:p>
-            <w:pPr>
-              <w:jc w:val="left"/>
-              <w:spacing w:after="40" w:before="40" w:line="240"/>
-              <w:ind w:firstLine="0" w:left="40" w:right="40"/>
-            </w:pPr>
-            <w:r xmlns:w="http://schemas.openxmlformats.org/wordprocessingml/2006/main" xmlns:wp="http://schemas.openxmlformats.org/drawingml/2006/wordprocessingDrawing" xmlns:r="http://schemas.openxmlformats.org/officeDocument/2006/relationships" xmlns:w14="http://schemas.microsoft.com/office/word/2010/wordml">
-              <w:rPr>
-                <w:rFonts w:ascii="DejaVu Sans" w:hAnsi="DejaVu Sans" w:eastAsia="DejaVu Sans" w:cs="DejaVu Sans"/>
-                <w:sz w:val="22"/>
-                <w:szCs w:val="22"/>
-                <w:color w:val="000000"/>
-              </w:rPr>
-              <w:t xml:space="preserve">1.1e-04</w:t>
-            </w:r>
-          </w:p>
-        </w:tc>
-      </w:tr>
-      <w:tr>
-        <w:trPr>
-          <w:cantSplit/>
-          <w:trHeight w:val="626" w:hRule="auto"/>
-        </w:trPr>
-        <w:tc>
-          <w:tcPr>
-            <w:tcBorders/>
-            <w:shd w:val="clear" w:color="auto" w:fill="FFFFFF"/>
-            <w:tcMar>
-              <w:top w:w="0" w:type="dxa"/>
-              <w:bottom w:w="0" w:type="dxa"/>
-              <w:left w:w="0" w:type="dxa"/>
-              <w:right w:w="0" w:type="dxa"/>
-            </w:tcMar>
-            <w:vAlign w:val="center"/>
-          </w:tcPr>
-          <w:p>
-            <w:pPr>
-              <w:jc w:val="left"/>
-              <w:spacing w:after="40" w:before="40" w:line="240"/>
-              <w:ind w:firstLine="0" w:left="40" w:right="40"/>
-            </w:pPr>
-            <w:r xmlns:w="http://schemas.openxmlformats.org/wordprocessingml/2006/main" xmlns:wp="http://schemas.openxmlformats.org/drawingml/2006/wordprocessingDrawing" xmlns:r="http://schemas.openxmlformats.org/officeDocument/2006/relationships" xmlns:w14="http://schemas.microsoft.com/office/word/2010/wordml">
-              <w:rPr>
-                <w:rFonts w:ascii="DejaVu Sans" w:hAnsi="DejaVu Sans" w:eastAsia="DejaVu Sans" w:cs="DejaVu Sans"/>
-                <w:sz w:val="22"/>
-                <w:szCs w:val="22"/>
-                <w:color w:val="000000"/>
-              </w:rPr>
-              <w:t xml:space="preserve">DNA_REPLICATION</w:t>
-            </w:r>
-          </w:p>
-        </w:tc>
-        <w:tc>
-          <w:tcPr>
-            <w:tcBorders/>
-            <w:shd w:val="clear" w:color="auto" w:fill="FFFFFF"/>
-            <w:tcMar>
-              <w:top w:w="0" w:type="dxa"/>
-              <w:bottom w:w="0" w:type="dxa"/>
-              <w:left w:w="0" w:type="dxa"/>
-              <w:right w:w="0" w:type="dxa"/>
-            </w:tcMar>
-            <w:vAlign w:val="center"/>
-          </w:tcPr>
-          <w:p>
-            <w:pPr>
-              <w:jc w:val="right"/>
-              <w:spacing w:after="40" w:before="40" w:line="240"/>
-              <w:ind w:firstLine="0" w:left="40" w:right="40"/>
-            </w:pPr>
-            <w:r xmlns:w="http://schemas.openxmlformats.org/wordprocessingml/2006/main" xmlns:wp="http://schemas.openxmlformats.org/drawingml/2006/wordprocessingDrawing" xmlns:r="http://schemas.openxmlformats.org/officeDocument/2006/relationships" xmlns:w14="http://schemas.microsoft.com/office/word/2010/wordml">
-              <w:rPr>
-                <w:rFonts w:ascii="DejaVu Sans" w:hAnsi="DejaVu Sans" w:eastAsia="DejaVu Sans" w:cs="DejaVu Sans"/>
-                <w:sz w:val="22"/>
-                <w:szCs w:val="22"/>
-                <w:color w:val="000000"/>
-              </w:rPr>
-              <w:t xml:space="preserve">16</w:t>
-            </w:r>
-          </w:p>
-        </w:tc>
-        <w:tc>
-          <w:tcPr>
-            <w:tcBorders/>
-            <w:shd w:val="clear" w:color="auto" w:fill="FFFFFF"/>
-            <w:tcMar>
-              <w:top w:w="0" w:type="dxa"/>
-              <w:bottom w:w="0" w:type="dxa"/>
-              <w:left w:w="0" w:type="dxa"/>
-              <w:right w:w="0" w:type="dxa"/>
-            </w:tcMar>
-            <w:vAlign w:val="center"/>
-          </w:tcPr>
-          <w:p>
-            <w:pPr>
-              <w:jc w:val="left"/>
-              <w:spacing w:after="40" w:before="40" w:line="240"/>
-              <w:ind w:firstLine="0" w:left="40" w:right="40"/>
-            </w:pPr>
-            <w:r xmlns:w="http://schemas.openxmlformats.org/wordprocessingml/2006/main" xmlns:wp="http://schemas.openxmlformats.org/drawingml/2006/wordprocessingDrawing" xmlns:r="http://schemas.openxmlformats.org/officeDocument/2006/relationships" xmlns:w14="http://schemas.microsoft.com/office/word/2010/wordml">
-              <w:rPr>
-                <w:rFonts w:ascii="DejaVu Sans" w:hAnsi="DejaVu Sans" w:eastAsia="DejaVu Sans" w:cs="DejaVu Sans"/>
-                <w:sz w:val="22"/>
-                <w:szCs w:val="22"/>
-                <w:color w:val="000000"/>
-              </w:rPr>
-              <w:t xml:space="preserve">2.0e-04</w:t>
-            </w:r>
-          </w:p>
-        </w:tc>
-      </w:tr>
-      <w:tr>
-        <w:trPr>
-          <w:cantSplit/>
-          <w:trHeight w:val="626" w:hRule="auto"/>
-        </w:trPr>
-        <w:tc>
-          <w:tcPr>
-            <w:tcBorders/>
-            <w:shd w:val="clear" w:color="auto" w:fill="FFFFFF"/>
-            <w:tcMar>
-              <w:top w:w="0" w:type="dxa"/>
-              <w:bottom w:w="0" w:type="dxa"/>
-              <w:left w:w="0" w:type="dxa"/>
-              <w:right w:w="0" w:type="dxa"/>
-            </w:tcMar>
-            <w:vAlign w:val="center"/>
-          </w:tcPr>
-          <w:p>
-            <w:pPr>
-              <w:jc w:val="left"/>
-              <w:spacing w:after="40" w:before="40" w:line="240"/>
-              <w:ind w:firstLine="0" w:left="40" w:right="40"/>
-            </w:pPr>
-            <w:r xmlns:w="http://schemas.openxmlformats.org/wordprocessingml/2006/main" xmlns:wp="http://schemas.openxmlformats.org/drawingml/2006/wordprocessingDrawing" xmlns:r="http://schemas.openxmlformats.org/officeDocument/2006/relationships" xmlns:w14="http://schemas.microsoft.com/office/word/2010/wordml">
-              <w:rPr>
-                <w:rFonts w:ascii="DejaVu Sans" w:hAnsi="DejaVu Sans" w:eastAsia="DejaVu Sans" w:cs="DejaVu Sans"/>
-                <w:sz w:val="22"/>
-                <w:szCs w:val="22"/>
-                <w:color w:val="000000"/>
-              </w:rPr>
-              <w:t xml:space="preserve">CELL_CYCLE_DNA_REPLICATION</w:t>
-            </w:r>
-          </w:p>
-        </w:tc>
-        <w:tc>
-          <w:tcPr>
-            <w:tcBorders/>
-            <w:shd w:val="clear" w:color="auto" w:fill="FFFFFF"/>
-            <w:tcMar>
-              <w:top w:w="0" w:type="dxa"/>
-              <w:bottom w:w="0" w:type="dxa"/>
-              <w:left w:w="0" w:type="dxa"/>
-              <w:right w:w="0" w:type="dxa"/>
-            </w:tcMar>
-            <w:vAlign w:val="center"/>
-          </w:tcPr>
-          <w:p>
-            <w:pPr>
-              <w:jc w:val="right"/>
-              <w:spacing w:after="40" w:before="40" w:line="240"/>
-              <w:ind w:firstLine="0" w:left="40" w:right="40"/>
-            </w:pPr>
-            <w:r xmlns:w="http://schemas.openxmlformats.org/wordprocessingml/2006/main" xmlns:wp="http://schemas.openxmlformats.org/drawingml/2006/wordprocessingDrawing" xmlns:r="http://schemas.openxmlformats.org/officeDocument/2006/relationships" xmlns:w14="http://schemas.microsoft.com/office/word/2010/wordml">
-              <w:rPr>
-                <w:rFonts w:ascii="DejaVu Sans" w:hAnsi="DejaVu Sans" w:eastAsia="DejaVu Sans" w:cs="DejaVu Sans"/>
-                <w:sz w:val="22"/>
-                <w:szCs w:val="22"/>
-                <w:color w:val="000000"/>
-              </w:rPr>
-              <w:t xml:space="preserve">41</w:t>
-            </w:r>
-          </w:p>
-        </w:tc>
-        <w:tc>
-          <w:tcPr>
-            <w:tcBorders/>
-            <w:shd w:val="clear" w:color="auto" w:fill="FFFFFF"/>
-            <w:tcMar>
-              <w:top w:w="0" w:type="dxa"/>
-              <w:bottom w:w="0" w:type="dxa"/>
-              <w:left w:w="0" w:type="dxa"/>
-              <w:right w:w="0" w:type="dxa"/>
-            </w:tcMar>
-            <w:vAlign w:val="center"/>
-          </w:tcPr>
-          <w:p>
-            <w:pPr>
-              <w:jc w:val="left"/>
-              <w:spacing w:after="40" w:before="40" w:line="240"/>
-              <w:ind w:firstLine="0" w:left="40" w:right="40"/>
-            </w:pPr>
-            <w:r xmlns:w="http://schemas.openxmlformats.org/wordprocessingml/2006/main" xmlns:wp="http://schemas.openxmlformats.org/drawingml/2006/wordprocessingDrawing" xmlns:r="http://schemas.openxmlformats.org/officeDocument/2006/relationships" xmlns:w14="http://schemas.microsoft.com/office/word/2010/wordml">
-              <w:rPr>
-                <w:rFonts w:ascii="DejaVu Sans" w:hAnsi="DejaVu Sans" w:eastAsia="DejaVu Sans" w:cs="DejaVu Sans"/>
-                <w:sz w:val="22"/>
-                <w:szCs w:val="22"/>
-                <w:color w:val="000000"/>
-              </w:rPr>
-              <w:t xml:space="preserve">3.7e-04</w:t>
-            </w:r>
-          </w:p>
-        </w:tc>
-      </w:tr>
-      <w:tr>
-        <w:trPr>
-          <w:cantSplit/>
-          <w:trHeight w:val="626" w:hRule="auto"/>
-        </w:trPr>
-        <w:tc>
-          <w:tcPr>
-            <w:tcBorders/>
-            <w:shd w:val="clear" w:color="auto" w:fill="FFFFFF"/>
-            <w:tcMar>
-              <w:top w:w="0" w:type="dxa"/>
-              <w:bottom w:w="0" w:type="dxa"/>
-              <w:left w:w="0" w:type="dxa"/>
-              <w:right w:w="0" w:type="dxa"/>
-            </w:tcMar>
-            <w:vAlign w:val="center"/>
-          </w:tcPr>
-          <w:p>
-            <w:pPr>
-              <w:jc w:val="left"/>
-              <w:spacing w:after="40" w:before="40" w:line="240"/>
-              <w:ind w:firstLine="0" w:left="40" w:right="40"/>
-            </w:pPr>
-            <w:r xmlns:w="http://schemas.openxmlformats.org/wordprocessingml/2006/main" xmlns:wp="http://schemas.openxmlformats.org/drawingml/2006/wordprocessingDrawing" xmlns:r="http://schemas.openxmlformats.org/officeDocument/2006/relationships" xmlns:w14="http://schemas.microsoft.com/office/word/2010/wordml">
-              <w:rPr>
-                <w:rFonts w:ascii="DejaVu Sans" w:hAnsi="DejaVu Sans" w:eastAsia="DejaVu Sans" w:cs="DejaVu Sans"/>
-                <w:sz w:val="22"/>
-                <w:szCs w:val="22"/>
-                <w:color w:val="000000"/>
-              </w:rPr>
-              <w:t xml:space="preserve">BODY_FLUID_SECRETION</w:t>
-            </w:r>
-          </w:p>
-        </w:tc>
-        <w:tc>
-          <w:tcPr>
-            <w:tcBorders/>
-            <w:shd w:val="clear" w:color="auto" w:fill="FFFFFF"/>
-            <w:tcMar>
-              <w:top w:w="0" w:type="dxa"/>
-              <w:bottom w:w="0" w:type="dxa"/>
-              <w:left w:w="0" w:type="dxa"/>
-              <w:right w:w="0" w:type="dxa"/>
-            </w:tcMar>
-            <w:vAlign w:val="center"/>
-          </w:tcPr>
-          <w:p>
-            <w:pPr>
-              <w:jc w:val="right"/>
-              <w:spacing w:after="40" w:before="40" w:line="240"/>
-              <w:ind w:firstLine="0" w:left="40" w:right="40"/>
-            </w:pPr>
-            <w:r xmlns:w="http://schemas.openxmlformats.org/wordprocessingml/2006/main" xmlns:wp="http://schemas.openxmlformats.org/drawingml/2006/wordprocessingDrawing" xmlns:r="http://schemas.openxmlformats.org/officeDocument/2006/relationships" xmlns:w14="http://schemas.microsoft.com/office/word/2010/wordml">
-              <w:rPr>
-                <w:rFonts w:ascii="DejaVu Sans" w:hAnsi="DejaVu Sans" w:eastAsia="DejaVu Sans" w:cs="DejaVu Sans"/>
-                <w:sz w:val="22"/>
-                <w:szCs w:val="22"/>
-                <w:color w:val="000000"/>
-              </w:rPr>
-              <w:t xml:space="preserve">59</w:t>
-            </w:r>
-          </w:p>
-        </w:tc>
-        <w:tc>
-          <w:tcPr>
-            <w:tcBorders/>
-            <w:shd w:val="clear" w:color="auto" w:fill="FFFFFF"/>
-            <w:tcMar>
-              <w:top w:w="0" w:type="dxa"/>
-              <w:bottom w:w="0" w:type="dxa"/>
-              <w:left w:w="0" w:type="dxa"/>
-              <w:right w:w="0" w:type="dxa"/>
-            </w:tcMar>
-            <w:vAlign w:val="center"/>
-          </w:tcPr>
-          <w:p>
-            <w:pPr>
-              <w:jc w:val="left"/>
-              <w:spacing w:after="40" w:before="40" w:line="240"/>
-              <w:ind w:firstLine="0" w:left="40" w:right="40"/>
-            </w:pPr>
-            <w:r xmlns:w="http://schemas.openxmlformats.org/wordprocessingml/2006/main" xmlns:wp="http://schemas.openxmlformats.org/drawingml/2006/wordprocessingDrawing" xmlns:r="http://schemas.openxmlformats.org/officeDocument/2006/relationships" xmlns:w14="http://schemas.microsoft.com/office/word/2010/wordml">
-              <w:rPr>
-                <w:rFonts w:ascii="DejaVu Sans" w:hAnsi="DejaVu Sans" w:eastAsia="DejaVu Sans" w:cs="DejaVu Sans"/>
-                <w:sz w:val="22"/>
-                <w:szCs w:val="22"/>
-                <w:color w:val="000000"/>
-              </w:rPr>
-              <w:t xml:space="preserve">5.2e-04</w:t>
-            </w:r>
-          </w:p>
-        </w:tc>
-      </w:tr>
-      <w:tr>
-        <w:trPr>
-          <w:cantSplit/>
-          <w:trHeight w:val="626" w:hRule="auto"/>
-        </w:trPr>
-        <w:tc>
-          <w:tcPr>
-            <w:tcBorders/>
-            <w:shd w:val="clear" w:color="auto" w:fill="FFFFFF"/>
-            <w:tcMar>
-              <w:top w:w="0" w:type="dxa"/>
-              <w:bottom w:w="0" w:type="dxa"/>
-              <w:left w:w="0" w:type="dxa"/>
-              <w:right w:w="0" w:type="dxa"/>
-            </w:tcMar>
-            <w:vAlign w:val="center"/>
-          </w:tcPr>
-          <w:p>
-            <w:pPr>
-              <w:jc w:val="left"/>
-              <w:spacing w:after="40" w:before="40" w:line="240"/>
-              <w:ind w:firstLine="0" w:left="40" w:right="40"/>
-            </w:pPr>
-            <w:r xmlns:w="http://schemas.openxmlformats.org/wordprocessingml/2006/main" xmlns:wp="http://schemas.openxmlformats.org/drawingml/2006/wordprocessingDrawing" xmlns:r="http://schemas.openxmlformats.org/officeDocument/2006/relationships" xmlns:w14="http://schemas.microsoft.com/office/word/2010/wordml">
-              <w:rPr>
-                <w:rFonts w:ascii="DejaVu Sans" w:hAnsi="DejaVu Sans" w:eastAsia="DejaVu Sans" w:cs="DejaVu Sans"/>
-                <w:sz w:val="22"/>
-                <w:szCs w:val="22"/>
-                <w:color w:val="000000"/>
-              </w:rPr>
-              <w:t xml:space="preserve">NEUROEPITHELIAL_CELL_DIFFERENTIATION</w:t>
-            </w:r>
-          </w:p>
-        </w:tc>
-        <w:tc>
-          <w:tcPr>
-            <w:tcBorders/>
-            <w:shd w:val="clear" w:color="auto" w:fill="FFFFFF"/>
-            <w:tcMar>
-              <w:top w:w="0" w:type="dxa"/>
-              <w:bottom w:w="0" w:type="dxa"/>
-              <w:left w:w="0" w:type="dxa"/>
-              <w:right w:w="0" w:type="dxa"/>
-            </w:tcMar>
-            <w:vAlign w:val="center"/>
-          </w:tcPr>
-          <w:p>
-            <w:pPr>
-              <w:jc w:val="right"/>
-              <w:spacing w:after="40" w:before="40" w:line="240"/>
-              <w:ind w:firstLine="0" w:left="40" w:right="40"/>
-            </w:pPr>
-            <w:r xmlns:w="http://schemas.openxmlformats.org/wordprocessingml/2006/main" xmlns:wp="http://schemas.openxmlformats.org/drawingml/2006/wordprocessingDrawing" xmlns:r="http://schemas.openxmlformats.org/officeDocument/2006/relationships" xmlns:w14="http://schemas.microsoft.com/office/word/2010/wordml">
-              <w:rPr>
-                <w:rFonts w:ascii="DejaVu Sans" w:hAnsi="DejaVu Sans" w:eastAsia="DejaVu Sans" w:cs="DejaVu Sans"/>
-                <w:sz w:val="22"/>
-                <w:szCs w:val="22"/>
-                <w:color w:val="000000"/>
-              </w:rPr>
-              <w:t xml:space="preserve">39</w:t>
-            </w:r>
-          </w:p>
-        </w:tc>
-        <w:tc>
-          <w:tcPr>
-            <w:tcBorders/>
-            <w:shd w:val="clear" w:color="auto" w:fill="FFFFFF"/>
-            <w:tcMar>
-              <w:top w:w="0" w:type="dxa"/>
-              <w:bottom w:w="0" w:type="dxa"/>
-              <w:left w:w="0" w:type="dxa"/>
-              <w:right w:w="0" w:type="dxa"/>
-            </w:tcMar>
-            <w:vAlign w:val="center"/>
-          </w:tcPr>
-          <w:p>
-            <w:pPr>
-              <w:jc w:val="left"/>
-              <w:spacing w:after="40" w:before="40" w:line="240"/>
-              <w:ind w:firstLine="0" w:left="40" w:right="40"/>
-            </w:pPr>
-            <w:r xmlns:w="http://schemas.openxmlformats.org/wordprocessingml/2006/main" xmlns:wp="http://schemas.openxmlformats.org/drawingml/2006/wordprocessingDrawing" xmlns:r="http://schemas.openxmlformats.org/officeDocument/2006/relationships" xmlns:w14="http://schemas.microsoft.com/office/word/2010/wordml">
-              <w:rPr>
-                <w:rFonts w:ascii="DejaVu Sans" w:hAnsi="DejaVu Sans" w:eastAsia="DejaVu Sans" w:cs="DejaVu Sans"/>
-                <w:sz w:val="22"/>
-                <w:szCs w:val="22"/>
-                <w:color w:val="000000"/>
-              </w:rPr>
-              <w:t xml:space="preserve">6.4e-04</w:t>
-            </w:r>
-          </w:p>
-        </w:tc>
-      </w:tr>
-      <w:tr>
-        <w:trPr>
-          <w:cantSplit/>
-          <w:trHeight w:val="626" w:hRule="auto"/>
-        </w:trPr>
-        <w:tc>
-          <w:tcPr>
-            <w:tcBorders/>
-            <w:shd w:val="clear" w:color="auto" w:fill="FFFFFF"/>
-            <w:tcMar>
-              <w:top w:w="0" w:type="dxa"/>
-              <w:bottom w:w="0" w:type="dxa"/>
-              <w:left w:w="0" w:type="dxa"/>
-              <w:right w:w="0" w:type="dxa"/>
-            </w:tcMar>
-            <w:vAlign w:val="center"/>
-          </w:tcPr>
-          <w:p>
-            <w:pPr>
-              <w:jc w:val="left"/>
-              <w:spacing w:after="40" w:before="40" w:line="240"/>
-              <w:ind w:firstLine="0" w:left="40" w:right="40"/>
-            </w:pPr>
-            <w:r xmlns:w="http://schemas.openxmlformats.org/wordprocessingml/2006/main" xmlns:wp="http://schemas.openxmlformats.org/drawingml/2006/wordprocessingDrawing" xmlns:r="http://schemas.openxmlformats.org/officeDocument/2006/relationships" xmlns:w14="http://schemas.microsoft.com/office/word/2010/wordml">
-              <w:rPr>
-                <w:rFonts w:ascii="DejaVu Sans" w:hAnsi="DejaVu Sans" w:eastAsia="DejaVu Sans" w:cs="DejaVu Sans"/>
-                <w:sz w:val="22"/>
-                <w:szCs w:val="22"/>
-                <w:color w:val="000000"/>
-              </w:rPr>
-              <w:t xml:space="preserve">EPIDERMIS_DEVELOPMENT</w:t>
-            </w:r>
-          </w:p>
-        </w:tc>
-        <w:tc>
-          <w:tcPr>
-            <w:tcBorders/>
-            <w:shd w:val="clear" w:color="auto" w:fill="FFFFFF"/>
-            <w:tcMar>
-              <w:top w:w="0" w:type="dxa"/>
-              <w:bottom w:w="0" w:type="dxa"/>
-              <w:left w:w="0" w:type="dxa"/>
-              <w:right w:w="0" w:type="dxa"/>
-            </w:tcMar>
-            <w:vAlign w:val="center"/>
-          </w:tcPr>
-          <w:p>
-            <w:pPr>
-              <w:jc w:val="right"/>
-              <w:spacing w:after="40" w:before="40" w:line="240"/>
-              <w:ind w:firstLine="0" w:left="40" w:right="40"/>
-            </w:pPr>
-            <w:r xmlns:w="http://schemas.openxmlformats.org/wordprocessingml/2006/main" xmlns:wp="http://schemas.openxmlformats.org/drawingml/2006/wordprocessingDrawing" xmlns:r="http://schemas.openxmlformats.org/officeDocument/2006/relationships" xmlns:w14="http://schemas.microsoft.com/office/word/2010/wordml">
-              <w:rPr>
-                <w:rFonts w:ascii="DejaVu Sans" w:hAnsi="DejaVu Sans" w:eastAsia="DejaVu Sans" w:cs="DejaVu Sans"/>
-                <w:sz w:val="22"/>
-                <w:szCs w:val="22"/>
-                <w:color w:val="000000"/>
-              </w:rPr>
-              <w:t xml:space="preserve">315</w:t>
-            </w:r>
-          </w:p>
-        </w:tc>
-        <w:tc>
-          <w:tcPr>
-            <w:tcBorders/>
-            <w:shd w:val="clear" w:color="auto" w:fill="FFFFFF"/>
-            <w:tcMar>
-              <w:top w:w="0" w:type="dxa"/>
-              <w:bottom w:w="0" w:type="dxa"/>
-              <w:left w:w="0" w:type="dxa"/>
-              <w:right w:w="0" w:type="dxa"/>
-            </w:tcMar>
-            <w:vAlign w:val="center"/>
-          </w:tcPr>
-          <w:p>
-            <w:pPr>
-              <w:jc w:val="left"/>
-              <w:spacing w:after="40" w:before="40" w:line="240"/>
-              <w:ind w:firstLine="0" w:left="40" w:right="40"/>
-            </w:pPr>
-            <w:r xmlns:w="http://schemas.openxmlformats.org/wordprocessingml/2006/main" xmlns:wp="http://schemas.openxmlformats.org/drawingml/2006/wordprocessingDrawing" xmlns:r="http://schemas.openxmlformats.org/officeDocument/2006/relationships" xmlns:w14="http://schemas.microsoft.com/office/word/2010/wordml">
-              <w:rPr>
-                <w:rFonts w:ascii="DejaVu Sans" w:hAnsi="DejaVu Sans" w:eastAsia="DejaVu Sans" w:cs="DejaVu Sans"/>
-                <w:sz w:val="22"/>
-                <w:szCs w:val="22"/>
-                <w:color w:val="000000"/>
-              </w:rPr>
-              <w:t xml:space="preserve">8.8e-04</w:t>
-            </w:r>
-          </w:p>
-        </w:tc>
-      </w:tr>
-      <w:tr>
-        <w:trPr>
-          <w:cantSplit/>
-          <w:trHeight w:val="630" w:hRule="auto"/>
-        </w:trPr>
-        <w:tc>
-          <w:tcPr>
-            <w:tcBorders>
-              <w:bottom w:val="single" w:sz="16" w:space="0" w:color="666666"/>
-            </w:tcBorders>
-            <w:shd w:val="clear" w:color="auto" w:fill="FFFFFF"/>
-            <w:tcMar>
-              <w:top w:w="0" w:type="dxa"/>
-              <w:bottom w:w="0" w:type="dxa"/>
-              <w:left w:w="0" w:type="dxa"/>
-              <w:right w:w="0" w:type="dxa"/>
-            </w:tcMar>
-            <w:vAlign w:val="center"/>
-          </w:tcPr>
-          <w:p>
-            <w:pPr>
-              <w:jc w:val="left"/>
-              <w:spacing w:after="40" w:before="40" w:line="240"/>
-              <w:ind w:firstLine="0" w:left="40" w:right="40"/>
-            </w:pPr>
-            <w:r xmlns:w="http://schemas.openxmlformats.org/wordprocessingml/2006/main" xmlns:wp="http://schemas.openxmlformats.org/drawingml/2006/wordprocessingDrawing" xmlns:r="http://schemas.openxmlformats.org/officeDocument/2006/relationships" xmlns:w14="http://schemas.microsoft.com/office/word/2010/wordml">
-              <w:rPr>
-                <w:rFonts w:ascii="DejaVu Sans" w:hAnsi="DejaVu Sans" w:eastAsia="DejaVu Sans" w:cs="DejaVu Sans"/>
-                <w:sz w:val="22"/>
-                <w:szCs w:val="22"/>
-                <w:color w:val="000000"/>
-              </w:rPr>
-              <w:t xml:space="preserve">DNA_Replication</w:t>
-            </w:r>
-          </w:p>
-        </w:tc>
-        <w:tc>
-          <w:tcPr>
-            <w:tcBorders>
-              <w:bottom w:val="single" w:sz="16" w:space="0" w:color="666666"/>
-            </w:tcBorders>
-            <w:shd w:val="clear" w:color="auto" w:fill="FFFFFF"/>
-            <w:tcMar>
-              <w:top w:w="0" w:type="dxa"/>
-              <w:bottom w:w="0" w:type="dxa"/>
-              <w:left w:w="0" w:type="dxa"/>
-              <w:right w:w="0" w:type="dxa"/>
-            </w:tcMar>
-            <w:vAlign w:val="center"/>
-          </w:tcPr>
-          <w:p>
-            <w:pPr>
-              <w:jc w:val="right"/>
-              <w:spacing w:after="40" w:before="40" w:line="240"/>
-              <w:ind w:firstLine="0" w:left="40" w:right="40"/>
-            </w:pPr>
-            <w:r xmlns:w="http://schemas.openxmlformats.org/wordprocessingml/2006/main" xmlns:wp="http://schemas.openxmlformats.org/drawingml/2006/wordprocessingDrawing" xmlns:r="http://schemas.openxmlformats.org/officeDocument/2006/relationships" xmlns:w14="http://schemas.microsoft.com/office/word/2010/wordml">
-              <w:rPr>
-                <w:rFonts w:ascii="DejaVu Sans" w:hAnsi="DejaVu Sans" w:eastAsia="DejaVu Sans" w:cs="DejaVu Sans"/>
-                <w:sz w:val="22"/>
-                <w:szCs w:val="22"/>
-                <w:color w:val="000000"/>
-              </w:rPr>
-              <w:t xml:space="preserve">37</w:t>
-            </w:r>
-          </w:p>
-        </w:tc>
-        <w:tc>
-          <w:tcPr>
-            <w:tcBorders>
-              <w:bottom w:val="single" w:sz="16" w:space="0" w:color="666666"/>
-            </w:tcBorders>
-            <w:shd w:val="clear" w:color="auto" w:fill="FFFFFF"/>
-            <w:tcMar>
-              <w:top w:w="0" w:type="dxa"/>
-              <w:bottom w:w="0" w:type="dxa"/>
-              <w:left w:w="0" w:type="dxa"/>
-              <w:right w:w="0" w:type="dxa"/>
-            </w:tcMar>
-            <w:vAlign w:val="center"/>
-          </w:tcPr>
-          <w:p>
-            <w:pPr>
-              <w:jc w:val="left"/>
-              <w:spacing w:after="40" w:before="40" w:line="240"/>
-              <w:ind w:firstLine="0" w:left="40" w:right="40"/>
-            </w:pPr>
-            <w:r xmlns:w="http://schemas.openxmlformats.org/wordprocessingml/2006/main" xmlns:wp="http://schemas.openxmlformats.org/drawingml/2006/wordprocessingDrawing" xmlns:r="http://schemas.openxmlformats.org/officeDocument/2006/relationships" xmlns:w14="http://schemas.microsoft.com/office/word/2010/wordml">
-              <w:rPr>
-                <w:rFonts w:ascii="DejaVu Sans" w:hAnsi="DejaVu Sans" w:eastAsia="DejaVu Sans" w:cs="DejaVu Sans"/>
-                <w:sz w:val="22"/>
-                <w:szCs w:val="22"/>
-                <w:color w:val="000000"/>
-              </w:rPr>
-              <w:t xml:space="preserve">9.2e-04</w:t>
-            </w:r>
-          </w:p>
-        </w:tc>
-      </w:tr>
-    </w:tbl>
-    <w:bookmarkEnd w:id="42"/>
-    <w:bookmarkStart w:id="45" w:name="colocalization-analyses-1"/>
+    <w:bookmarkEnd w:id="44"/>
+    <w:bookmarkStart w:id="47" w:name="colocalization-analyses-1"/>
     <w:p>
       <w:pPr>
         <w:pStyle w:val="Heading2"/>
@@ -13294,7 +12840,7 @@
           <wp:inline>
             <wp:extent cx="5334000" cy="3734245"/>
             <wp:effectExtent b="0" l="0" r="0" t="0"/>
-            <wp:docPr descr="Figure 2: Colocalization between B-ASC Risk (left) and ELOVL4 eQTL (right)" title="" id="1" name="Picture"/>
+            <wp:docPr descr="Figure 3: Colocalization between B-ASC Risk (left) and ELOVL4 eQTL (right)" title="" id="1" name="Picture"/>
             <a:graphic>
               <a:graphicData uri="http://schemas.openxmlformats.org/drawingml/2006/picture">
                 <pic:pic>
@@ -13305,7 +12851,7 @@
                     </pic:cNvPicPr>
                   </pic:nvPicPr>
                   <pic:blipFill>
-                    <a:blip r:embed="rId43"/>
+                    <a:blip r:embed="rId45"/>
                     <a:stretch>
                       <a:fillRect/>
                     </a:stretch>
@@ -13336,7 +12882,7 @@
           <wp:inline>
             <wp:extent cx="5334000" cy="3730226"/>
             <wp:effectExtent b="0" l="0" r="0" t="0"/>
-            <wp:docPr descr="Figure 2: Colocalization between B-ASC Risk (left) and ELOVL4 eQTL (right)" title="" id="1" name="Picture"/>
+            <wp:docPr descr="Figure 3: Colocalization between B-ASC Risk (left) and ELOVL4 eQTL (right)" title="" id="1" name="Picture"/>
             <a:graphic>
               <a:graphicData uri="http://schemas.openxmlformats.org/drawingml/2006/picture">
                 <pic:pic>
@@ -13347,7 +12893,7 @@
                     </pic:cNvPicPr>
                   </pic:nvPicPr>
                   <pic:blipFill>
-                    <a:blip r:embed="rId44"/>
+                    <a:blip r:embed="rId46"/>
                     <a:stretch>
                       <a:fillRect/>
                     </a:stretch>
@@ -13403,8 +12949,8 @@
         <w:t xml:space="preserve">).</w:t>
       </w:r>
     </w:p>
-    <w:bookmarkEnd w:id="45"/>
-    <w:bookmarkStart w:id="46" w:name="sensitivity-analyses-1"/>
+    <w:bookmarkEnd w:id="47"/>
+    <w:bookmarkStart w:id="48" w:name="sensitivity-analyses-1"/>
     <w:p>
       <w:pPr>
         <w:pStyle w:val="Heading2"/>
@@ -13418,11 +12964,11 @@
         <w:pStyle w:val="FirstParagraph"/>
       </w:pPr>
       <w:r>
-        <w:t xml:space="preserve">Performing fixed-effects meta-analysis on the NACC/ADGC ADGC genotyping cohorts produced nearly identical effect sizes and P-values compared to including indicator variables for the non-reference cohorts in our primary analysis. Similarly, including the participants originally excluded due to relatedness did not produce notably different effect sizes or P-values for any of the suggestive variants. Finally, in the subset of our NACC/ADGC participants who had clinical data for diabetes and hypertension status (n = 1679), none of the suggestive variants were associated with diabetes or hypertension status at the P-value &lt; 0.05 level, and all variant effect sizes on B-ASC in regressions including diabetes or hypertension were within the 95% confidence intervals in the base model excluding them.</w:t>
+        <w:t xml:space="preserve">Performing fixed-effects meta-analysis on the NACC/ADGC ADGC genotyping cohorts produced nearly identical effect sizes and P-values compared to including indicator variables for the non-reference cohorts in our primary analysis. Similarly, including the participants originally excluded due to relatedness did not produce notably different effect sizes or P-values for any of the suggestive variants. Finally, in the subset of our NACC/ADGC participants who had clinical data for DM (N = 1727) and HTN (N = 1726) status, none of the suggestive variants were associated with diabetes or hypertension status at the P-value &lt; 0.05 level, and all variant effect sizes on B-ASC in regressions including diabetes or hypertension were within the 95% confidence intervals in the base model excluding them.</w:t>
       </w:r>
     </w:p>
-    <w:bookmarkEnd w:id="46"/>
-    <w:bookmarkStart w:id="47" w:name="wmh-volume-analyses"/>
+    <w:bookmarkEnd w:id="48"/>
+    <w:bookmarkStart w:id="49" w:name="wmh-volume-analyses"/>
     <w:p>
       <w:pPr>
         <w:pStyle w:val="Heading2"/>
@@ -13439,9 +12985,9 @@
         <w:t xml:space="preserve">Neither rs2603462 nor rs7902929 had their association with B-ASC risk replicate with WMH volume in ADNI. While rs2503462 was significantly associated with WMH volume (P-value = 0.038), the B-ASC risk allele was associated with lower WMH volume, the opposite of what would be expected given the known positive association between B-ASC and WMH. The rs7902929 risk allele was not associated with WMH volume (P-value =0.65).</w:t>
       </w:r>
     </w:p>
-    <w:bookmarkEnd w:id="47"/>
-    <w:bookmarkEnd w:id="48"/>
-    <w:bookmarkStart w:id="49" w:name="conclusions"/>
+    <w:bookmarkEnd w:id="49"/>
+    <w:bookmarkEnd w:id="50"/>
+    <w:bookmarkStart w:id="51" w:name="conclusions"/>
     <w:p>
       <w:pPr>
         <w:pStyle w:val="Heading1"/>
@@ -13509,7 +13055,7 @@
         <w:rPr>
           <w:b/>
         </w:rPr>
-        <w:t xml:space="preserve">Figure X</w:t>
+        <w:t xml:space="preserve">Figure 3</w:t>
       </w:r>
       <w:r>
         <w:t xml:space="preserve">). Another locus on Chromosome 10 near</w:t>
@@ -13827,67 +13373,7 @@
         <w:pStyle w:val="BodyText"/>
       </w:pPr>
       <w:r>
-        <w:t xml:space="preserve">Variants identified as suggestively associated with B-ASC among participants aged 80 years or older at death were largely different than those identified in our primary analyses. One intronic locus of FAM19A1 was identified as suggestively associated with B-ASC in the NACC/ADGC dataset. This gene is highly and preferentially expressed in the brain</w:t>
-      </w:r>
-      <w:r>
-        <w:t xml:space="preserve"> </w:t>
-      </w:r>
-      <w:r>
-        <w:t xml:space="preserve">[</w:t>
-      </w:r>
-      <w:hyperlink w:anchor="ref-thegeno2013">
-        <w:r>
-          <w:rPr>
-            <w:rStyle w:val="Hyperlink"/>
-          </w:rPr>
-          <w:t xml:space="preserve">14</w:t>
-        </w:r>
-      </w:hyperlink>
-      <w:r>
-        <w:t xml:space="preserve">]</w:t>
-      </w:r>
-      <w:r>
-        <w:t xml:space="preserve">. FAM19A1 belongs to the family with sequence similarity 19 member A gene family, a five-member gene family with largely unknown function, though the family shares structural similarity to the CC-chemokine family</w:t>
-      </w:r>
-      <w:r>
-        <w:t xml:space="preserve"> </w:t>
-      </w:r>
-      <w:r>
-        <w:t xml:space="preserve">[</w:t>
-      </w:r>
-      <w:hyperlink w:anchor="ref-wangyingbao2018">
-        <w:r>
-          <w:rPr>
-            <w:rStyle w:val="Hyperlink"/>
-          </w:rPr>
-          <w:t xml:space="preserve">51</w:t>
-        </w:r>
-      </w:hyperlink>
-      <w:r>
-        <w:t xml:space="preserve">]</w:t>
-      </w:r>
-      <w:r>
-        <w:t xml:space="preserve">. A locus near the 3’ end of another member of this family, FAM19A5, was identified as suggestively associated with B-ASC in the NACC/ADGC primary ordinal analysis. A recent study found that FAM19A5 is an adipokine that is capable of inhibiting post-injury neointima formation in injured blood vessels, and that FAM19A5 expression is downregulated in obesity.49 Another study found that FAM19A3, another gene homologue of FAM19A1, is highly expressed in microglia and helps attenuate cerebral ischemia</w:t>
-      </w:r>
-      <w:r>
-        <w:t xml:space="preserve"> </w:t>
-      </w:r>
-      <w:r>
-        <w:t xml:space="preserve">[</w:t>
-      </w:r>
-      <w:hyperlink w:anchor="ref-shao2015">
-        <w:r>
-          <w:rPr>
-            <w:rStyle w:val="Hyperlink"/>
-          </w:rPr>
-          <w:t xml:space="preserve">52</w:t>
-        </w:r>
-      </w:hyperlink>
-      <w:r>
-        <w:t xml:space="preserve">]</w:t>
-      </w:r>
-      <w:r>
-        <w:t xml:space="preserve">.</w:t>
+        <w:t xml:space="preserve">None of the effects of top loci in the NACC/ADGC GWAS were mediated by diabetes or hypertension status in NACC. This finding fails to help clarify the somewhat inconsistent evidence of association between these clinical risk factors and B-ASC pathology. However, this analysis was limited by a substantially smaller sample size (n = 1679) than our other analysis and the diagnostic criteria used, as the diagnostic variables in NACC used consisted of a mixture of patient self-reports, physician reporting, and use of hypertension or diabetes medications. Future studies employing causal inference methods such as two-sample Mendelian randomization may be able to provide clearer evidence for or against the genetic mediation of B-ASC risk by clinical risk factors.</w:t>
       </w:r>
     </w:p>
     <w:p>
@@ -13895,124 +13381,25 @@
         <w:pStyle w:val="BodyText"/>
       </w:pPr>
       <w:r>
-        <w:t xml:space="preserve">Two loci suggestively associated with B-ASC in the analyses on older participants colocalized with gene expression with HLA-A and NRMAL2P in GTEx. HLA-A is a Major Histone Compatibility Complex (MHC) gene and is an integral component of the immune system. HLA-A has been found to be significantly associated with 120 complex traits in the GWAS Atlas</w:t>
-      </w:r>
-      <w:r>
-        <w:t xml:space="preserve"> </w:t>
-      </w:r>
-      <w:r>
-        <w:t xml:space="preserve">[</w:t>
-      </w:r>
-      <w:hyperlink w:anchor="ref-watanabe2019">
-        <w:r>
-          <w:rPr>
-            <w:rStyle w:val="Hyperlink"/>
-          </w:rPr>
-          <w:t xml:space="preserve">53</w:t>
-        </w:r>
-      </w:hyperlink>
-      <w:r>
-        <w:t xml:space="preserve">]</w:t>
-      </w:r>
-      <w:r>
-        <w:t xml:space="preserve">. While not identified in GWAS, certain HLA-A alleles have evidence of association with Alzheimer’s disease (AD) risk</w:t>
-      </w:r>
-      <w:r>
-        <w:t xml:space="preserve"> </w:t>
-      </w:r>
-      <w:r>
-        <w:t xml:space="preserve">[</w:t>
-      </w:r>
-      <w:hyperlink w:anchor="ref-cifuentes2014">
-        <w:r>
-          <w:rPr>
-            <w:rStyle w:val="Hyperlink"/>
-          </w:rPr>
-          <w:t xml:space="preserve">54</w:t>
-        </w:r>
-      </w:hyperlink>
-      <w:r>
-        <w:t xml:space="preserve">]</w:t>
-      </w:r>
-      <w:r>
-        <w:t xml:space="preserve">. In one recent study, authors used ADNI data to investigate the association between AD HLA-A found that HLA-A variants were associated with atrophy of the left parahippocampus, right hippocampus, and right amygdala</w:t>
-      </w:r>
-      <w:r>
-        <w:t xml:space="preserve"> </w:t>
-      </w:r>
-      <w:r>
-        <w:t xml:space="preserve">[</w:t>
-      </w:r>
-      <w:hyperlink w:anchor="ref-wang2017">
-        <w:r>
-          <w:rPr>
-            <w:rStyle w:val="Hyperlink"/>
-          </w:rPr>
-          <w:t xml:space="preserve">55</w:t>
-        </w:r>
-      </w:hyperlink>
-      <w:r>
-        <w:t xml:space="preserve">]</w:t>
-      </w:r>
-      <w:r>
-        <w:t xml:space="preserve">. NRMAL2P is a long non-coding RNA (LncRNA) pseudogene that has previously been linked to gastric, colon, and esophageal cancers [</w:t>
-      </w:r>
-      <w:r>
-        <w:t xml:space="preserve">[</w:t>
-      </w:r>
-      <w:hyperlink w:anchor="ref-feng2020">
-        <w:r>
-          <w:rPr>
-            <w:rStyle w:val="Hyperlink"/>
-          </w:rPr>
-          <w:t xml:space="preserve">56</w:t>
-        </w:r>
-      </w:hyperlink>
-      <w:r>
-        <w:t xml:space="preserve">]</w:t>
-      </w:r>
-      <w:r>
-        <w:t xml:space="preserve">;</w:t>
-      </w:r>
-      <w:r>
-        <w:t xml:space="preserve"> </w:t>
-      </w:r>
-      <w:r>
-        <w:t xml:space="preserve">[</w:t>
-      </w:r>
-      <w:hyperlink w:anchor="ref-johnson2017">
-        <w:r>
-          <w:rPr>
-            <w:rStyle w:val="Hyperlink"/>
-          </w:rPr>
-          <w:t xml:space="preserve">57</w:t>
-        </w:r>
-      </w:hyperlink>
-      <w:r>
-        <w:t xml:space="preserve">]</w:t>
-      </w:r>
-      <w:r>
-        <w:t xml:space="preserve">;</w:t>
-      </w:r>
-      <w:r>
-        <w:t xml:space="preserve"> </w:t>
-      </w:r>
-      <w:r>
-        <w:t xml:space="preserve">[</w:t>
-      </w:r>
-      <w:hyperlink w:anchor="ref-mizumoto2019">
-        <w:r>
-          <w:rPr>
-            <w:rStyle w:val="Hyperlink"/>
-          </w:rPr>
-          <w:t xml:space="preserve">58</w:t>
-        </w:r>
-      </w:hyperlink>
-      <w:r>
-        <w:t xml:space="preserve">]</w:t>
-      </w:r>
-      <w:r>
-        <w:t xml:space="preserve">; ].</w:t>
+        <w:t xml:space="preserve">In closing, we used autopsy-derived endophenotypes linked to genetic data in multiple cohorts to identify genetic loci associated with B-ASC pathology. We found one locus significantly associated with B-ASC that colocalizes with ELOVL4 gene expression in GTEx. This study provides first GWAS of autopsy-verified brain arteriolosclerosis pathology and contributes a growing body of literature that recognizes the importance of using autopsy-based cohorts to augment clinical diagnoses to study the genetics of dementia and cognitive impairment.</w:t>
+      </w:r>
+    </w:p>
+    <w:bookmarkEnd w:id="51"/>
+    <w:bookmarkStart w:id="53" w:name="acknowledgements"/>
+    <w:p>
+      <w:pPr>
+        <w:pStyle w:val="Heading1"/>
+      </w:pPr>
+      <w:r>
+        <w:t xml:space="preserve">Acknowledgements</w:t>
+      </w:r>
+    </w:p>
+    <w:p>
+      <w:pPr>
+        <w:pStyle w:val="FirstParagraph"/>
+      </w:pPr>
+      <w:r>
+        <w:t xml:space="preserve">This work was supported by the University of Kentucky Center for Clinical and Translational Science TL-1 Fellowship (TLITR001997), the the National Center for Advancing Translational Sciences, UL1TR001998, and the Dean of the College of Medicine, University of Kentucky. The content is solely the responsibility of the authors and does not necessarily represent the official views of the NIH or the University of Kentucky.</w:t>
       </w:r>
     </w:p>
     <w:p>
@@ -14020,7 +13407,7 @@
         <w:pStyle w:val="BodyText"/>
       </w:pPr>
       <w:r>
-        <w:t xml:space="preserve">None of the effects of top loci in the NACC/ADGC GWAS were mediated by diabetes or hypertension status in NACC. This finding fails to help clarify the somewhat inconsistent evidence of association between these clinical risk factors and B-ASC pathology. However, this analysis was limited by a substantially smaller sample size (n = 1679) than our other analysis and the diagnostic criteria used, as the diagnostic variables in NACC used consisted of a mixture of patient self-reports, physician reporting, and use of hypertension or diabetes medications. Future studies employing causal inference methods such as two-sample Mendelian randomization may be able to provide clearer evidence for or against the genetic mediation of B-ASC risk by clinical risk factors.</w:t>
+        <w:t xml:space="preserve">Genotyping was performed by Alzheimer’s Disease Genetics Consortium (ADGC), U01 AG032984, RC2AG036528.</w:t>
       </w:r>
     </w:p>
     <w:p>
@@ -14028,25 +13415,19 @@
         <w:pStyle w:val="BodyText"/>
       </w:pPr>
       <w:r>
-        <w:t xml:space="preserve">In closing, we used autopsy-derived endophenotypes linked to genetic data in multiple cohorts to identify genetic loci associated with B-ASC pathology. We found one locus significantly associated with B-ASC that colocalizes with ELOVL4 gene expression in GTEx. This study provides first GWAS of autopsy-verified brain arteriolosclerosis pathology and contributes a growing body of literature that recognizes the importance of using autopsy-based cohorts to augment clinical diagnoses to study the genetics of dementia and cognitive impairment.</w:t>
-      </w:r>
-    </w:p>
-    <w:bookmarkEnd w:id="49"/>
-    <w:bookmarkStart w:id="51" w:name="acknowledgements"/>
-    <w:p>
-      <w:pPr>
-        <w:pStyle w:val="Heading1"/>
-      </w:pPr>
-      <w:r>
-        <w:t xml:space="preserve">Acknowledgements</w:t>
-      </w:r>
-    </w:p>
-    <w:p>
-      <w:pPr>
-        <w:pStyle w:val="FirstParagraph"/>
-      </w:pPr>
-      <w:r>
-        <w:t xml:space="preserve">This work was supported by the University of Kentucky Center for Clinical and Translational Science TL-1 Fellowship (TLITR001997).</w:t>
+        <w:t xml:space="preserve">We thank the study participants and staff of the Rush Alzheimer’s Disease Center. The ROSMAP studies are supported by NIA grants</w:t>
+      </w:r>
+      <w:r>
+        <w:t xml:space="preserve"> </w:t>
+      </w:r>
+      <w:r>
+        <w:rPr>
+          <w:b/>
+        </w:rPr>
+        <w:t xml:space="preserve">xxxx</w:t>
+      </w:r>
+      <w:r>
+        <w:t xml:space="preserve">.</w:t>
       </w:r>
     </w:p>
     <w:p>
@@ -14054,37 +13435,9 @@
         <w:pStyle w:val="BodyText"/>
       </w:pPr>
       <w:r>
-        <w:t xml:space="preserve">Genotyping was performed by Alzheimer’s Disease Genetics Consortium (ADGC), U01 AG032984, RC2AG036528.</w:t>
-      </w:r>
-    </w:p>
-    <w:p>
-      <w:pPr>
-        <w:pStyle w:val="BodyText"/>
-      </w:pPr>
-      <w:r>
-        <w:t xml:space="preserve">We thank the study participants and staff of the Rush Alzheimer’s Disease Center. The ROSMAP studies are supported by NIA grants</w:t>
-      </w:r>
-      <w:r>
-        <w:t xml:space="preserve"> </w:t>
-      </w:r>
-      <w:r>
-        <w:rPr>
-          <w:b/>
-        </w:rPr>
-        <w:t xml:space="preserve">xxxx</w:t>
-      </w:r>
-      <w:r>
-        <w:t xml:space="preserve">.</w:t>
-      </w:r>
-    </w:p>
-    <w:p>
-      <w:pPr>
-        <w:pStyle w:val="BodyText"/>
-      </w:pPr>
-      <w:r>
         <w:t xml:space="preserve">Data collection and sharing for this project was funded by the Alzheimer’s Disease Neuroimaging Initiative (ADNI) (National Institutes of Health Grant U01 AG024904) and DOD ADNI (Department of Defense award number W81XWH-12-2-0012). ADNI is funded by the National Institute on Aging, the National Institute of Biomedical Imaging and Bioengineering, and through generous contributions from the following: AbbVie, Alzheimer’s Association; Alzheimer’s Drug Discovery Foundation; Araclon Biotech; BioClinica, Inc.; Biogen; Bristol-Myers Squibb Company; CereSpir, Inc.; Cogstate; Eisai Inc.; Elan Pharmaceuticals, Inc.; Eli Lilly and Company; EuroImmun; F. Hoffmann-La Roche Ltd and its affiliated company Genentech, Inc.; Fujirebio; GE Healthcare; IXICO Ltd.; Janssen Alzheimer Immunotherapy Research &amp; Development, LLC.; Johnson &amp; Johnson Pharmaceutical Research &amp; Development LLC.; Lumosity; Lundbeck; Merck &amp; Co., Inc.; Meso Scale Diagnostics, LLC.; NeuroRx Research; Neurotrack Technologies; Novartis Pharmaceuticals Corporation; Pfizer Inc.; Piramal Imaging; Servier; Takeda Pharmaceutical Company; and Transition Therapeutics. The Canadian Institutes of Health Research is providing funds to support ADNI clinical sites in Canada. Private sector contributions are facilitated by the Foundation for the National Institutes of Health (</w:t>
       </w:r>
-      <w:hyperlink r:id="rId50">
+      <w:hyperlink r:id="rId52">
         <w:r>
           <w:rPr>
             <w:rStyle w:val="Hyperlink"/>
@@ -14104,8 +13457,8 @@
         <w:t xml:space="preserve">The NACC database is funded by NIA/NIH Grant U01 AG016976. NACC data are contributed by the NIA-funded ADRCs: P30 AG019610 (PI Eric Reiman, MD), P30 AG013846 (PI Neil Kowall, MD), P50 AG008702 (PI Scott Small, MD), P50 AG025688 (PI Allan Levey, MD, PhD), P50 AG047266 (PI Todd Golde, MD, PhD), P30 AG010133 (PI Andrew Saykin, PsyD), P50 AG005146 (PI Marilyn Albert, PhD), P50 AG005134 (PI Bradley Hyman, MD, PhD), P50 AG016574 (PI Ronald Petersen, MD, PhD), P50 AG005138 (PI Mary Sano, PhD), P30 AG008051 (PI Thomas Wisniewski, MD), P30 AG013854 (PI Robert Vassar, PhD), P30 AG008017 (PI Jeffrey Kaye, MD), P30 AG010161 (PI David Bennett, MD), P50 AG047366 (PI Victor Henderson, MD, MS), P30 AG010129 (PI Charles DeCarli, MD), P50 AG016573 (PI Frank LaFerla, PhD), P50 AG005131 (PI James Brewer, MD, PhD), P50 AG023501 (PI Bruce Miller, MD), P30 AG035982 (PI Russell Swerdlow, MD), P30 AG028383 (PI Linda Van Eldik, PhD), P30 AG053760 (PI Henry Paulson, MD, PhD), P30 AG010124 (PI John Trojanowski, MD, PhD), P50 AG005133 (PI Oscar Lopez, MD), P50 AG005142 (PI Helena Chui, MD), P30 AG012300 (PI Roger Rosenberg, MD), P30 AG049638 (PI Suzanne Craft, PhD), P50 AG005136 (PI Thomas Grabowski, MD), P50 AG033514 (PI Sanjay Asthana, MD, FRCP), P50 AG005681 (PI John Morris, MD), P50 AG047270 (PI Stephen Strittmatter, MD, PhD).</w:t>
       </w:r>
     </w:p>
-    <w:bookmarkEnd w:id="51"/>
-    <w:bookmarkStart w:id="159" w:name="references"/>
+    <w:bookmarkEnd w:id="53"/>
+    <w:bookmarkStart w:id="146" w:name="references"/>
     <w:p>
       <w:pPr>
         <w:pStyle w:val="Heading1"/>
@@ -14114,8 +13467,8 @@
         <w:t xml:space="preserve">References</w:t>
       </w:r>
     </w:p>
-    <w:bookmarkStart w:id="158" w:name="refs"/>
-    <w:bookmarkStart w:id="53" w:name="ref-ighodaro2017"/>
+    <w:bookmarkStart w:id="145" w:name="refs"/>
+    <w:bookmarkStart w:id="55" w:name="ref-ighodaro2017"/>
     <w:p>
       <w:pPr>
         <w:pStyle w:val="Bibliography"/>
@@ -14135,7 +13488,7 @@
       <w:r>
         <w:t xml:space="preserve"> </w:t>
       </w:r>
-      <w:hyperlink r:id="rId52">
+      <w:hyperlink r:id="rId54">
         <w:r>
           <w:rPr>
             <w:rStyle w:val="Hyperlink"/>
@@ -14144,8 +13497,8 @@
         </w:r>
       </w:hyperlink>
     </w:p>
-    <w:bookmarkEnd w:id="53"/>
-    <w:bookmarkStart w:id="55" w:name="ref-grinberg2010"/>
+    <w:bookmarkEnd w:id="55"/>
+    <w:bookmarkStart w:id="57" w:name="ref-grinberg2010"/>
     <w:p>
       <w:pPr>
         <w:pStyle w:val="Bibliography"/>
@@ -14165,7 +13518,7 @@
       <w:r>
         <w:t xml:space="preserve"> </w:t>
       </w:r>
-      <w:hyperlink r:id="rId54">
+      <w:hyperlink r:id="rId56">
         <w:r>
           <w:rPr>
             <w:rStyle w:val="Hyperlink"/>
@@ -14174,8 +13527,8 @@
         </w:r>
       </w:hyperlink>
     </w:p>
-    <w:bookmarkEnd w:id="55"/>
-    <w:bookmarkStart w:id="57" w:name="ref-buchman2013"/>
+    <w:bookmarkEnd w:id="57"/>
+    <w:bookmarkStart w:id="59" w:name="ref-buchman2013"/>
     <w:p>
       <w:pPr>
         <w:pStyle w:val="Bibliography"/>
@@ -14195,7 +13548,7 @@
       <w:r>
         <w:t xml:space="preserve"> </w:t>
       </w:r>
-      <w:hyperlink r:id="rId56">
+      <w:hyperlink r:id="rId58">
         <w:r>
           <w:rPr>
             <w:rStyle w:val="Hyperlink"/>
@@ -14204,8 +13557,8 @@
         </w:r>
       </w:hyperlink>
     </w:p>
-    <w:bookmarkEnd w:id="57"/>
-    <w:bookmarkStart w:id="59" w:name="ref-chou2013"/>
+    <w:bookmarkEnd w:id="59"/>
+    <w:bookmarkStart w:id="61" w:name="ref-chou2013"/>
     <w:p>
       <w:pPr>
         <w:pStyle w:val="Bibliography"/>
@@ -14225,7 +13578,7 @@
       <w:r>
         <w:t xml:space="preserve"> </w:t>
       </w:r>
-      <w:hyperlink r:id="rId58">
+      <w:hyperlink r:id="rId60">
         <w:r>
           <w:rPr>
             <w:rStyle w:val="Hyperlink"/>
@@ -14234,8 +13587,8 @@
         </w:r>
       </w:hyperlink>
     </w:p>
-    <w:bookmarkEnd w:id="59"/>
-    <w:bookmarkStart w:id="61" w:name="ref-arvanitakis2016"/>
+    <w:bookmarkEnd w:id="61"/>
+    <w:bookmarkStart w:id="63" w:name="ref-arvanitakis2016"/>
     <w:p>
       <w:pPr>
         <w:pStyle w:val="Bibliography"/>
@@ -14261,7 +13614,7 @@
       <w:r>
         <w:t xml:space="preserve"> </w:t>
       </w:r>
-      <w:hyperlink r:id="rId60">
+      <w:hyperlink r:id="rId62">
         <w:r>
           <w:rPr>
             <w:rStyle w:val="Hyperlink"/>
@@ -14270,8 +13623,8 @@
         </w:r>
       </w:hyperlink>
     </w:p>
-    <w:bookmarkEnd w:id="61"/>
-    <w:bookmarkStart w:id="63" w:name="ref-neltner2014"/>
+    <w:bookmarkEnd w:id="63"/>
+    <w:bookmarkStart w:id="65" w:name="ref-neltner2014"/>
     <w:p>
       <w:pPr>
         <w:pStyle w:val="Bibliography"/>
@@ -14291,7 +13644,7 @@
       <w:r>
         <w:t xml:space="preserve"> </w:t>
       </w:r>
-      <w:hyperlink r:id="rId62">
+      <w:hyperlink r:id="rId64">
         <w:r>
           <w:rPr>
             <w:rStyle w:val="Hyperlink"/>
@@ -14300,8 +13653,8 @@
         </w:r>
       </w:hyperlink>
     </w:p>
-    <w:bookmarkEnd w:id="63"/>
-    <w:bookmarkStart w:id="65" w:name="ref-wu2005"/>
+    <w:bookmarkEnd w:id="65"/>
+    <w:bookmarkStart w:id="67" w:name="ref-wu2005"/>
     <w:p>
       <w:pPr>
         <w:pStyle w:val="Bibliography"/>
@@ -14321,7 +13674,7 @@
       <w:r>
         <w:t xml:space="preserve"> </w:t>
       </w:r>
-      <w:hyperlink r:id="rId64">
+      <w:hyperlink r:id="rId66">
         <w:r>
           <w:rPr>
             <w:rStyle w:val="Hyperlink"/>
@@ -14330,8 +13683,8 @@
         </w:r>
       </w:hyperlink>
     </w:p>
-    <w:bookmarkEnd w:id="65"/>
-    <w:bookmarkStart w:id="67" w:name="ref-ikee2010"/>
+    <w:bookmarkEnd w:id="67"/>
+    <w:bookmarkStart w:id="69" w:name="ref-ikee2010"/>
     <w:p>
       <w:pPr>
         <w:pStyle w:val="Bibliography"/>
@@ -14351,7 +13704,7 @@
       <w:r>
         <w:t xml:space="preserve"> </w:t>
       </w:r>
-      <w:hyperlink r:id="rId66">
+      <w:hyperlink r:id="rId68">
         <w:r>
           <w:rPr>
             <w:rStyle w:val="Hyperlink"/>
@@ -14360,8 +13713,8 @@
         </w:r>
       </w:hyperlink>
     </w:p>
-    <w:bookmarkEnd w:id="67"/>
-    <w:bookmarkStart w:id="68" w:name="ref-cameron2006"/>
+    <w:bookmarkEnd w:id="69"/>
+    <w:bookmarkStart w:id="70" w:name="ref-cameron2006"/>
     <w:p>
       <w:pPr>
         <w:pStyle w:val="Bibliography"/>
@@ -14379,8 +13732,8 @@
         <w:t xml:space="preserve">Cameron JS (2006) The discovery of diabetic nephropathy: from small print to centre stage. Journal of Nephrology 19 Suppl 10:S75–87</w:t>
       </w:r>
     </w:p>
-    <w:bookmarkEnd w:id="68"/>
-    <w:bookmarkStart w:id="70" w:name="ref-buniello2019"/>
+    <w:bookmarkEnd w:id="70"/>
+    <w:bookmarkStart w:id="72" w:name="ref-buniello2019"/>
     <w:p>
       <w:pPr>
         <w:pStyle w:val="Bibliography"/>
@@ -14400,7 +13753,7 @@
       <w:r>
         <w:t xml:space="preserve"> </w:t>
       </w:r>
-      <w:hyperlink r:id="rId69">
+      <w:hyperlink r:id="rId71">
         <w:r>
           <w:rPr>
             <w:rStyle w:val="Hyperlink"/>
@@ -14409,8 +13762,8 @@
         </w:r>
       </w:hyperlink>
     </w:p>
-    <w:bookmarkEnd w:id="70"/>
-    <w:bookmarkStart w:id="72" w:name="ref-traylor2016"/>
+    <w:bookmarkEnd w:id="72"/>
+    <w:bookmarkStart w:id="74" w:name="ref-traylor2016"/>
     <w:p>
       <w:pPr>
         <w:pStyle w:val="Bibliography"/>
@@ -14430,7 +13783,7 @@
       <w:r>
         <w:t xml:space="preserve"> </w:t>
       </w:r>
-      <w:hyperlink r:id="rId71">
+      <w:hyperlink r:id="rId73">
         <w:r>
           <w:rPr>
             <w:rStyle w:val="Hyperlink"/>
@@ -14439,8 +13792,8 @@
         </w:r>
       </w:hyperlink>
     </w:p>
-    <w:bookmarkEnd w:id="72"/>
-    <w:bookmarkStart w:id="74" w:name="ref-malik2018"/>
+    <w:bookmarkEnd w:id="74"/>
+    <w:bookmarkStart w:id="76" w:name="ref-malik2018"/>
     <w:p>
       <w:pPr>
         <w:pStyle w:val="Bibliography"/>
@@ -14460,7 +13813,7 @@
       <w:r>
         <w:t xml:space="preserve"> </w:t>
       </w:r>
-      <w:hyperlink r:id="rId73">
+      <w:hyperlink r:id="rId75">
         <w:r>
           <w:rPr>
             <w:rStyle w:val="Hyperlink"/>
@@ -14469,8 +13822,8 @@
         </w:r>
       </w:hyperlink>
     </w:p>
-    <w:bookmarkEnd w:id="74"/>
-    <w:bookmarkStart w:id="76" w:name="ref-chauhan2019"/>
+    <w:bookmarkEnd w:id="76"/>
+    <w:bookmarkStart w:id="78" w:name="ref-chauhan2019"/>
     <w:p>
       <w:pPr>
         <w:pStyle w:val="Bibliography"/>
@@ -14490,7 +13843,7 @@
       <w:r>
         <w:t xml:space="preserve"> </w:t>
       </w:r>
-      <w:hyperlink r:id="rId75">
+      <w:hyperlink r:id="rId77">
         <w:r>
           <w:rPr>
             <w:rStyle w:val="Hyperlink"/>
@@ -14499,8 +13852,8 @@
         </w:r>
       </w:hyperlink>
     </w:p>
-    <w:bookmarkEnd w:id="76"/>
-    <w:bookmarkStart w:id="78" w:name="ref-thegeno2013"/>
+    <w:bookmarkEnd w:id="78"/>
+    <w:bookmarkStart w:id="80" w:name="ref-thegeno2013"/>
     <w:p>
       <w:pPr>
         <w:pStyle w:val="Bibliography"/>
@@ -14520,7 +13873,7 @@
       <w:r>
         <w:t xml:space="preserve"> </w:t>
       </w:r>
-      <w:hyperlink r:id="rId77">
+      <w:hyperlink r:id="rId79">
         <w:r>
           <w:rPr>
             <w:rStyle w:val="Hyperlink"/>
@@ -14529,8 +13882,8 @@
         </w:r>
       </w:hyperlink>
     </w:p>
-    <w:bookmarkEnd w:id="78"/>
-    <w:bookmarkStart w:id="79" w:name="ref-welcome"/>
+    <w:bookmarkEnd w:id="80"/>
+    <w:bookmarkStart w:id="81" w:name="ref-welcome"/>
     <w:p>
       <w:pPr>
         <w:pStyle w:val="Bibliography"/>
@@ -14548,8 +13901,8 @@
         <w:t xml:space="preserve">Welcome to alzheimer’s disease genetics consortium | ADGC</w:t>
       </w:r>
     </w:p>
-    <w:bookmarkEnd w:id="79"/>
-    <w:bookmarkStart w:id="81" w:name="ref-besser2018"/>
+    <w:bookmarkEnd w:id="81"/>
+    <w:bookmarkStart w:id="83" w:name="ref-besser2018"/>
     <w:p>
       <w:pPr>
         <w:pStyle w:val="Bibliography"/>
@@ -14569,7 +13922,7 @@
       <w:r>
         <w:t xml:space="preserve"> </w:t>
       </w:r>
-      <w:hyperlink r:id="rId80">
+      <w:hyperlink r:id="rId82">
         <w:r>
           <w:rPr>
             <w:rStyle w:val="Hyperlink"/>
@@ -14578,8 +13931,8 @@
         </w:r>
       </w:hyperlink>
     </w:p>
-    <w:bookmarkEnd w:id="81"/>
-    <w:bookmarkStart w:id="83" w:name="ref-kukull2002"/>
+    <w:bookmarkEnd w:id="83"/>
+    <w:bookmarkStart w:id="85" w:name="ref-kukull2002"/>
     <w:p>
       <w:pPr>
         <w:pStyle w:val="Bibliography"/>
@@ -14599,7 +13952,7 @@
       <w:r>
         <w:t xml:space="preserve"> </w:t>
       </w:r>
-      <w:hyperlink r:id="rId82">
+      <w:hyperlink r:id="rId84">
         <w:r>
           <w:rPr>
             <w:rStyle w:val="Hyperlink"/>
@@ -14608,8 +13961,8 @@
         </w:r>
       </w:hyperlink>
     </w:p>
-    <w:bookmarkEnd w:id="83"/>
-    <w:bookmarkStart w:id="85" w:name="ref-buchman2011"/>
+    <w:bookmarkEnd w:id="85"/>
+    <w:bookmarkStart w:id="87" w:name="ref-buchman2011"/>
     <w:p>
       <w:pPr>
         <w:pStyle w:val="Bibliography"/>
@@ -14629,7 +13982,7 @@
       <w:r>
         <w:t xml:space="preserve"> </w:t>
       </w:r>
-      <w:hyperlink r:id="rId84">
+      <w:hyperlink r:id="rId86">
         <w:r>
           <w:rPr>
             <w:rStyle w:val="Hyperlink"/>
@@ -14638,8 +13991,8 @@
         </w:r>
       </w:hyperlink>
     </w:p>
-    <w:bookmarkEnd w:id="85"/>
-    <w:bookmarkStart w:id="87" w:name="ref-chang2015"/>
+    <w:bookmarkEnd w:id="87"/>
+    <w:bookmarkStart w:id="89" w:name="ref-chang2015"/>
     <w:p>
       <w:pPr>
         <w:pStyle w:val="Bibliography"/>
@@ -14659,7 +14012,7 @@
       <w:r>
         <w:t xml:space="preserve"> </w:t>
       </w:r>
-      <w:hyperlink r:id="rId86">
+      <w:hyperlink r:id="rId88">
         <w:r>
           <w:rPr>
             <w:rStyle w:val="Hyperlink"/>
@@ -14668,8 +14021,8 @@
         </w:r>
       </w:hyperlink>
     </w:p>
-    <w:bookmarkEnd w:id="87"/>
-    <w:bookmarkStart w:id="88" w:name="ref-chang"/>
+    <w:bookmarkEnd w:id="89"/>
+    <w:bookmarkStart w:id="90" w:name="ref-chang"/>
     <w:p>
       <w:pPr>
         <w:pStyle w:val="Bibliography"/>
@@ -14687,8 +14040,8 @@
         <w:t xml:space="preserve">Chang CC, Purcell S Plink 1.9</w:t>
       </w:r>
     </w:p>
-    <w:bookmarkEnd w:id="88"/>
-    <w:bookmarkStart w:id="90" w:name="ref-purcell2007"/>
+    <w:bookmarkEnd w:id="90"/>
+    <w:bookmarkStart w:id="92" w:name="ref-purcell2007"/>
     <w:p>
       <w:pPr>
         <w:pStyle w:val="Bibliography"/>
@@ -14708,7 +14061,7 @@
       <w:r>
         <w:t xml:space="preserve"> </w:t>
       </w:r>
-      <w:hyperlink r:id="rId89">
+      <w:hyperlink r:id="rId91">
         <w:r>
           <w:rPr>
             <w:rStyle w:val="Hyperlink"/>
@@ -14717,8 +14070,8 @@
         </w:r>
       </w:hyperlink>
     </w:p>
-    <w:bookmarkEnd w:id="90"/>
-    <w:bookmarkStart w:id="92" w:name="ref-manichaikul2010"/>
+    <w:bookmarkEnd w:id="92"/>
+    <w:bookmarkStart w:id="94" w:name="ref-manichaikul2010"/>
     <w:p>
       <w:pPr>
         <w:pStyle w:val="Bibliography"/>
@@ -14738,7 +14091,7 @@
       <w:r>
         <w:t xml:space="preserve"> </w:t>
       </w:r>
-      <w:hyperlink r:id="rId91">
+      <w:hyperlink r:id="rId93">
         <w:r>
           <w:rPr>
             <w:rStyle w:val="Hyperlink"/>
@@ -14747,8 +14100,8 @@
         </w:r>
       </w:hyperlink>
     </w:p>
-    <w:bookmarkEnd w:id="92"/>
-    <w:bookmarkStart w:id="94" w:name="ref-marees2018"/>
+    <w:bookmarkEnd w:id="94"/>
+    <w:bookmarkStart w:id="96" w:name="ref-marees2018"/>
     <w:p>
       <w:pPr>
         <w:pStyle w:val="Bibliography"/>
@@ -14768,7 +14121,7 @@
       <w:r>
         <w:t xml:space="preserve"> </w:t>
       </w:r>
-      <w:hyperlink r:id="rId93">
+      <w:hyperlink r:id="rId95">
         <w:r>
           <w:rPr>
             <w:rStyle w:val="Hyperlink"/>
@@ -14777,8 +14130,8 @@
         </w:r>
       </w:hyperlink>
     </w:p>
-    <w:bookmarkEnd w:id="94"/>
-    <w:bookmarkStart w:id="96" w:name="ref-Abecasis2012"/>
+    <w:bookmarkEnd w:id="96"/>
+    <w:bookmarkStart w:id="98" w:name="ref-Abecasis2012"/>
     <w:p>
       <w:pPr>
         <w:pStyle w:val="Bibliography"/>
@@ -14798,7 +14151,7 @@
       <w:r>
         <w:t xml:space="preserve"> </w:t>
       </w:r>
-      <w:hyperlink r:id="rId95">
+      <w:hyperlink r:id="rId97">
         <w:r>
           <w:rPr>
             <w:rStyle w:val="Hyperlink"/>
@@ -14807,8 +14160,8 @@
         </w:r>
       </w:hyperlink>
     </w:p>
-    <w:bookmarkEnd w:id="96"/>
-    <w:bookmarkStart w:id="97" w:name="ref-rcoreteam2020"/>
+    <w:bookmarkEnd w:id="98"/>
+    <w:bookmarkStart w:id="99" w:name="ref-rcoreteam2020"/>
     <w:p>
       <w:pPr>
         <w:pStyle w:val="Bibliography"/>
@@ -14826,8 +14179,8 @@
         <w:t xml:space="preserve">R Core Team (2020) R: A language and environment for statistical computing. R Foundation for Statistical Computing, Vienna, Austria</w:t>
       </w:r>
     </w:p>
-    <w:bookmarkEnd w:id="97"/>
-    <w:bookmarkStart w:id="98" w:name="ref-schlegel2020"/>
+    <w:bookmarkEnd w:id="99"/>
+    <w:bookmarkStart w:id="100" w:name="ref-schlegel2020"/>
     <w:p>
       <w:pPr>
         <w:pStyle w:val="Bibliography"/>
@@ -14845,8 +14198,8 @@
         <w:t xml:space="preserve">Schlegel B, Steenbergen M (2020) Brant: Test for parallel regression assumption</w:t>
       </w:r>
     </w:p>
-    <w:bookmarkEnd w:id="98"/>
-    <w:bookmarkStart w:id="100" w:name="ref-leeuw2015"/>
+    <w:bookmarkEnd w:id="100"/>
+    <w:bookmarkStart w:id="102" w:name="ref-leeuw2015"/>
     <w:p>
       <w:pPr>
         <w:pStyle w:val="Bibliography"/>
@@ -14866,7 +14219,7 @@
       <w:r>
         <w:t xml:space="preserve"> </w:t>
       </w:r>
-      <w:hyperlink r:id="rId99">
+      <w:hyperlink r:id="rId101">
         <w:r>
           <w:rPr>
             <w:rStyle w:val="Hyperlink"/>
@@ -14875,8 +14228,8 @@
         </w:r>
       </w:hyperlink>
     </w:p>
-    <w:bookmarkEnd w:id="100"/>
-    <w:bookmarkStart w:id="102" w:name="ref-merico2010"/>
+    <w:bookmarkEnd w:id="102"/>
+    <w:bookmarkStart w:id="104" w:name="ref-merico2010"/>
     <w:p>
       <w:pPr>
         <w:pStyle w:val="Bibliography"/>
@@ -14896,7 +14249,7 @@
       <w:r>
         <w:t xml:space="preserve"> </w:t>
       </w:r>
-      <w:hyperlink r:id="rId101">
+      <w:hyperlink r:id="rId103">
         <w:r>
           <w:rPr>
             <w:rStyle w:val="Hyperlink"/>
@@ -14905,8 +14258,8 @@
         </w:r>
       </w:hyperlink>
     </w:p>
-    <w:bookmarkEnd w:id="102"/>
-    <w:bookmarkStart w:id="104" w:name="ref-croft2011"/>
+    <w:bookmarkEnd w:id="104"/>
+    <w:bookmarkStart w:id="106" w:name="ref-croft2011"/>
     <w:p>
       <w:pPr>
         <w:pStyle w:val="Bibliography"/>
@@ -14926,7 +14279,7 @@
       <w:r>
         <w:t xml:space="preserve"> </w:t>
       </w:r>
-      <w:hyperlink r:id="rId103">
+      <w:hyperlink r:id="rId105">
         <w:r>
           <w:rPr>
             <w:rStyle w:val="Hyperlink"/>
@@ -14935,8 +14288,8 @@
         </w:r>
       </w:hyperlink>
     </w:p>
-    <w:bookmarkEnd w:id="104"/>
-    <w:bookmarkStart w:id="106" w:name="ref-ashburner2000"/>
+    <w:bookmarkEnd w:id="106"/>
+    <w:bookmarkStart w:id="108" w:name="ref-ashburner2000"/>
     <w:p>
       <w:pPr>
         <w:pStyle w:val="Bibliography"/>
@@ -14956,7 +14309,7 @@
       <w:r>
         <w:t xml:space="preserve"> </w:t>
       </w:r>
-      <w:hyperlink r:id="rId105">
+      <w:hyperlink r:id="rId107">
         <w:r>
           <w:rPr>
             <w:rStyle w:val="Hyperlink"/>
@@ -14965,8 +14318,8 @@
         </w:r>
       </w:hyperlink>
     </w:p>
-    <w:bookmarkEnd w:id="106"/>
-    <w:bookmarkStart w:id="108" w:name="ref-subramanian2005"/>
+    <w:bookmarkEnd w:id="108"/>
+    <w:bookmarkStart w:id="110" w:name="ref-subramanian2005"/>
     <w:p>
       <w:pPr>
         <w:pStyle w:val="Bibliography"/>
@@ -14986,7 +14339,7 @@
       <w:r>
         <w:t xml:space="preserve"> </w:t>
       </w:r>
-      <w:hyperlink r:id="rId107">
+      <w:hyperlink r:id="rId109">
         <w:r>
           <w:rPr>
             <w:rStyle w:val="Hyperlink"/>
@@ -14995,8 +14348,8 @@
         </w:r>
       </w:hyperlink>
     </w:p>
-    <w:bookmarkEnd w:id="108"/>
-    <w:bookmarkStart w:id="110" w:name="ref-schaefer2009"/>
+    <w:bookmarkEnd w:id="110"/>
+    <w:bookmarkStart w:id="112" w:name="ref-schaefer2009"/>
     <w:p>
       <w:pPr>
         <w:pStyle w:val="Bibliography"/>
@@ -15016,7 +14369,7 @@
       <w:r>
         <w:t xml:space="preserve"> </w:t>
       </w:r>
-      <w:hyperlink r:id="rId109">
+      <w:hyperlink r:id="rId111">
         <w:r>
           <w:rPr>
             <w:rStyle w:val="Hyperlink"/>
@@ -15025,8 +14378,8 @@
         </w:r>
       </w:hyperlink>
     </w:p>
-    <w:bookmarkEnd w:id="110"/>
-    <w:bookmarkStart w:id="112" w:name="ref-kandasamy2010"/>
+    <w:bookmarkEnd w:id="112"/>
+    <w:bookmarkStart w:id="114" w:name="ref-kandasamy2010"/>
     <w:p>
       <w:pPr>
         <w:pStyle w:val="Bibliography"/>
@@ -15046,7 +14399,7 @@
       <w:r>
         <w:t xml:space="preserve"> </w:t>
       </w:r>
-      <w:hyperlink r:id="rId111">
+      <w:hyperlink r:id="rId113">
         <w:r>
           <w:rPr>
             <w:rStyle w:val="Hyperlink"/>
@@ -15055,8 +14408,8 @@
         </w:r>
       </w:hyperlink>
     </w:p>
-    <w:bookmarkEnd w:id="112"/>
-    <w:bookmarkStart w:id="114" w:name="ref-romero2005"/>
+    <w:bookmarkEnd w:id="114"/>
+    <w:bookmarkStart w:id="116" w:name="ref-romero2005"/>
     <w:p>
       <w:pPr>
         <w:pStyle w:val="Bibliography"/>
@@ -15076,7 +14429,7 @@
       <w:r>
         <w:t xml:space="preserve"> </w:t>
       </w:r>
-      <w:hyperlink r:id="rId113">
+      <w:hyperlink r:id="rId115">
         <w:r>
           <w:rPr>
             <w:rStyle w:val="Hyperlink"/>
@@ -15085,8 +14438,8 @@
         </w:r>
       </w:hyperlink>
     </w:p>
-    <w:bookmarkEnd w:id="114"/>
-    <w:bookmarkStart w:id="116" w:name="ref-mi2005"/>
+    <w:bookmarkEnd w:id="116"/>
+    <w:bookmarkStart w:id="118" w:name="ref-mi2005"/>
     <w:p>
       <w:pPr>
         <w:pStyle w:val="Bibliography"/>
@@ -15106,7 +14459,7 @@
       <w:r>
         <w:t xml:space="preserve"> </w:t>
       </w:r>
-      <w:hyperlink r:id="rId115">
+      <w:hyperlink r:id="rId117">
         <w:r>
           <w:rPr>
             <w:rStyle w:val="Hyperlink"/>
@@ -15115,8 +14468,8 @@
         </w:r>
       </w:hyperlink>
     </w:p>
-    <w:bookmarkEnd w:id="116"/>
-    <w:bookmarkStart w:id="118" w:name="ref-aguet2017"/>
+    <w:bookmarkEnd w:id="118"/>
+    <w:bookmarkStart w:id="120" w:name="ref-aguet2017"/>
     <w:p>
       <w:pPr>
         <w:pStyle w:val="Bibliography"/>
@@ -15136,7 +14489,7 @@
       <w:r>
         <w:t xml:space="preserve"> </w:t>
       </w:r>
-      <w:hyperlink r:id="rId117">
+      <w:hyperlink r:id="rId119">
         <w:r>
           <w:rPr>
             <w:rStyle w:val="Hyperlink"/>
@@ -15145,8 +14498,8 @@
         </w:r>
       </w:hyperlink>
     </w:p>
-    <w:bookmarkEnd w:id="118"/>
-    <w:bookmarkStart w:id="120" w:name="ref-giambartolomei2014"/>
+    <w:bookmarkEnd w:id="120"/>
+    <w:bookmarkStart w:id="122" w:name="ref-giambartolomei2014"/>
     <w:p>
       <w:pPr>
         <w:pStyle w:val="Bibliography"/>
@@ -15166,7 +14519,7 @@
       <w:r>
         <w:t xml:space="preserve"> </w:t>
       </w:r>
-      <w:hyperlink r:id="rId119">
+      <w:hyperlink r:id="rId121">
         <w:r>
           <w:rPr>
             <w:rStyle w:val="Hyperlink"/>
@@ -15175,8 +14528,8 @@
         </w:r>
       </w:hyperlink>
     </w:p>
-    <w:bookmarkEnd w:id="120"/>
-    <w:bookmarkStart w:id="121" w:name="ref-gtexpor"/>
+    <w:bookmarkEnd w:id="122"/>
+    <w:bookmarkStart w:id="123" w:name="ref-gtexpor"/>
     <w:p>
       <w:pPr>
         <w:pStyle w:val="Bibliography"/>
@@ -15194,8 +14547,8 @@
         <w:t xml:space="preserve">GTEx portal</w:t>
       </w:r>
     </w:p>
-    <w:bookmarkEnd w:id="121"/>
-    <w:bookmarkStart w:id="122" w:name="ref-chen2020"/>
+    <w:bookmarkEnd w:id="123"/>
+    <w:bookmarkStart w:id="124" w:name="ref-baron"/>
     <w:p>
       <w:pPr>
         <w:pStyle w:val="Bibliography"/>
@@ -15210,11 +14563,11 @@
         <w:t xml:space="preserve">	</w:t>
       </w:r>
       <w:r>
-        <w:t xml:space="preserve">Chen H, Conomos MP (2020) GMMAT: Generalized linear mixed model association tests</w:t>
+        <w:t xml:space="preserve">Baron RM, Kenny DA The Moderator-Mediator Variable Distinction in Social Psychological Research: Conceptual, Strategic, and Statistical Considerations. 10</w:t>
       </w:r>
     </w:p>
-    <w:bookmarkEnd w:id="122"/>
-    <w:bookmarkStart w:id="123" w:name="ref-conomos2019"/>
+    <w:bookmarkEnd w:id="124"/>
+    <w:bookmarkStart w:id="125" w:name="ref-chen2020"/>
     <w:p>
       <w:pPr>
         <w:pStyle w:val="Bibliography"/>
@@ -15229,11 +14582,11 @@
         <w:t xml:space="preserve">	</w:t>
       </w:r>
       <w:r>
-        <w:t xml:space="preserve">Conomos MP, Gogarten SM, Brown L, et al (2019) GENESIS: GENetic EStimation and inference in structured samples (GENESIS): Statistical methods for analyzing genetic data from samples with population structure and/or relatedness</w:t>
+        <w:t xml:space="preserve">Chen H, Conomos MP (2020) GMMAT: Generalized linear mixed model association tests</w:t>
       </w:r>
     </w:p>
-    <w:bookmarkEnd w:id="123"/>
-    <w:bookmarkStart w:id="125" w:name="ref-gogarten"/>
+    <w:bookmarkEnd w:id="125"/>
+    <w:bookmarkStart w:id="126" w:name="ref-conomos2019"/>
     <w:p>
       <w:pPr>
         <w:pStyle w:val="Bibliography"/>
@@ -15248,12 +14601,31 @@
         <w:t xml:space="preserve">	</w:t>
       </w:r>
       <w:r>
+        <w:t xml:space="preserve">Conomos MP, Gogarten SM, Brown L, et al (2019) GENESIS: GENetic EStimation and inference in structured samples (GENESIS): Statistical methods for analyzing genetic data from samples with population structure and/or relatedness</w:t>
+      </w:r>
+    </w:p>
+    <w:bookmarkEnd w:id="126"/>
+    <w:bookmarkStart w:id="128" w:name="ref-gogarten"/>
+    <w:p>
+      <w:pPr>
+        <w:pStyle w:val="Bibliography"/>
+      </w:pPr>
+      <w:r>
+        <w:t xml:space="preserve">42.</w:t>
+      </w:r>
+      <w:r>
+        <w:t xml:space="preserve"> </w:t>
+      </w:r>
+      <w:r>
+        <w:t xml:space="preserve">	</w:t>
+      </w:r>
+      <w:r>
         <w:t xml:space="preserve">Gogarten SM, Sofer T, Chen H, et al Genetic association testing using the GENESIS R/Bioconductor package. Bioinformatics.</w:t>
       </w:r>
       <w:r>
         <w:t xml:space="preserve"> </w:t>
       </w:r>
-      <w:hyperlink r:id="rId124">
+      <w:hyperlink r:id="rId127">
         <w:r>
           <w:rPr>
             <w:rStyle w:val="Hyperlink"/>
@@ -15262,14 +14634,14 @@
         </w:r>
       </w:hyperlink>
     </w:p>
-    <w:bookmarkEnd w:id="125"/>
-    <w:bookmarkStart w:id="127" w:name="ref-zheng2012"/>
+    <w:bookmarkEnd w:id="128"/>
+    <w:bookmarkStart w:id="130" w:name="ref-zheng2012"/>
     <w:p>
       <w:pPr>
         <w:pStyle w:val="Bibliography"/>
       </w:pPr>
       <w:r>
-        <w:t xml:space="preserve">42.</w:t>
+        <w:t xml:space="preserve">43.</w:t>
       </w:r>
       <w:r>
         <w:t xml:space="preserve"> </w:t>
@@ -15283,7 +14655,7 @@
       <w:r>
         <w:t xml:space="preserve"> </w:t>
       </w:r>
-      <w:hyperlink r:id="rId126">
+      <w:hyperlink r:id="rId129">
         <w:r>
           <w:rPr>
             <w:rStyle w:val="Hyperlink"/>
@@ -15292,14 +14664,14 @@
         </w:r>
       </w:hyperlink>
     </w:p>
-    <w:bookmarkEnd w:id="127"/>
-    <w:bookmarkStart w:id="128" w:name="ref-baron"/>
+    <w:bookmarkEnd w:id="130"/>
+    <w:bookmarkStart w:id="132" w:name="ref-hopiavuori2019"/>
     <w:p>
       <w:pPr>
         <w:pStyle w:val="Bibliography"/>
       </w:pPr>
       <w:r>
-        <w:t xml:space="preserve">43.</w:t>
+        <w:t xml:space="preserve">44.</w:t>
       </w:r>
       <w:r>
         <w:t xml:space="preserve"> </w:t>
@@ -15308,31 +14680,12 @@
         <w:t xml:space="preserve">	</w:t>
       </w:r>
       <w:r>
-        <w:t xml:space="preserve">Baron RM, Kenny DA The Moderator-Mediator Variable Distinction in Social Psychological Research: Conceptual, Strategic, and Statistical Considerations. 10</w:t>
-      </w:r>
-    </w:p>
-    <w:bookmarkEnd w:id="128"/>
-    <w:bookmarkStart w:id="130" w:name="ref-hopiavuori2019"/>
-    <w:p>
-      <w:pPr>
-        <w:pStyle w:val="Bibliography"/>
-      </w:pPr>
-      <w:r>
-        <w:t xml:space="preserve">44.</w:t>
-      </w:r>
-      <w:r>
-        <w:t xml:space="preserve"> </w:t>
-      </w:r>
-      <w:r>
-        <w:t xml:space="preserve">	</w:t>
-      </w:r>
-      <w:r>
         <w:t xml:space="preserve">Hopiavuori BR, Anderson RE, Agbaga M-P (2019) ELOVL4: Very long-chain fatty acids serve an eclectic role in mammalian health and function. Progress in Retinal and Eye Research 69:137–158.</w:t>
       </w:r>
       <w:r>
         <w:t xml:space="preserve"> </w:t>
       </w:r>
-      <w:hyperlink r:id="rId129">
+      <w:hyperlink r:id="rId131">
         <w:r>
           <w:rPr>
             <w:rStyle w:val="Hyperlink"/>
@@ -15341,8 +14694,8 @@
         </w:r>
       </w:hyperlink>
     </w:p>
-    <w:bookmarkEnd w:id="130"/>
-    <w:bookmarkStart w:id="132" w:name="ref-zhu2020"/>
+    <w:bookmarkEnd w:id="132"/>
+    <w:bookmarkStart w:id="134" w:name="ref-zhu2020"/>
     <w:p>
       <w:pPr>
         <w:pStyle w:val="Bibliography"/>
@@ -15362,7 +14715,7 @@
       <w:r>
         <w:t xml:space="preserve"> </w:t>
       </w:r>
-      <w:hyperlink r:id="rId131">
+      <w:hyperlink r:id="rId133">
         <w:r>
           <w:rPr>
             <w:rStyle w:val="Hyperlink"/>
@@ -15371,8 +14724,8 @@
         </w:r>
       </w:hyperlink>
     </w:p>
-    <w:bookmarkEnd w:id="132"/>
-    <w:bookmarkStart w:id="134" w:name="ref-kichaev2019"/>
+    <w:bookmarkEnd w:id="134"/>
+    <w:bookmarkStart w:id="136" w:name="ref-kichaev2019"/>
     <w:p>
       <w:pPr>
         <w:pStyle w:val="Bibliography"/>
@@ -15392,7 +14745,7 @@
       <w:r>
         <w:t xml:space="preserve"> </w:t>
       </w:r>
-      <w:hyperlink r:id="rId133">
+      <w:hyperlink r:id="rId135">
         <w:r>
           <w:rPr>
             <w:rStyle w:val="Hyperlink"/>
@@ -15401,8 +14754,8 @@
         </w:r>
       </w:hyperlink>
     </w:p>
-    <w:bookmarkEnd w:id="134"/>
-    <w:bookmarkStart w:id="136" w:name="ref-reitz2013"/>
+    <w:bookmarkEnd w:id="136"/>
+    <w:bookmarkStart w:id="138" w:name="ref-reitz2013"/>
     <w:p>
       <w:pPr>
         <w:pStyle w:val="Bibliography"/>
@@ -15422,7 +14775,7 @@
       <w:r>
         <w:t xml:space="preserve"> </w:t>
       </w:r>
-      <w:hyperlink r:id="rId135">
+      <w:hyperlink r:id="rId137">
         <w:r>
           <w:rPr>
             <w:rStyle w:val="Hyperlink"/>
@@ -15431,8 +14784,8 @@
         </w:r>
       </w:hyperlink>
     </w:p>
-    <w:bookmarkEnd w:id="136"/>
-    <w:bookmarkStart w:id="138" w:name="ref-wang2020"/>
+    <w:bookmarkEnd w:id="138"/>
+    <w:bookmarkStart w:id="140" w:name="ref-wang2020"/>
     <w:p>
       <w:pPr>
         <w:pStyle w:val="Bibliography"/>
@@ -15452,7 +14805,7 @@
       <w:r>
         <w:t xml:space="preserve"> </w:t>
       </w:r>
-      <w:hyperlink r:id="rId137">
+      <w:hyperlink r:id="rId139">
         <w:r>
           <w:rPr>
             <w:rStyle w:val="Hyperlink"/>
@@ -15461,8 +14814,8 @@
         </w:r>
       </w:hyperlink>
     </w:p>
-    <w:bookmarkEnd w:id="138"/>
-    <w:bookmarkStart w:id="140" w:name="ref-baselmans2019"/>
+    <w:bookmarkEnd w:id="140"/>
+    <w:bookmarkStart w:id="142" w:name="ref-baselmans2019"/>
     <w:p>
       <w:pPr>
         <w:pStyle w:val="Bibliography"/>
@@ -15482,7 +14835,7 @@
       <w:r>
         <w:t xml:space="preserve"> </w:t>
       </w:r>
-      <w:hyperlink r:id="rId139">
+      <w:hyperlink r:id="rId141">
         <w:r>
           <w:rPr>
             <w:rStyle w:val="Hyperlink"/>
@@ -15491,8 +14844,8 @@
         </w:r>
       </w:hyperlink>
     </w:p>
-    <w:bookmarkEnd w:id="140"/>
-    <w:bookmarkStart w:id="142" w:name="ref-lee2018"/>
+    <w:bookmarkEnd w:id="142"/>
+    <w:bookmarkStart w:id="144" w:name="ref-lee2018"/>
     <w:p>
       <w:pPr>
         <w:pStyle w:val="Bibliography"/>
@@ -15512,7 +14865,7 @@
       <w:r>
         <w:t xml:space="preserve"> </w:t>
       </w:r>
-      <w:hyperlink r:id="rId141">
+      <w:hyperlink r:id="rId143">
         <w:r>
           <w:rPr>
             <w:rStyle w:val="Hyperlink"/>
@@ -15521,251 +14874,10 @@
         </w:r>
       </w:hyperlink>
     </w:p>
-    <w:bookmarkEnd w:id="142"/>
-    <w:bookmarkStart w:id="144" w:name="ref-wangyingbao2018"/>
-    <w:p>
-      <w:pPr>
-        <w:pStyle w:val="Bibliography"/>
-      </w:pPr>
-      <w:r>
-        <w:t xml:space="preserve">51.</w:t>
-      </w:r>
-      <w:r>
-        <w:t xml:space="preserve"> </w:t>
-      </w:r>
-      <w:r>
-        <w:t xml:space="preserve">	</w:t>
-      </w:r>
-      <w:r>
-        <w:t xml:space="preserve">Wang Yingbao, Chen Dixin, Zhang Yan, et al (2018) Novel adipokine, FAM19A5, inhibits neointima formation after injury through sphingosine-1-phosphate receptor 2. Circulation 138:48–63.</w:t>
-      </w:r>
-      <w:r>
-        <w:t xml:space="preserve"> </w:t>
-      </w:r>
-      <w:hyperlink r:id="rId143">
-        <w:r>
-          <w:rPr>
-            <w:rStyle w:val="Hyperlink"/>
-          </w:rPr>
-          <w:t xml:space="preserve">https://doi.org/10.1161/CIRCULATIONAHA.117.032398</w:t>
-        </w:r>
-      </w:hyperlink>
-    </w:p>
     <w:bookmarkEnd w:id="144"/>
-    <w:bookmarkStart w:id="146" w:name="ref-shao2015"/>
-    <w:p>
-      <w:pPr>
-        <w:pStyle w:val="Bibliography"/>
-      </w:pPr>
-      <w:r>
-        <w:t xml:space="preserve">52.</w:t>
-      </w:r>
-      <w:r>
-        <w:t xml:space="preserve"> </w:t>
-      </w:r>
-      <w:r>
-        <w:t xml:space="preserve">	</w:t>
-      </w:r>
-      <w:r>
-        <w:t xml:space="preserve">Shao Y, Deng T, Zhang T, et al (2015) FAM19A3, a novel secreted protein, modulates the microglia/macrophage polarization dynamics and ameliorates cerebral ischemia. FEBS Letters 589:467–475.</w:t>
-      </w:r>
-      <w:r>
-        <w:t xml:space="preserve"> </w:t>
-      </w:r>
-      <w:hyperlink r:id="rId145">
-        <w:r>
-          <w:rPr>
-            <w:rStyle w:val="Hyperlink"/>
-          </w:rPr>
-          <w:t xml:space="preserve">https://doi.org/10.1016/j.febslet.2015.01.003</w:t>
-        </w:r>
-      </w:hyperlink>
-    </w:p>
+    <w:bookmarkEnd w:id="145"/>
     <w:bookmarkEnd w:id="146"/>
-    <w:bookmarkStart w:id="148" w:name="ref-watanabe2019"/>
-    <w:p>
-      <w:pPr>
-        <w:pStyle w:val="Bibliography"/>
-      </w:pPr>
-      <w:r>
-        <w:t xml:space="preserve">53.</w:t>
-      </w:r>
-      <w:r>
-        <w:t xml:space="preserve"> </w:t>
-      </w:r>
-      <w:r>
-        <w:t xml:space="preserve">	</w:t>
-      </w:r>
-      <w:r>
-        <w:t xml:space="preserve">Watanabe K, Stringer S, Frei O, et al (2019) A global overview of pleiotropy and genetic architecture in complex traits. Nature Genetics 51:1339–1348.</w:t>
-      </w:r>
-      <w:r>
-        <w:t xml:space="preserve"> </w:t>
-      </w:r>
-      <w:hyperlink r:id="rId147">
-        <w:r>
-          <w:rPr>
-            <w:rStyle w:val="Hyperlink"/>
-          </w:rPr>
-          <w:t xml:space="preserve">https://doi.org/10.1038/s41588-019-0481-0</w:t>
-        </w:r>
-      </w:hyperlink>
-    </w:p>
-    <w:bookmarkEnd w:id="148"/>
-    <w:bookmarkStart w:id="149" w:name="ref-cifuentes2014"/>
-    <w:p>
-      <w:pPr>
-        <w:pStyle w:val="Bibliography"/>
-      </w:pPr>
-      <w:r>
-        <w:t xml:space="preserve">54.</w:t>
-      </w:r>
-      <w:r>
-        <w:t xml:space="preserve"> </w:t>
-      </w:r>
-      <w:r>
-        <w:t xml:space="preserve">	</w:t>
-      </w:r>
-      <w:r>
-        <w:t xml:space="preserve">Cifuentes RA, Murillo-Rojas J (2014) Alzheimer</w:t>
-      </w:r>
-      <w:r>
-        <w:t xml:space="preserve">’</w:t>
-      </w:r>
-      <w:r>
-        <w:t xml:space="preserve">s Disease and HLA-A2: Linking Neurodegenerative to Immune Processes through an In Silico Approach</w:t>
-      </w:r>
-    </w:p>
-    <w:bookmarkEnd w:id="149"/>
-    <w:bookmarkStart w:id="151" w:name="ref-wang2017"/>
-    <w:p>
-      <w:pPr>
-        <w:pStyle w:val="Bibliography"/>
-      </w:pPr>
-      <w:r>
-        <w:t xml:space="preserve">55.</w:t>
-      </w:r>
-      <w:r>
-        <w:t xml:space="preserve"> </w:t>
-      </w:r>
-      <w:r>
-        <w:t xml:space="preserve">	</w:t>
-      </w:r>
-      <w:r>
-        <w:t xml:space="preserve">Wang Z-X, Wang H-F, Tan L, et al (2017) HLA-A2 Alleles Mediate Alzheimer</w:t>
-      </w:r>
-      <w:r>
-        <w:t xml:space="preserve">’</w:t>
-      </w:r>
-      <w:r>
-        <w:t xml:space="preserve">s Disease by Altering Hippocampal Volume. Molecular Neurobiology 54:2469–2476.</w:t>
-      </w:r>
-      <w:r>
-        <w:t xml:space="preserve"> </w:t>
-      </w:r>
-      <w:hyperlink r:id="rId150">
-        <w:r>
-          <w:rPr>
-            <w:rStyle w:val="Hyperlink"/>
-          </w:rPr>
-          <w:t xml:space="preserve">https://doi.org/10.1007/s12035-016-9832-3</w:t>
-        </w:r>
-      </w:hyperlink>
-    </w:p>
-    <w:bookmarkEnd w:id="151"/>
-    <w:bookmarkStart w:id="153" w:name="ref-feng2020"/>
-    <w:p>
-      <w:pPr>
-        <w:pStyle w:val="Bibliography"/>
-      </w:pPr>
-      <w:r>
-        <w:t xml:space="preserve">56.</w:t>
-      </w:r>
-      <w:r>
-        <w:t xml:space="preserve"> </w:t>
-      </w:r>
-      <w:r>
-        <w:t xml:space="preserve">	</w:t>
-      </w:r>
-      <w:r>
-        <w:t xml:space="preserve">Feng H, Liu X (2020) Interaction between ACOT7 and LncRNA NMRAL2P via Methylation Regulates Gastric Cancer Progression. Yonsei Medical Journal 61:471–481.</w:t>
-      </w:r>
-      <w:r>
-        <w:t xml:space="preserve"> </w:t>
-      </w:r>
-      <w:hyperlink r:id="rId152">
-        <w:r>
-          <w:rPr>
-            <w:rStyle w:val="Hyperlink"/>
-          </w:rPr>
-          <w:t xml:space="preserve">https://doi.org/10.3349/ymj.2020.61.6.471</w:t>
-        </w:r>
-      </w:hyperlink>
-    </w:p>
-    <w:bookmarkEnd w:id="153"/>
-    <w:bookmarkStart w:id="155" w:name="ref-johnson2017"/>
-    <w:p>
-      <w:pPr>
-        <w:pStyle w:val="Bibliography"/>
-      </w:pPr>
-      <w:r>
-        <w:t xml:space="preserve">57.</w:t>
-      </w:r>
-      <w:r>
-        <w:t xml:space="preserve"> </w:t>
-      </w:r>
-      <w:r>
-        <w:t xml:space="preserve">	</w:t>
-      </w:r>
-      <w:r>
-        <w:t xml:space="preserve">Johnson GS, Li J, Beaver LM, et al (2017) A functional pseudogene, NMRAL2P, is regulated by Nrf2 and serves as a coactivator of NQO1 in sulforaphane-treated colon cancer cells. Molecular Nutrition &amp; Food Research 61:</w:t>
-      </w:r>
-      <w:r>
-        <w:t xml:space="preserve"> </w:t>
-      </w:r>
-      <w:hyperlink r:id="rId154">
-        <w:r>
-          <w:rPr>
-            <w:rStyle w:val="Hyperlink"/>
-          </w:rPr>
-          <w:t xml:space="preserve">https://doi.org/10.1002/mnfr.201600769</w:t>
-        </w:r>
-      </w:hyperlink>
-    </w:p>
-    <w:bookmarkEnd w:id="155"/>
-    <w:bookmarkStart w:id="157" w:name="ref-mizumoto2019"/>
-    <w:p>
-      <w:pPr>
-        <w:pStyle w:val="Bibliography"/>
-      </w:pPr>
-      <w:r>
-        <w:t xml:space="preserve">58.</w:t>
-      </w:r>
-      <w:r>
-        <w:t xml:space="preserve"> </w:t>
-      </w:r>
-      <w:r>
-        <w:t xml:space="preserve">	</w:t>
-      </w:r>
-      <w:r>
-        <w:t xml:space="preserve">Mizumoto A, Ohashi S, Kamada M, et al (2019) Combination treatment with highly bioavailable curcumin and NQO1 inhibitor exhibits potent antitumor effects on esophageal squamous cell carcinoma. Journal of Gastroenterology 54:687–698.</w:t>
-      </w:r>
-      <w:r>
-        <w:t xml:space="preserve"> </w:t>
-      </w:r>
-      <w:hyperlink r:id="rId156">
-        <w:r>
-          <w:rPr>
-            <w:rStyle w:val="Hyperlink"/>
-          </w:rPr>
-          <w:t xml:space="preserve">https://doi.org/10.1007/s00535-019-01549-x</w:t>
-        </w:r>
-      </w:hyperlink>
-    </w:p>
-    <w:bookmarkEnd w:id="157"/>
-    <w:bookmarkEnd w:id="158"/>
-    <w:bookmarkEnd w:id="159"/>
-    <w:bookmarkStart w:id="160" w:name="supplementary-material"/>
+    <w:bookmarkStart w:id="147" w:name="supplementary-material"/>
     <w:p>
       <w:pPr>
         <w:pStyle w:val="Heading1"/>
@@ -15774,7 +14886,7 @@
         <w:t xml:space="preserve">Supplementary Material</w:t>
       </w:r>
     </w:p>
-    <w:bookmarkEnd w:id="160"/>
+    <w:bookmarkEnd w:id="147"/>
     <w:sectPr/>
   </w:body>
 </w:document>
